--- a/A.4.10.docx
+++ b/A.4.10.docx
@@ -17,16 +17,19 @@
       <w:proofErr w:type="spellEnd"/>
       <w:r>
         <w:tab/>
-        <w:t xml:space="preserve">SMS/CBS 7-bit new </w:t>
+        <w:t xml:space="preserve">SMS/CBS 7-bit </w:t>
       </w:r>
       <w:r>
-        <w:t>d</w:t>
+        <w:t>European</w:t>
       </w:r>
       <w:r>
-        <w:t>efault</w:t>
+        <w:t xml:space="preserve"> (</w:t>
       </w:r>
       <w:r>
-        <w:t xml:space="preserve"> (Latin)</w:t>
+        <w:t>Latin</w:t>
+      </w:r>
+      <w:r>
+        <w:t xml:space="preserve"> script)</w:t>
       </w:r>
       <w:r>
         <w:t xml:space="preserve"> </w:t>
@@ -49,28 +52,16 @@
       <w:r>
         <w:t>)</w:t>
       </w:r>
+      <w:r>
+        <w:t xml:space="preserve"> table</w:t>
+      </w:r>
+      <w:r>
+        <w:t>s</w:t>
+      </w:r>
     </w:p>
     <w:p>
       <w:r>
-        <w:t xml:space="preserve">This </w:t>
-      </w:r>
-      <w:r>
-        <w:t>alphabet</w:t>
-      </w:r>
-      <w:r>
-        <w:t xml:space="preserve"> </w:t>
-      </w:r>
-      <w:r>
-        <w:t>for</w:t>
-      </w:r>
-      <w:r>
-        <w:t xml:space="preserve"> Latin is preferred over the 7-bit </w:t>
-      </w:r>
-      <w:r>
-        <w:t xml:space="preserve">GSM </w:t>
-      </w:r>
-      <w:r>
-        <w:t>default alphabet (</w:t>
+        <w:t>This alphabet for Latin should be preferred over the 7-bit default alphabet (</w:t>
       </w:r>
       <w:proofErr w:type="spellStart"/>
       <w:r>
@@ -78,31 +69,93 @@
       </w:r>
       <w:proofErr w:type="spellEnd"/>
       <w:r>
-        <w:t>)</w:t>
+        <w:t>). This (</w:t>
       </w:r>
+      <w:proofErr w:type="spellStart"/>
+      <w:r>
+        <w:t>0x10</w:t>
+      </w:r>
+      <w:proofErr w:type="spellEnd"/>
+      <w:r>
+        <w:t xml:space="preserve">) alphabet supports </w:t>
+      </w:r>
+      <w:r>
+        <w:t>most</w:t>
+      </w:r>
+      <w:r>
+        <w:t xml:space="preserve"> European languages </w:t>
+      </w:r>
+      <w:r>
+        <w:t>that are using</w:t>
+      </w:r>
+      <w:r>
+        <w:t xml:space="preserve"> the Latin script, </w:t>
+      </w:r>
+      <w:proofErr w:type="gramStart"/>
+      <w:r>
+        <w:t>and also</w:t>
+      </w:r>
+      <w:proofErr w:type="gramEnd"/>
+      <w:r>
+        <w:t xml:space="preserve"> Vietnamese and Tagalog. For some letters with marks, combining characters are used to represent them. </w:t>
+      </w:r>
+      <w:r>
+        <w:t>T</w:t>
+      </w:r>
+      <w:r>
+        <w:t>his alphabet should be used instead of the default encoding (</w:t>
+      </w:r>
+      <w:proofErr w:type="spellStart"/>
+      <w:r>
+        <w:t>0x00</w:t>
+      </w:r>
+      <w:proofErr w:type="spellEnd"/>
+      <w:r>
+        <w:t xml:space="preserve">) except when the default encoding is explicitly called for, and except for </w:t>
+      </w:r>
+      <w:proofErr w:type="spellStart"/>
+      <w:r>
+        <w:t>USSD</w:t>
+      </w:r>
+      <w:proofErr w:type="spellEnd"/>
       <w:r>
         <w:t>.</w:t>
       </w:r>
+    </w:p>
+    <w:p>
+      <w:pPr>
+        <w:pStyle w:val="Rubrik4"/>
+      </w:pPr>
+      <w:proofErr w:type="spellStart"/>
       <w:r>
-        <w:t xml:space="preserve"> This alphabet supports</w:t>
+        <w:t>A.4.10.1</w:t>
+      </w:r>
+      <w:proofErr w:type="spellEnd"/>
+      <w:r>
+        <w:tab/>
+        <w:t xml:space="preserve">SMS/CBS 7-bit </w:t>
       </w:r>
       <w:r>
-        <w:t xml:space="preserve"> several European languages written in the Latin scrip</w:t>
+        <w:t xml:space="preserve">European (Latin </w:t>
+      </w:r>
+      <w:proofErr w:type="gramStart"/>
+      <w:r>
+        <w:t>script)</w:t>
       </w:r>
       <w:r>
-        <w:t>t</w:t>
+        <w:t>alphabet</w:t>
       </w:r>
+      <w:proofErr w:type="gramEnd"/>
       <w:r>
-        <w:t>, as well as Vietnamese and Tagalog.</w:t>
+        <w:t xml:space="preserve"> (</w:t>
       </w:r>
+      <w:proofErr w:type="spellStart"/>
       <w:r>
-        <w:t xml:space="preserve"> For some </w:t>
+        <w:t>0x10</w:t>
       </w:r>
+      <w:proofErr w:type="spellEnd"/>
       <w:r>
-        <w:t>letters with marks, combining characters are used to represent them</w:t>
-      </w:r>
-      <w:r>
-        <w:t>. In the case of Vietnamese all tone marks are represented via combining characters.</w:t>
+        <w:t>) base table</w:t>
       </w:r>
     </w:p>
     <w:tbl>
@@ -113,23 +166,23 @@
       </w:tblPr>
       <w:tblGrid>
         <w:gridCol w:w="560"/>
-        <w:gridCol w:w="561"/>
-        <w:gridCol w:w="561"/>
-        <w:gridCol w:w="561"/>
-        <w:gridCol w:w="561"/>
-        <w:gridCol w:w="796"/>
-        <w:gridCol w:w="784"/>
-        <w:gridCol w:w="772"/>
-        <w:gridCol w:w="772"/>
-        <w:gridCol w:w="772"/>
-        <w:gridCol w:w="808"/>
-        <w:gridCol w:w="772"/>
-        <w:gridCol w:w="784"/>
+        <w:gridCol w:w="559"/>
+        <w:gridCol w:w="559"/>
+        <w:gridCol w:w="559"/>
+        <w:gridCol w:w="559"/>
+        <w:gridCol w:w="794"/>
+        <w:gridCol w:w="782"/>
+        <w:gridCol w:w="794"/>
+        <w:gridCol w:w="770"/>
+        <w:gridCol w:w="770"/>
+        <w:gridCol w:w="806"/>
+        <w:gridCol w:w="770"/>
+        <w:gridCol w:w="782"/>
       </w:tblGrid>
       <w:tr>
         <w:trPr>
           <w:cantSplit/>
-          <w:trHeight w:hRule="exact" w:val="480"/>
+          <w:trHeight w:hRule="exact" w:val="340"/>
           <w:jc w:val="center"/>
         </w:trPr>
         <w:tc>
@@ -138,7 +191,7 @@
           </w:tcPr>
           <w:p>
             <w:pPr>
-              <w:spacing w:before="120" w:line="240" w:lineRule="exact"/>
+              <w:spacing w:before="60" w:line="240" w:lineRule="exact"/>
               <w:jc w:val="center"/>
               <w:rPr>
                 <w:rFonts w:ascii="Courier" w:hAnsi="Courier"/>
@@ -157,64 +210,64 @@
           </w:tcPr>
           <w:p>
             <w:pPr>
-              <w:spacing w:before="120" w:line="240" w:lineRule="exact"/>
-              <w:jc w:val="center"/>
-              <w:rPr>
-                <w:rFonts w:ascii="Courier" w:hAnsi="Courier"/>
-                <w:i/>
-                <w:iCs/>
-                <w:sz w:val="24"/>
-              </w:rPr>
-            </w:pPr>
-          </w:p>
-        </w:tc>
-        <w:tc>
-          <w:tcPr>
-            <w:tcW w:w="0" w:type="auto"/>
-          </w:tcPr>
-          <w:p>
-            <w:pPr>
-              <w:spacing w:before="120" w:line="240" w:lineRule="exact"/>
-              <w:jc w:val="center"/>
-              <w:rPr>
-                <w:rFonts w:ascii="Courier" w:hAnsi="Courier"/>
-                <w:i/>
-                <w:iCs/>
-                <w:sz w:val="24"/>
-              </w:rPr>
-            </w:pPr>
-          </w:p>
-        </w:tc>
-        <w:tc>
-          <w:tcPr>
-            <w:tcW w:w="0" w:type="auto"/>
-          </w:tcPr>
-          <w:p>
-            <w:pPr>
-              <w:spacing w:before="120" w:line="240" w:lineRule="exact"/>
-              <w:jc w:val="center"/>
-              <w:rPr>
-                <w:rFonts w:ascii="Courier" w:hAnsi="Courier"/>
-                <w:i/>
-                <w:iCs/>
-                <w:sz w:val="24"/>
-              </w:rPr>
-            </w:pPr>
-          </w:p>
-        </w:tc>
-        <w:tc>
-          <w:tcPr>
-            <w:tcW w:w="0" w:type="auto"/>
-            <w:tcBorders>
-              <w:top w:val="single" w:sz="6" w:space="0" w:color="auto"/>
-              <w:left w:val="single" w:sz="6" w:space="0" w:color="auto"/>
-              <w:bottom w:val="single" w:sz="6" w:space="0" w:color="auto"/>
-              <w:right w:val="single" w:sz="6" w:space="0" w:color="auto"/>
-            </w:tcBorders>
-          </w:tcPr>
-          <w:p>
-            <w:pPr>
-              <w:spacing w:before="120" w:line="240" w:lineRule="exact"/>
+              <w:spacing w:before="60" w:line="240" w:lineRule="exact"/>
+              <w:jc w:val="center"/>
+              <w:rPr>
+                <w:rFonts w:ascii="Courier" w:hAnsi="Courier"/>
+                <w:i/>
+                <w:iCs/>
+                <w:sz w:val="24"/>
+              </w:rPr>
+            </w:pPr>
+          </w:p>
+        </w:tc>
+        <w:tc>
+          <w:tcPr>
+            <w:tcW w:w="0" w:type="auto"/>
+          </w:tcPr>
+          <w:p>
+            <w:pPr>
+              <w:spacing w:before="60" w:line="240" w:lineRule="exact"/>
+              <w:jc w:val="center"/>
+              <w:rPr>
+                <w:rFonts w:ascii="Courier" w:hAnsi="Courier"/>
+                <w:i/>
+                <w:iCs/>
+                <w:sz w:val="24"/>
+              </w:rPr>
+            </w:pPr>
+          </w:p>
+        </w:tc>
+        <w:tc>
+          <w:tcPr>
+            <w:tcW w:w="0" w:type="auto"/>
+          </w:tcPr>
+          <w:p>
+            <w:pPr>
+              <w:spacing w:before="60" w:line="240" w:lineRule="exact"/>
+              <w:jc w:val="center"/>
+              <w:rPr>
+                <w:rFonts w:ascii="Courier" w:hAnsi="Courier"/>
+                <w:i/>
+                <w:iCs/>
+                <w:sz w:val="24"/>
+              </w:rPr>
+            </w:pPr>
+          </w:p>
+        </w:tc>
+        <w:tc>
+          <w:tcPr>
+            <w:tcW w:w="0" w:type="auto"/>
+            <w:tcBorders>
+              <w:top w:val="single" w:sz="6" w:space="0" w:color="auto"/>
+              <w:left w:val="single" w:sz="6" w:space="0" w:color="auto"/>
+              <w:bottom w:val="single" w:sz="6" w:space="0" w:color="auto"/>
+              <w:right w:val="single" w:sz="6" w:space="0" w:color="auto"/>
+            </w:tcBorders>
+          </w:tcPr>
+          <w:p>
+            <w:pPr>
+              <w:spacing w:before="60" w:line="240" w:lineRule="exact"/>
               <w:jc w:val="center"/>
               <w:rPr>
                 <w:rFonts w:ascii="Courier" w:hAnsi="Courier"/>
@@ -252,7 +305,7 @@
           </w:tcPr>
           <w:p>
             <w:pPr>
-              <w:spacing w:before="120" w:line="240" w:lineRule="exact"/>
+              <w:spacing w:before="60" w:line="240" w:lineRule="exact"/>
               <w:jc w:val="center"/>
               <w:rPr>
                 <w:rFonts w:ascii="Courier" w:hAnsi="Courier"/>
@@ -284,7 +337,7 @@
           </w:tcPr>
           <w:p>
             <w:pPr>
-              <w:spacing w:before="120" w:line="240" w:lineRule="exact"/>
+              <w:spacing w:before="60" w:line="240" w:lineRule="exact"/>
               <w:jc w:val="center"/>
               <w:rPr>
                 <w:rFonts w:ascii="Courier" w:hAnsi="Courier"/>
@@ -316,7 +369,7 @@
           </w:tcPr>
           <w:p>
             <w:pPr>
-              <w:spacing w:before="120" w:line="240" w:lineRule="exact"/>
+              <w:spacing w:before="60" w:line="240" w:lineRule="exact"/>
               <w:jc w:val="center"/>
               <w:rPr>
                 <w:rFonts w:ascii="Courier" w:hAnsi="Courier"/>
@@ -348,7 +401,7 @@
           </w:tcPr>
           <w:p>
             <w:pPr>
-              <w:spacing w:before="120" w:line="240" w:lineRule="exact"/>
+              <w:spacing w:before="60" w:line="240" w:lineRule="exact"/>
               <w:jc w:val="center"/>
               <w:rPr>
                 <w:rFonts w:ascii="Courier" w:hAnsi="Courier"/>
@@ -380,7 +433,7 @@
           </w:tcPr>
           <w:p>
             <w:pPr>
-              <w:spacing w:before="120" w:line="240" w:lineRule="exact"/>
+              <w:spacing w:before="60" w:line="240" w:lineRule="exact"/>
               <w:jc w:val="center"/>
               <w:rPr>
                 <w:rFonts w:ascii="Courier" w:hAnsi="Courier"/>
@@ -412,7 +465,7 @@
           </w:tcPr>
           <w:p>
             <w:pPr>
-              <w:spacing w:before="120" w:line="240" w:lineRule="exact"/>
+              <w:spacing w:before="60" w:line="240" w:lineRule="exact"/>
               <w:jc w:val="center"/>
               <w:rPr>
                 <w:rFonts w:ascii="Courier" w:hAnsi="Courier"/>
@@ -444,7 +497,7 @@
           </w:tcPr>
           <w:p>
             <w:pPr>
-              <w:spacing w:before="120" w:line="240" w:lineRule="exact"/>
+              <w:spacing w:before="60" w:line="240" w:lineRule="exact"/>
               <w:jc w:val="center"/>
               <w:rPr>
                 <w:rFonts w:ascii="Courier" w:hAnsi="Courier"/>
@@ -476,7 +529,7 @@
           </w:tcPr>
           <w:p>
             <w:pPr>
-              <w:spacing w:before="120" w:line="240" w:lineRule="exact"/>
+              <w:spacing w:before="60" w:line="240" w:lineRule="exact"/>
               <w:jc w:val="center"/>
               <w:rPr>
                 <w:rFonts w:ascii="Courier" w:hAnsi="Courier"/>
@@ -502,7 +555,7 @@
       <w:tr>
         <w:trPr>
           <w:cantSplit/>
-          <w:trHeight w:hRule="exact" w:val="480"/>
+          <w:trHeight w:hRule="exact" w:val="340"/>
           <w:jc w:val="center"/>
         </w:trPr>
         <w:tc>
@@ -511,7 +564,7 @@
           </w:tcPr>
           <w:p>
             <w:pPr>
-              <w:spacing w:before="120" w:line="240" w:lineRule="exact"/>
+              <w:spacing w:before="60" w:line="240" w:lineRule="exact"/>
               <w:jc w:val="center"/>
               <w:rPr>
                 <w:rFonts w:ascii="Courier" w:hAnsi="Courier"/>
@@ -530,64 +583,64 @@
           </w:tcPr>
           <w:p>
             <w:pPr>
-              <w:spacing w:before="120" w:line="240" w:lineRule="exact"/>
-              <w:jc w:val="center"/>
-              <w:rPr>
-                <w:rFonts w:ascii="Courier" w:hAnsi="Courier"/>
-                <w:i/>
-                <w:iCs/>
-                <w:sz w:val="24"/>
-              </w:rPr>
-            </w:pPr>
-          </w:p>
-        </w:tc>
-        <w:tc>
-          <w:tcPr>
-            <w:tcW w:w="0" w:type="auto"/>
-          </w:tcPr>
-          <w:p>
-            <w:pPr>
-              <w:spacing w:before="120" w:line="240" w:lineRule="exact"/>
-              <w:jc w:val="center"/>
-              <w:rPr>
-                <w:rFonts w:ascii="Courier" w:hAnsi="Courier"/>
-                <w:i/>
-                <w:iCs/>
-                <w:sz w:val="24"/>
-              </w:rPr>
-            </w:pPr>
-          </w:p>
-        </w:tc>
-        <w:tc>
-          <w:tcPr>
-            <w:tcW w:w="0" w:type="auto"/>
-          </w:tcPr>
-          <w:p>
-            <w:pPr>
-              <w:spacing w:before="120" w:line="240" w:lineRule="exact"/>
-              <w:jc w:val="center"/>
-              <w:rPr>
-                <w:rFonts w:ascii="Courier" w:hAnsi="Courier"/>
-                <w:i/>
-                <w:iCs/>
-                <w:sz w:val="24"/>
-              </w:rPr>
-            </w:pPr>
-          </w:p>
-        </w:tc>
-        <w:tc>
-          <w:tcPr>
-            <w:tcW w:w="0" w:type="auto"/>
-            <w:tcBorders>
-              <w:top w:val="single" w:sz="6" w:space="0" w:color="auto"/>
-              <w:left w:val="single" w:sz="6" w:space="0" w:color="auto"/>
-              <w:bottom w:val="single" w:sz="6" w:space="0" w:color="auto"/>
-              <w:right w:val="single" w:sz="6" w:space="0" w:color="auto"/>
-            </w:tcBorders>
-          </w:tcPr>
-          <w:p>
-            <w:pPr>
-              <w:spacing w:before="120" w:line="240" w:lineRule="exact"/>
+              <w:spacing w:before="60" w:line="240" w:lineRule="exact"/>
+              <w:jc w:val="center"/>
+              <w:rPr>
+                <w:rFonts w:ascii="Courier" w:hAnsi="Courier"/>
+                <w:i/>
+                <w:iCs/>
+                <w:sz w:val="24"/>
+              </w:rPr>
+            </w:pPr>
+          </w:p>
+        </w:tc>
+        <w:tc>
+          <w:tcPr>
+            <w:tcW w:w="0" w:type="auto"/>
+          </w:tcPr>
+          <w:p>
+            <w:pPr>
+              <w:spacing w:before="60" w:line="240" w:lineRule="exact"/>
+              <w:jc w:val="center"/>
+              <w:rPr>
+                <w:rFonts w:ascii="Courier" w:hAnsi="Courier"/>
+                <w:i/>
+                <w:iCs/>
+                <w:sz w:val="24"/>
+              </w:rPr>
+            </w:pPr>
+          </w:p>
+        </w:tc>
+        <w:tc>
+          <w:tcPr>
+            <w:tcW w:w="0" w:type="auto"/>
+          </w:tcPr>
+          <w:p>
+            <w:pPr>
+              <w:spacing w:before="60" w:line="240" w:lineRule="exact"/>
+              <w:jc w:val="center"/>
+              <w:rPr>
+                <w:rFonts w:ascii="Courier" w:hAnsi="Courier"/>
+                <w:i/>
+                <w:iCs/>
+                <w:sz w:val="24"/>
+              </w:rPr>
+            </w:pPr>
+          </w:p>
+        </w:tc>
+        <w:tc>
+          <w:tcPr>
+            <w:tcW w:w="0" w:type="auto"/>
+            <w:tcBorders>
+              <w:top w:val="single" w:sz="6" w:space="0" w:color="auto"/>
+              <w:left w:val="single" w:sz="6" w:space="0" w:color="auto"/>
+              <w:bottom w:val="single" w:sz="6" w:space="0" w:color="auto"/>
+              <w:right w:val="single" w:sz="6" w:space="0" w:color="auto"/>
+            </w:tcBorders>
+          </w:tcPr>
+          <w:p>
+            <w:pPr>
+              <w:spacing w:before="60" w:line="240" w:lineRule="exact"/>
               <w:jc w:val="center"/>
               <w:rPr>
                 <w:rFonts w:ascii="Courier" w:hAnsi="Courier"/>
@@ -625,7 +678,7 @@
           </w:tcPr>
           <w:p>
             <w:pPr>
-              <w:spacing w:before="120" w:line="240" w:lineRule="exact"/>
+              <w:spacing w:before="60" w:line="240" w:lineRule="exact"/>
               <w:jc w:val="center"/>
               <w:rPr>
                 <w:rFonts w:ascii="Courier" w:hAnsi="Courier"/>
@@ -657,7 +710,7 @@
           </w:tcPr>
           <w:p>
             <w:pPr>
-              <w:spacing w:before="120" w:line="240" w:lineRule="exact"/>
+              <w:spacing w:before="60" w:line="240" w:lineRule="exact"/>
               <w:jc w:val="center"/>
               <w:rPr>
                 <w:rFonts w:ascii="Courier" w:hAnsi="Courier"/>
@@ -689,7 +742,7 @@
           </w:tcPr>
           <w:p>
             <w:pPr>
-              <w:spacing w:before="120" w:line="240" w:lineRule="exact"/>
+              <w:spacing w:before="60" w:line="240" w:lineRule="exact"/>
               <w:jc w:val="center"/>
               <w:rPr>
                 <w:rFonts w:ascii="Courier" w:hAnsi="Courier"/>
@@ -721,7 +774,7 @@
           </w:tcPr>
           <w:p>
             <w:pPr>
-              <w:spacing w:before="120" w:line="240" w:lineRule="exact"/>
+              <w:spacing w:before="60" w:line="240" w:lineRule="exact"/>
               <w:jc w:val="center"/>
               <w:rPr>
                 <w:rFonts w:ascii="Courier" w:hAnsi="Courier"/>
@@ -753,7 +806,7 @@
           </w:tcPr>
           <w:p>
             <w:pPr>
-              <w:spacing w:before="120" w:line="240" w:lineRule="exact"/>
+              <w:spacing w:before="60" w:line="240" w:lineRule="exact"/>
               <w:jc w:val="center"/>
               <w:rPr>
                 <w:rFonts w:ascii="Courier" w:hAnsi="Courier"/>
@@ -785,7 +838,7 @@
           </w:tcPr>
           <w:p>
             <w:pPr>
-              <w:spacing w:before="120" w:line="240" w:lineRule="exact"/>
+              <w:spacing w:before="60" w:line="240" w:lineRule="exact"/>
               <w:jc w:val="center"/>
               <w:rPr>
                 <w:rFonts w:ascii="Courier" w:hAnsi="Courier"/>
@@ -817,7 +870,7 @@
           </w:tcPr>
           <w:p>
             <w:pPr>
-              <w:spacing w:before="120" w:line="240" w:lineRule="exact"/>
+              <w:spacing w:before="60" w:line="240" w:lineRule="exact"/>
               <w:jc w:val="center"/>
               <w:rPr>
                 <w:rFonts w:ascii="Courier" w:hAnsi="Courier"/>
@@ -849,7 +902,7 @@
           </w:tcPr>
           <w:p>
             <w:pPr>
-              <w:spacing w:before="120" w:line="240" w:lineRule="exact"/>
+              <w:spacing w:before="60" w:line="240" w:lineRule="exact"/>
               <w:jc w:val="center"/>
               <w:rPr>
                 <w:rFonts w:ascii="Courier" w:hAnsi="Courier"/>
@@ -875,7 +928,7 @@
       <w:tr>
         <w:trPr>
           <w:cantSplit/>
-          <w:trHeight w:hRule="exact" w:val="480"/>
+          <w:trHeight w:hRule="exact" w:val="340"/>
           <w:jc w:val="center"/>
         </w:trPr>
         <w:tc>
@@ -884,7 +937,7 @@
           </w:tcPr>
           <w:p>
             <w:pPr>
-              <w:spacing w:before="120" w:line="240" w:lineRule="exact"/>
+              <w:spacing w:before="60" w:line="240" w:lineRule="exact"/>
               <w:jc w:val="center"/>
               <w:rPr>
                 <w:rFonts w:ascii="Courier" w:hAnsi="Courier"/>
@@ -903,64 +956,64 @@
           </w:tcPr>
           <w:p>
             <w:pPr>
-              <w:spacing w:before="120" w:line="240" w:lineRule="exact"/>
-              <w:jc w:val="center"/>
-              <w:rPr>
-                <w:rFonts w:ascii="Courier" w:hAnsi="Courier"/>
-                <w:i/>
-                <w:iCs/>
-                <w:sz w:val="24"/>
-              </w:rPr>
-            </w:pPr>
-          </w:p>
-        </w:tc>
-        <w:tc>
-          <w:tcPr>
-            <w:tcW w:w="0" w:type="auto"/>
-          </w:tcPr>
-          <w:p>
-            <w:pPr>
-              <w:spacing w:before="120" w:line="240" w:lineRule="exact"/>
-              <w:jc w:val="center"/>
-              <w:rPr>
-                <w:rFonts w:ascii="Courier" w:hAnsi="Courier"/>
-                <w:i/>
-                <w:iCs/>
-                <w:sz w:val="24"/>
-              </w:rPr>
-            </w:pPr>
-          </w:p>
-        </w:tc>
-        <w:tc>
-          <w:tcPr>
-            <w:tcW w:w="0" w:type="auto"/>
-          </w:tcPr>
-          <w:p>
-            <w:pPr>
-              <w:spacing w:before="120" w:line="240" w:lineRule="exact"/>
-              <w:jc w:val="center"/>
-              <w:rPr>
-                <w:rFonts w:ascii="Courier" w:hAnsi="Courier"/>
-                <w:i/>
-                <w:iCs/>
-                <w:sz w:val="24"/>
-              </w:rPr>
-            </w:pPr>
-          </w:p>
-        </w:tc>
-        <w:tc>
-          <w:tcPr>
-            <w:tcW w:w="0" w:type="auto"/>
-            <w:tcBorders>
-              <w:top w:val="single" w:sz="6" w:space="0" w:color="auto"/>
-              <w:left w:val="single" w:sz="6" w:space="0" w:color="auto"/>
-              <w:bottom w:val="single" w:sz="6" w:space="0" w:color="auto"/>
-              <w:right w:val="single" w:sz="6" w:space="0" w:color="auto"/>
-            </w:tcBorders>
-          </w:tcPr>
-          <w:p>
-            <w:pPr>
-              <w:spacing w:before="120" w:line="240" w:lineRule="exact"/>
+              <w:spacing w:before="60" w:line="240" w:lineRule="exact"/>
+              <w:jc w:val="center"/>
+              <w:rPr>
+                <w:rFonts w:ascii="Courier" w:hAnsi="Courier"/>
+                <w:i/>
+                <w:iCs/>
+                <w:sz w:val="24"/>
+              </w:rPr>
+            </w:pPr>
+          </w:p>
+        </w:tc>
+        <w:tc>
+          <w:tcPr>
+            <w:tcW w:w="0" w:type="auto"/>
+          </w:tcPr>
+          <w:p>
+            <w:pPr>
+              <w:spacing w:before="60" w:line="240" w:lineRule="exact"/>
+              <w:jc w:val="center"/>
+              <w:rPr>
+                <w:rFonts w:ascii="Courier" w:hAnsi="Courier"/>
+                <w:i/>
+                <w:iCs/>
+                <w:sz w:val="24"/>
+              </w:rPr>
+            </w:pPr>
+          </w:p>
+        </w:tc>
+        <w:tc>
+          <w:tcPr>
+            <w:tcW w:w="0" w:type="auto"/>
+          </w:tcPr>
+          <w:p>
+            <w:pPr>
+              <w:spacing w:before="60" w:line="240" w:lineRule="exact"/>
+              <w:jc w:val="center"/>
+              <w:rPr>
+                <w:rFonts w:ascii="Courier" w:hAnsi="Courier"/>
+                <w:i/>
+                <w:iCs/>
+                <w:sz w:val="24"/>
+              </w:rPr>
+            </w:pPr>
+          </w:p>
+        </w:tc>
+        <w:tc>
+          <w:tcPr>
+            <w:tcW w:w="0" w:type="auto"/>
+            <w:tcBorders>
+              <w:top w:val="single" w:sz="6" w:space="0" w:color="auto"/>
+              <w:left w:val="single" w:sz="6" w:space="0" w:color="auto"/>
+              <w:bottom w:val="single" w:sz="6" w:space="0" w:color="auto"/>
+              <w:right w:val="single" w:sz="6" w:space="0" w:color="auto"/>
+            </w:tcBorders>
+          </w:tcPr>
+          <w:p>
+            <w:pPr>
+              <w:spacing w:before="60" w:line="240" w:lineRule="exact"/>
               <w:jc w:val="center"/>
               <w:rPr>
                 <w:rFonts w:ascii="Courier" w:hAnsi="Courier"/>
@@ -997,7 +1050,7 @@
           </w:tcPr>
           <w:p>
             <w:pPr>
-              <w:spacing w:before="120" w:line="240" w:lineRule="exact"/>
+              <w:spacing w:before="60" w:line="240" w:lineRule="exact"/>
               <w:jc w:val="center"/>
               <w:rPr>
                 <w:rFonts w:ascii="Courier" w:hAnsi="Courier"/>
@@ -1028,7 +1081,7 @@
           </w:tcPr>
           <w:p>
             <w:pPr>
-              <w:spacing w:before="120" w:line="240" w:lineRule="exact"/>
+              <w:spacing w:before="60" w:line="240" w:lineRule="exact"/>
               <w:jc w:val="center"/>
               <w:rPr>
                 <w:rFonts w:ascii="Courier" w:hAnsi="Courier"/>
@@ -1059,7 +1112,7 @@
           </w:tcPr>
           <w:p>
             <w:pPr>
-              <w:spacing w:before="120" w:line="240" w:lineRule="exact"/>
+              <w:spacing w:before="60" w:line="240" w:lineRule="exact"/>
               <w:jc w:val="center"/>
               <w:rPr>
                 <w:rFonts w:ascii="Courier" w:hAnsi="Courier"/>
@@ -1090,7 +1143,7 @@
           </w:tcPr>
           <w:p>
             <w:pPr>
-              <w:spacing w:before="120" w:line="240" w:lineRule="exact"/>
+              <w:spacing w:before="60" w:line="240" w:lineRule="exact"/>
               <w:jc w:val="center"/>
               <w:rPr>
                 <w:rFonts w:ascii="Courier" w:hAnsi="Courier"/>
@@ -1121,7 +1174,7 @@
           </w:tcPr>
           <w:p>
             <w:pPr>
-              <w:spacing w:before="120" w:line="240" w:lineRule="exact"/>
+              <w:spacing w:before="60" w:line="240" w:lineRule="exact"/>
               <w:jc w:val="center"/>
               <w:rPr>
                 <w:rFonts w:ascii="Courier" w:hAnsi="Courier"/>
@@ -1152,7 +1205,7 @@
           </w:tcPr>
           <w:p>
             <w:pPr>
-              <w:spacing w:before="120" w:line="240" w:lineRule="exact"/>
+              <w:spacing w:before="60" w:line="240" w:lineRule="exact"/>
               <w:jc w:val="center"/>
               <w:rPr>
                 <w:rFonts w:ascii="Courier" w:hAnsi="Courier"/>
@@ -1183,7 +1236,7 @@
           </w:tcPr>
           <w:p>
             <w:pPr>
-              <w:spacing w:before="120" w:line="240" w:lineRule="exact"/>
+              <w:spacing w:before="60" w:line="240" w:lineRule="exact"/>
               <w:jc w:val="center"/>
               <w:rPr>
                 <w:rFonts w:ascii="Courier" w:hAnsi="Courier"/>
@@ -1214,7 +1267,7 @@
           </w:tcPr>
           <w:p>
             <w:pPr>
-              <w:spacing w:before="120" w:line="240" w:lineRule="exact"/>
+              <w:spacing w:before="60" w:line="240" w:lineRule="exact"/>
               <w:jc w:val="center"/>
               <w:rPr>
                 <w:rFonts w:ascii="Courier" w:hAnsi="Courier"/>
@@ -3834,7 +3887,7 @@
               <w:rPr>
                 <w:rFonts w:ascii="Arial" w:hAnsi="Arial" w:cs="Arial"/>
               </w:rPr>
-              <w:t>¤</w:t>
+              <w:t>€</w:t>
             </w:r>
             <w:r>
               <w:rPr>
@@ -3847,7 +3900,7 @@
               <w:rPr>
                 <w:rFonts w:ascii="Arial" w:hAnsi="Arial" w:cs="Arial"/>
               </w:rPr>
-              <w:t>00A4</w:t>
+              <w:t>20AC</w:t>
             </w:r>
             <w:proofErr w:type="spellEnd"/>
           </w:p>
@@ -8357,15 +8410,8 @@
                 <w:rFonts w:ascii="Arial" w:hAnsi="Arial" w:cs="Arial"/>
               </w:rPr>
               <w:br/>
-            </w:r>
-            <w:proofErr w:type="spellStart"/>
-            <w:r>
-              <w:rPr>
-                <w:rFonts w:ascii="Arial" w:hAnsi="Arial" w:cs="Arial"/>
-              </w:rPr>
               <w:t>006D</w:t>
             </w:r>
-            <w:proofErr w:type="spellEnd"/>
           </w:p>
         </w:tc>
         <w:tc>
@@ -9471,15 +9517,89 @@
             </w:r>
             <w:r>
               <w:tab/>
-              <w:t xml:space="preserve">CARRIAGE RETURN; CR is used as a filler (if needed) after the actual SMS/CBS message, as well as in CBS messages after a two-letter language tag in 7-bit messages (if the message heading specifies that there is such a language tag). It should not occur inside the actual message, but if it does, it should be interpreted as if it was an LF. Note that SMS does not have any language tagging mechanism in the protocol, but CBS has two such mechanisms, out of which the second type is required for CBS messages in </w:t>
+              <w:t xml:space="preserve">CARRIAGE RETURN; CR is </w:t>
+            </w:r>
+            <w:r>
+              <w:t xml:space="preserve">not used </w:t>
+            </w:r>
+            <w:r>
+              <w:t xml:space="preserve">as CR but </w:t>
+            </w:r>
+            <w:r>
+              <w:t xml:space="preserve">is </w:t>
+            </w:r>
+            <w:r>
+              <w:t>used as a filler after the actual SMS/CBS message</w:t>
+            </w:r>
+            <w:r>
+              <w:t xml:space="preserve"> text</w:t>
+            </w:r>
+            <w:r>
+              <w:t xml:space="preserve">. </w:t>
+            </w:r>
+            <w:r>
+              <w:t>CR</w:t>
+            </w:r>
+            <w:r>
+              <w:t xml:space="preserve"> should not occur inside </w:t>
+            </w:r>
+            <w:r>
+              <w:t>a</w:t>
+            </w:r>
+            <w:r>
+              <w:t xml:space="preserve"> </w:t>
+            </w:r>
+            <w:r>
+              <w:t>message</w:t>
+            </w:r>
+            <w:r>
+              <w:t xml:space="preserve"> text</w:t>
+            </w:r>
+            <w:r>
+              <w:t xml:space="preserve">, but if it does, it </w:t>
+            </w:r>
+            <w:r>
+              <w:t>must</w:t>
+            </w:r>
+            <w:r>
+              <w:t xml:space="preserve"> be</w:t>
+            </w:r>
+            <w:r>
+              <w:t xml:space="preserve"> </w:t>
+            </w:r>
+            <w:r>
+              <w:t>converted</w:t>
+            </w:r>
+            <w:r>
+              <w:t xml:space="preserve"> to</w:t>
+            </w:r>
+            <w:r>
+              <w:t xml:space="preserve"> LF.</w:t>
+            </w:r>
+            <w:r>
+              <w:br/>
+              <w:t>Note though that &lt;</w:t>
             </w:r>
             <w:proofErr w:type="spellStart"/>
             <w:r>
-              <w:t>UTF16BE</w:t>
+              <w:t>SS</w:t>
+            </w:r>
+            <w:proofErr w:type="gramStart"/>
+            <w:r>
+              <w:t>2,CR</w:t>
             </w:r>
             <w:proofErr w:type="spellEnd"/>
-            <w:r>
-              <w:t>; neither applies to non-default 7-bit alphabets.</w:t>
+            <w:proofErr w:type="gramEnd"/>
+            <w:r>
+              <w:t xml:space="preserve">&gt; is </w:t>
+            </w:r>
+            <w:proofErr w:type="gramStart"/>
+            <w:r>
+              <w:t>actually CSI</w:t>
+            </w:r>
+            <w:proofErr w:type="gramEnd"/>
+            <w:r>
+              <w:t xml:space="preserve"> (se next table), and that “CR” is not a filler, nor LF.</w:t>
             </w:r>
           </w:p>
           <w:p>
@@ -9498,26 +9618,166 @@
               <w:tab/>
             </w:r>
             <w:r>
-              <w:t xml:space="preserve">SINGLE SHIFT TWO; This code shifts the next 7-bit code unit to refer to an extension of this table (subclause </w:t>
+              <w:t xml:space="preserve">SINGLE SHIFT TWO; This code shifts the next 7-bit code unit to refer to </w:t>
+            </w:r>
+            <w:r>
+              <w:t>the</w:t>
+            </w:r>
+            <w:r>
+              <w:t xml:space="preserve"> extension of this table (subclause </w:t>
             </w:r>
             <w:proofErr w:type="spellStart"/>
             <w:r>
-              <w:t>B10</w:t>
-            </w:r>
-            <w:r>
-              <w:t>.1</w:t>
+              <w:t>A.4.</w:t>
+            </w:r>
+            <w:r>
+              <w:t>10</w:t>
+            </w:r>
+            <w:r>
+              <w:t>.</w:t>
+            </w:r>
+            <w:r>
+              <w:t>2</w:t>
             </w:r>
             <w:proofErr w:type="spellEnd"/>
             <w:r>
-              <w:t>). (Note: locking shift and single shift (</w:t>
+              <w:t xml:space="preserve">). </w:t>
+            </w:r>
+            <w:r>
+              <w:t xml:space="preserve">(Note: </w:t>
+            </w:r>
+            <w:r>
+              <w:t>se</w:t>
+            </w:r>
+            <w:r>
+              <w:t>tting</w:t>
+            </w:r>
+            <w:r>
+              <w:t>, in the SMS and CBS protocols,</w:t>
+            </w:r>
+            <w:r>
+              <w:t xml:space="preserve"> base </w:t>
+            </w:r>
+            <w:r>
+              <w:t>or</w:t>
+            </w:r>
+            <w:r>
+              <w:t xml:space="preserve"> extension</w:t>
+            </w:r>
+            <w:r>
+              <w:t xml:space="preserve"> </w:t>
+            </w:r>
+            <w:r>
+              <w:t>table</w:t>
+            </w:r>
+            <w:r>
+              <w:t xml:space="preserve"> with reference value </w:t>
             </w:r>
             <w:proofErr w:type="spellStart"/>
             <w:r>
+              <w:t>0x10</w:t>
+            </w:r>
+            <w:proofErr w:type="spellEnd"/>
+            <w:r>
+              <w:t xml:space="preserve"> or larger automatically</w:t>
+            </w:r>
+            <w:r>
+              <w:t xml:space="preserve"> set</w:t>
+            </w:r>
+            <w:r>
+              <w:t xml:space="preserve">s </w:t>
+            </w:r>
+            <w:r>
+              <w:t xml:space="preserve">the </w:t>
+            </w:r>
+            <w:r>
+              <w:t>other table</w:t>
+            </w:r>
+            <w:r>
+              <w:t>s</w:t>
+            </w:r>
+            <w:r>
+              <w:t xml:space="preserve"> </w:t>
+            </w:r>
+            <w:r>
+              <w:t>with the same reference value</w:t>
+            </w:r>
+            <w:r>
+              <w:t>.)</w:t>
+            </w:r>
+            <w:r>
+              <w:br/>
+              <w:t xml:space="preserve">When splitting a message text into </w:t>
+            </w:r>
+            <w:proofErr w:type="spellStart"/>
+            <w:r>
+              <w:t>submessages</w:t>
+            </w:r>
+            <w:proofErr w:type="spellEnd"/>
+            <w:r>
+              <w:t xml:space="preserve">, there must be no cut right after an </w:t>
+            </w:r>
+            <w:proofErr w:type="spellStart"/>
+            <w:r>
               <w:t>SS2</w:t>
             </w:r>
             <w:proofErr w:type="spellEnd"/>
             <w:r>
-              <w:t>) alphabets must be set in synchrony.)</w:t>
+              <w:t>.</w:t>
+            </w:r>
+          </w:p>
+          <w:p>
+            <w:pPr>
+              <w:pStyle w:val="TAN"/>
+            </w:pPr>
+            <w:proofErr w:type="spellStart"/>
+            <w:r>
+              <w:rPr>
+                <w:rFonts w:cs="Arial"/>
+              </w:rPr>
+              <w:t>U</w:t>
+            </w:r>
+            <w:r>
+              <w:rPr>
+                <w:rFonts w:cs="Arial"/>
+              </w:rPr>
+              <w:t>+</w:t>
+            </w:r>
+            <w:r>
+              <w:rPr>
+                <w:rFonts w:cs="Arial"/>
+              </w:rPr>
+              <w:t>00DF</w:t>
+            </w:r>
+            <w:proofErr w:type="spellEnd"/>
+            <w:r>
+              <w:rPr>
+                <w:rFonts w:cs="Arial"/>
+              </w:rPr>
+              <w:t>:</w:t>
+            </w:r>
+            <w:r>
+              <w:tab/>
+            </w:r>
+            <w:r>
+              <w:t xml:space="preserve">Uppercase is </w:t>
+            </w:r>
+            <w:proofErr w:type="spellStart"/>
+            <w:r>
+              <w:t>U+</w:t>
+            </w:r>
+            <w:r>
+              <w:rPr>
+                <w:rFonts w:cs="Arial"/>
+              </w:rPr>
+              <w:t>1E9E</w:t>
+            </w:r>
+            <w:proofErr w:type="spellEnd"/>
+            <w:r>
+              <w:rPr>
+                <w:rFonts w:cs="Arial"/>
+              </w:rPr>
+              <w:t xml:space="preserve"> (see the extension table).</w:t>
             </w:r>
           </w:p>
         </w:tc>
@@ -9526,14 +9786,7 @@
       </w:tr>
     </w:tbl>
     <w:p>
-      <w:pPr>
-        <w:overflowPunct/>
-        <w:autoSpaceDE/>
-        <w:autoSpaceDN/>
-        <w:adjustRightInd/>
-        <w:spacing w:after="160" w:line="278" w:lineRule="auto"/>
-        <w:textAlignment w:val="auto"/>
-      </w:pPr>
+      <w:bookmarkStart w:id="43" w:name="_Toc114820860"/>
       <w:r>
         <w:br w:type="page"/>
       </w:r>
@@ -9542,14 +9795,16 @@
       <w:pPr>
         <w:pStyle w:val="Rubrik4"/>
       </w:pPr>
-      <w:bookmarkStart w:id="43" w:name="_Toc114820860"/>
       <w:proofErr w:type="spellStart"/>
       <w:r>
         <w:lastRenderedPageBreak/>
         <w:t>A.4</w:t>
       </w:r>
       <w:r>
-        <w:t>.10.1</w:t>
+        <w:t>.10.</w:t>
+      </w:r>
+      <w:r>
+        <w:t>2</w:t>
       </w:r>
       <w:proofErr w:type="spellEnd"/>
       <w:r>
@@ -9560,16 +9815,16 @@
         <w:t>-</w:t>
       </w:r>
       <w:r>
-        <w:t xml:space="preserve">bit new </w:t>
+        <w:t xml:space="preserve">bit </w:t>
       </w:r>
       <w:r>
-        <w:t>d</w:t>
+        <w:t>European (Latin script)</w:t>
       </w:r>
       <w:r>
-        <w:t xml:space="preserve">efault </w:t>
+        <w:t xml:space="preserve"> </w:t>
       </w:r>
       <w:r>
-        <w:t>(Latin) a</w:t>
+        <w:t>a</w:t>
       </w:r>
       <w:r>
         <w:t>lphabet (</w:t>
@@ -9584,61 +9839,19 @@
       </w:r>
       <w:proofErr w:type="spellStart"/>
       <w:r>
-        <w:t>SS2</w:t>
+        <w:t>S</w:t>
+      </w:r>
+      <w:r>
+        <w:t>S2</w:t>
       </w:r>
       <w:proofErr w:type="spellEnd"/>
       <w:r>
-        <w:t>) table</w:t>
+        <w:t>)</w:t>
+      </w:r>
+      <w:r>
+        <w:t xml:space="preserve"> table</w:t>
       </w:r>
       <w:bookmarkEnd w:id="43"/>
-    </w:p>
-    <w:p>
-      <w:r>
-        <w:t xml:space="preserve">Like </w:t>
-      </w:r>
-      <w:r>
-        <w:t xml:space="preserve">for all </w:t>
-      </w:r>
-      <w:r>
-        <w:t xml:space="preserve">7-bit alphabets, </w:t>
-      </w:r>
-      <w:r>
-        <w:t>th</w:t>
-      </w:r>
-      <w:r>
-        <w:t>e</w:t>
-      </w:r>
-      <w:r>
-        <w:t xml:space="preserve"> </w:t>
-      </w:r>
-      <w:r>
-        <w:t>single shift (</w:t>
-      </w:r>
-      <w:proofErr w:type="spellStart"/>
-      <w:r>
-        <w:t>SS2</w:t>
-      </w:r>
-      <w:proofErr w:type="spellEnd"/>
-      <w:r>
-        <w:t>) table</w:t>
-      </w:r>
-      <w:r>
-        <w:t xml:space="preserve"> </w:t>
-      </w:r>
-      <w:proofErr w:type="gramStart"/>
-      <w:r>
-        <w:t>has to</w:t>
-      </w:r>
-      <w:proofErr w:type="gramEnd"/>
-      <w:r>
-        <w:t xml:space="preserve"> be set in correspondence with the locking shift </w:t>
-      </w:r>
-      <w:r>
-        <w:t>table. That there are two settings is legacy</w:t>
-      </w:r>
-      <w:r>
-        <w:t>.</w:t>
-      </w:r>
     </w:p>
     <w:tbl>
       <w:tblPr>
@@ -9650,13 +9863,13 @@
         <w:gridCol w:w="527"/>
         <w:gridCol w:w="527"/>
         <w:gridCol w:w="527"/>
-        <w:gridCol w:w="527"/>
+        <w:gridCol w:w="526"/>
         <w:gridCol w:w="526"/>
         <w:gridCol w:w="1211"/>
         <w:gridCol w:w="736"/>
         <w:gridCol w:w="759"/>
         <w:gridCol w:w="747"/>
-        <w:gridCol w:w="724"/>
+        <w:gridCol w:w="725"/>
         <w:gridCol w:w="759"/>
         <w:gridCol w:w="747"/>
         <w:gridCol w:w="747"/>
@@ -12359,7 +12572,7 @@
               <w:rPr>
                 <w:rFonts w:ascii="Arial" w:hAnsi="Arial" w:cs="Arial"/>
               </w:rPr>
-              <w:t>²</w:t>
+              <w:t>ğ</w:t>
             </w:r>
             <w:r>
               <w:rPr>
@@ -12372,7 +12585,7 @@
               <w:rPr>
                 <w:rFonts w:ascii="Arial" w:hAnsi="Arial" w:cs="Arial"/>
               </w:rPr>
-              <w:t>00B2</w:t>
+              <w:t>011F</w:t>
             </w:r>
             <w:proofErr w:type="spellEnd"/>
           </w:p>
@@ -12603,7 +12816,7 @@
               <w:rPr>
                 <w:rFonts w:ascii="Arial" w:hAnsi="Arial" w:cs="Arial"/>
               </w:rPr>
-              <w:t>ğ</w:t>
+              <w:t>²</w:t>
             </w:r>
             <w:r>
               <w:rPr>
@@ -12616,7 +12829,7 @@
               <w:rPr>
                 <w:rFonts w:ascii="Arial" w:hAnsi="Arial" w:cs="Arial"/>
               </w:rPr>
-              <w:t>011F</w:t>
+              <w:t>00B2</w:t>
             </w:r>
             <w:proofErr w:type="spellEnd"/>
           </w:p>
@@ -12847,7 +13060,7 @@
               <w:rPr>
                 <w:rFonts w:ascii="Arial" w:hAnsi="Arial" w:cs="Arial"/>
               </w:rPr>
-              <w:t>³</w:t>
+              <w:t>ş</w:t>
             </w:r>
             <w:r>
               <w:rPr>
@@ -12860,7 +13073,7 @@
               <w:rPr>
                 <w:rFonts w:ascii="Arial" w:hAnsi="Arial" w:cs="Arial"/>
               </w:rPr>
-              <w:t>00B3</w:t>
+              <w:t>015F</w:t>
             </w:r>
             <w:proofErr w:type="spellEnd"/>
           </w:p>
@@ -13085,15 +13298,22 @@
               <w:rPr>
                 <w:rFonts w:ascii="Arial" w:hAnsi="Arial" w:cs="Arial"/>
               </w:rPr>
-              <w:t>ş</w:t>
+              <w:t>³</w:t>
             </w:r>
             <w:r>
               <w:rPr>
                 <w:rFonts w:ascii="Arial" w:hAnsi="Arial" w:cs="Arial"/>
               </w:rPr>
               <w:br/>
-              <w:t>015F</w:t>
-            </w:r>
+            </w:r>
+            <w:proofErr w:type="spellStart"/>
+            <w:r>
+              <w:rPr>
+                <w:rFonts w:ascii="Arial" w:hAnsi="Arial" w:cs="Arial"/>
+              </w:rPr>
+              <w:t>00B3</w:t>
+            </w:r>
+            <w:proofErr w:type="spellEnd"/>
           </w:p>
         </w:tc>
         <w:bookmarkStart w:id="59" w:name="_MCCTEMPBM_CRPT01490060___7"/>
@@ -14032,7 +14252,7 @@
               <w:rPr>
                 <w:rFonts w:ascii="Arial" w:hAnsi="Arial" w:cs="Arial"/>
               </w:rPr>
-              <w:t>€</w:t>
+              <w:t>¤</w:t>
             </w:r>
             <w:r>
               <w:rPr>
@@ -14045,7 +14265,7 @@
               <w:rPr>
                 <w:rFonts w:ascii="Arial" w:hAnsi="Arial" w:cs="Arial"/>
               </w:rPr>
-              <w:t>20AC</w:t>
+              <w:t>00A4</w:t>
             </w:r>
             <w:proofErr w:type="spellEnd"/>
           </w:p>
@@ -19117,13 +19337,31 @@
             </w:r>
             <w:r>
               <w:tab/>
-              <w:t xml:space="preserve">FORM FEED; This code is defined as a Page Break character (with implied carriage return). Any mobile station which does not have pagination shall treat is as a </w:t>
+              <w:t xml:space="preserve">FORM FEED; This code is defined as a Page Break character (with implied carriage return). </w:t>
+            </w:r>
+            <w:r>
+              <w:t>A final recipient of the SMS</w:t>
+            </w:r>
+            <w:r>
+              <w:t>/CBS message</w:t>
+            </w:r>
+            <w:r>
+              <w:t xml:space="preserve"> which does not have pagination shall </w:t>
+            </w:r>
+            <w:r>
+              <w:t xml:space="preserve">convert </w:t>
+            </w:r>
+            <w:r>
+              <w:t>FF</w:t>
+            </w:r>
+            <w:r>
+              <w:t xml:space="preserve"> to </w:t>
             </w:r>
             <w:r>
               <w:t>LF</w:t>
             </w:r>
             <w:r>
-              <w:t xml:space="preserve"> (with implied carriage return).</w:t>
+              <w:t>.</w:t>
             </w:r>
           </w:p>
           <w:p>
@@ -19164,46 +19402,76 @@
               </w:rPr>
               <w:t>character references, enables styling.</w:t>
             </w:r>
+            <w:r>
+              <w:t xml:space="preserve"> A</w:t>
+            </w:r>
+            <w:r>
+              <w:t>n</w:t>
+            </w:r>
+            <w:r>
+              <w:t xml:space="preserve"> </w:t>
+            </w:r>
+            <w:r>
+              <w:t>MS</w:t>
+            </w:r>
+            <w:r>
+              <w:t xml:space="preserve"> which does not support CSI shall convert it to </w:t>
+            </w:r>
+            <w:r>
+              <w:t>REPLACEMENT CHARACTER</w:t>
+            </w:r>
+            <w:r>
+              <w:t>.</w:t>
+            </w:r>
           </w:p>
           <w:p>
             <w:pPr>
               <w:pStyle w:val="TAN"/>
             </w:pPr>
+            <w:r>
+              <w:t>SS3:</w:t>
+            </w:r>
+            <w:r>
+              <w:tab/>
+              <w:t xml:space="preserve">SINGLE SHIFT THREE; This code is reserved for the extension to another </w:t>
+            </w:r>
+            <w:r>
+              <w:t xml:space="preserve">(SS3) </w:t>
+            </w:r>
+            <w:r>
+              <w:t>extension table</w:t>
+            </w:r>
+            <w:r>
+              <w:t xml:space="preserve"> (subclause </w:t>
+            </w:r>
             <w:proofErr w:type="spellStart"/>
             <w:r>
-              <w:t>SS3</w:t>
+              <w:t>A.4.10.3</w:t>
             </w:r>
             <w:proofErr w:type="spellEnd"/>
             <w:r>
-              <w:t>:</w:t>
-            </w:r>
-            <w:r>
-              <w:tab/>
-              <w:t xml:space="preserve">SINGLE SHIFT THREE; This code is reserved for the extension to another extension table. On receipt of this code, a receiving entity shall display the 7-bit </w:t>
+              <w:t xml:space="preserve">), </w:t>
+            </w:r>
+            <w:r>
+              <w:t xml:space="preserve">automatically set </w:t>
+            </w:r>
+            <w:r>
+              <w:t>along with setting this table</w:t>
+            </w:r>
+            <w:r>
+              <w:t>.</w:t>
+            </w:r>
+            <w:r>
+              <w:br/>
+              <w:t xml:space="preserve">When splitting a message text into </w:t>
             </w:r>
             <w:proofErr w:type="spellStart"/>
             <w:r>
-              <w:t>SS3</w:t>
+              <w:t>submessages</w:t>
             </w:r>
             <w:proofErr w:type="spellEnd"/>
             <w:r>
-              <w:t xml:space="preserve"> and the follow-on code unit as REPLACEMENT CHARACTER (</w:t>
-            </w:r>
-            <w:proofErr w:type="spellStart"/>
-            <w:r>
-              <w:t>U+FFFD</w:t>
-            </w:r>
-            <w:proofErr w:type="spellEnd"/>
-            <w:r>
-              <w:t xml:space="preserve">). (There is no </w:t>
-            </w:r>
-            <w:proofErr w:type="spellStart"/>
-            <w:r>
-              <w:t>SS3</w:t>
-            </w:r>
-            <w:proofErr w:type="spellEnd"/>
-            <w:r>
-              <w:t xml:space="preserve"> extension table.)</w:t>
+              <w:t>, there must be no cut right after an SS3.</w:t>
             </w:r>
           </w:p>
         </w:tc>
@@ -19212,9 +19480,8293 @@
       </w:tr>
     </w:tbl>
     <w:p/>
+    <w:p>
+      <w:r>
+        <w:t>Though labelled “European”</w:t>
+      </w:r>
+      <w:r>
+        <w:t xml:space="preserve">, at least also Turkish, Azeri, Vietnamese, </w:t>
+      </w:r>
+      <w:r>
+        <w:t xml:space="preserve">and </w:t>
+      </w:r>
+      <w:r>
+        <w:t>Tagalog</w:t>
+      </w:r>
+      <w:r>
+        <w:t>/Filipino</w:t>
+      </w:r>
+      <w:r>
+        <w:t xml:space="preserve"> can be written using this alphabet.</w:t>
+      </w:r>
+    </w:p>
+    <w:p>
+      <w:pPr>
+        <w:pStyle w:val="Rubrik4"/>
+      </w:pPr>
+      <w:proofErr w:type="spellStart"/>
+      <w:r>
+        <w:lastRenderedPageBreak/>
+        <w:t>A.4.10.</w:t>
+      </w:r>
+      <w:r>
+        <w:t>3</w:t>
+      </w:r>
+      <w:proofErr w:type="spellEnd"/>
+      <w:r>
+        <w:tab/>
+        <w:t>SMS/CBS 7-bit European (Latin script) alphabet (</w:t>
+      </w:r>
+      <w:proofErr w:type="spellStart"/>
+      <w:r>
+        <w:t>0x10</w:t>
+      </w:r>
+      <w:proofErr w:type="spellEnd"/>
+      <w:r>
+        <w:t>) extension (</w:t>
+      </w:r>
+      <w:proofErr w:type="spellStart"/>
+      <w:r>
+        <w:t>SS3</w:t>
+      </w:r>
+      <w:proofErr w:type="spellEnd"/>
+      <w:r>
+        <w:t>) table</w:t>
+      </w:r>
+    </w:p>
+    <w:p/>
+    <w:tbl>
+      <w:tblPr>
+        <w:tblW w:w="0" w:type="auto"/>
+        <w:jc w:val="center"/>
+        <w:tblLook w:val="0000" w:firstRow="0" w:lastRow="0" w:firstColumn="0" w:lastColumn="0" w:noHBand="0" w:noVBand="0"/>
+      </w:tblPr>
+      <w:tblGrid>
+        <w:gridCol w:w="573"/>
+        <w:gridCol w:w="572"/>
+        <w:gridCol w:w="572"/>
+        <w:gridCol w:w="572"/>
+        <w:gridCol w:w="572"/>
+        <w:gridCol w:w="736"/>
+        <w:gridCol w:w="823"/>
+        <w:gridCol w:w="801"/>
+        <w:gridCol w:w="799"/>
+        <w:gridCol w:w="774"/>
+        <w:gridCol w:w="748"/>
+        <w:gridCol w:w="774"/>
+        <w:gridCol w:w="748"/>
+      </w:tblGrid>
+      <w:tr>
+        <w:trPr>
+          <w:cantSplit/>
+          <w:trHeight w:hRule="exact" w:val="480"/>
+          <w:jc w:val="center"/>
+        </w:trPr>
+        <w:tc>
+          <w:tcPr>
+            <w:tcW w:w="0" w:type="auto"/>
+          </w:tcPr>
+          <w:p>
+            <w:pPr>
+              <w:spacing w:before="120" w:line="240" w:lineRule="exact"/>
+              <w:jc w:val="center"/>
+              <w:rPr>
+                <w:rFonts w:ascii="Courier" w:hAnsi="Courier"/>
+                <w:sz w:val="24"/>
+              </w:rPr>
+            </w:pPr>
+          </w:p>
+        </w:tc>
+        <w:tc>
+          <w:tcPr>
+            <w:tcW w:w="0" w:type="auto"/>
+          </w:tcPr>
+          <w:p>
+            <w:pPr>
+              <w:keepNext/>
+              <w:spacing w:before="120" w:line="240" w:lineRule="exact"/>
+              <w:jc w:val="center"/>
+              <w:rPr>
+                <w:rFonts w:ascii="Courier" w:hAnsi="Courier"/>
+                <w:sz w:val="24"/>
+              </w:rPr>
+            </w:pPr>
+          </w:p>
+        </w:tc>
+        <w:tc>
+          <w:tcPr>
+            <w:tcW w:w="0" w:type="auto"/>
+          </w:tcPr>
+          <w:p>
+            <w:pPr>
+              <w:keepNext/>
+              <w:spacing w:before="120" w:line="240" w:lineRule="exact"/>
+              <w:jc w:val="center"/>
+              <w:rPr>
+                <w:rFonts w:ascii="Courier" w:hAnsi="Courier"/>
+                <w:sz w:val="24"/>
+              </w:rPr>
+            </w:pPr>
+          </w:p>
+        </w:tc>
+        <w:tc>
+          <w:tcPr>
+            <w:tcW w:w="0" w:type="auto"/>
+          </w:tcPr>
+          <w:p>
+            <w:pPr>
+              <w:keepNext/>
+              <w:spacing w:before="120" w:line="240" w:lineRule="exact"/>
+              <w:jc w:val="center"/>
+              <w:rPr>
+                <w:rFonts w:ascii="Courier" w:hAnsi="Courier"/>
+                <w:sz w:val="24"/>
+              </w:rPr>
+            </w:pPr>
+          </w:p>
+        </w:tc>
+        <w:tc>
+          <w:tcPr>
+            <w:tcW w:w="0" w:type="auto"/>
+            <w:tcBorders>
+              <w:top w:val="single" w:sz="6" w:space="0" w:color="auto"/>
+              <w:left w:val="single" w:sz="6" w:space="0" w:color="auto"/>
+              <w:bottom w:val="single" w:sz="6" w:space="0" w:color="auto"/>
+              <w:right w:val="single" w:sz="6" w:space="0" w:color="auto"/>
+            </w:tcBorders>
+          </w:tcPr>
+          <w:p>
+            <w:pPr>
+              <w:keepNext/>
+              <w:spacing w:before="120" w:line="240" w:lineRule="exact"/>
+              <w:jc w:val="center"/>
+              <w:rPr>
+                <w:rFonts w:ascii="Courier" w:hAnsi="Courier"/>
+                <w:sz w:val="24"/>
+              </w:rPr>
+            </w:pPr>
+            <w:proofErr w:type="spellStart"/>
+            <w:r>
+              <w:rPr>
+                <w:rFonts w:ascii="Courier" w:hAnsi="Courier"/>
+                <w:b/>
+                <w:bCs/>
+                <w:i/>
+                <w:iCs/>
+                <w:sz w:val="24"/>
+              </w:rPr>
+              <w:t>b7</w:t>
+            </w:r>
+            <w:proofErr w:type="spellEnd"/>
+          </w:p>
+        </w:tc>
+        <w:tc>
+          <w:tcPr>
+            <w:tcW w:w="0" w:type="auto"/>
+            <w:tcBorders>
+              <w:top w:val="single" w:sz="6" w:space="0" w:color="auto"/>
+              <w:left w:val="single" w:sz="6" w:space="0" w:color="auto"/>
+              <w:bottom w:val="single" w:sz="6" w:space="0" w:color="auto"/>
+              <w:right w:val="single" w:sz="6" w:space="0" w:color="auto"/>
+            </w:tcBorders>
+          </w:tcPr>
+          <w:p>
+            <w:pPr>
+              <w:keepNext/>
+              <w:spacing w:before="120" w:line="240" w:lineRule="exact"/>
+              <w:jc w:val="center"/>
+              <w:rPr>
+                <w:rFonts w:ascii="Courier" w:hAnsi="Courier"/>
+                <w:sz w:val="24"/>
+              </w:rPr>
+            </w:pPr>
+            <w:r>
+              <w:rPr>
+                <w:rFonts w:ascii="Courier" w:hAnsi="Courier"/>
+                <w:i/>
+                <w:iCs/>
+                <w:sz w:val="24"/>
+              </w:rPr>
+              <w:t>0</w:t>
+            </w:r>
+          </w:p>
+        </w:tc>
+        <w:tc>
+          <w:tcPr>
+            <w:tcW w:w="0" w:type="auto"/>
+            <w:tcBorders>
+              <w:top w:val="single" w:sz="6" w:space="0" w:color="auto"/>
+              <w:left w:val="single" w:sz="6" w:space="0" w:color="auto"/>
+              <w:bottom w:val="single" w:sz="6" w:space="0" w:color="auto"/>
+              <w:right w:val="single" w:sz="6" w:space="0" w:color="auto"/>
+            </w:tcBorders>
+          </w:tcPr>
+          <w:p>
+            <w:pPr>
+              <w:keepNext/>
+              <w:spacing w:before="120" w:line="240" w:lineRule="exact"/>
+              <w:jc w:val="center"/>
+              <w:rPr>
+                <w:rFonts w:ascii="Courier" w:hAnsi="Courier"/>
+                <w:sz w:val="24"/>
+              </w:rPr>
+            </w:pPr>
+            <w:r>
+              <w:rPr>
+                <w:rFonts w:ascii="Courier" w:hAnsi="Courier"/>
+                <w:i/>
+                <w:iCs/>
+                <w:sz w:val="24"/>
+              </w:rPr>
+              <w:t>0</w:t>
+            </w:r>
+          </w:p>
+        </w:tc>
+        <w:tc>
+          <w:tcPr>
+            <w:tcW w:w="0" w:type="auto"/>
+            <w:tcBorders>
+              <w:top w:val="single" w:sz="6" w:space="0" w:color="auto"/>
+              <w:left w:val="single" w:sz="6" w:space="0" w:color="auto"/>
+              <w:bottom w:val="single" w:sz="6" w:space="0" w:color="auto"/>
+              <w:right w:val="single" w:sz="6" w:space="0" w:color="auto"/>
+            </w:tcBorders>
+          </w:tcPr>
+          <w:p>
+            <w:pPr>
+              <w:keepNext/>
+              <w:spacing w:before="120" w:line="240" w:lineRule="exact"/>
+              <w:jc w:val="center"/>
+              <w:rPr>
+                <w:rFonts w:ascii="Courier" w:hAnsi="Courier"/>
+                <w:sz w:val="24"/>
+              </w:rPr>
+            </w:pPr>
+            <w:r>
+              <w:rPr>
+                <w:rFonts w:ascii="Courier" w:hAnsi="Courier"/>
+                <w:i/>
+                <w:iCs/>
+                <w:sz w:val="24"/>
+              </w:rPr>
+              <w:t>0</w:t>
+            </w:r>
+          </w:p>
+        </w:tc>
+        <w:tc>
+          <w:tcPr>
+            <w:tcW w:w="0" w:type="auto"/>
+            <w:tcBorders>
+              <w:top w:val="single" w:sz="6" w:space="0" w:color="auto"/>
+              <w:left w:val="single" w:sz="6" w:space="0" w:color="auto"/>
+              <w:bottom w:val="single" w:sz="6" w:space="0" w:color="auto"/>
+              <w:right w:val="single" w:sz="6" w:space="0" w:color="auto"/>
+            </w:tcBorders>
+          </w:tcPr>
+          <w:p>
+            <w:pPr>
+              <w:keepNext/>
+              <w:spacing w:before="120" w:line="240" w:lineRule="exact"/>
+              <w:jc w:val="center"/>
+              <w:rPr>
+                <w:rFonts w:ascii="Courier" w:hAnsi="Courier"/>
+                <w:sz w:val="24"/>
+              </w:rPr>
+            </w:pPr>
+            <w:r>
+              <w:rPr>
+                <w:rFonts w:ascii="Courier" w:hAnsi="Courier"/>
+                <w:i/>
+                <w:iCs/>
+                <w:sz w:val="24"/>
+              </w:rPr>
+              <w:t>0</w:t>
+            </w:r>
+          </w:p>
+        </w:tc>
+        <w:tc>
+          <w:tcPr>
+            <w:tcW w:w="0" w:type="auto"/>
+            <w:tcBorders>
+              <w:top w:val="single" w:sz="6" w:space="0" w:color="auto"/>
+              <w:left w:val="single" w:sz="6" w:space="0" w:color="auto"/>
+              <w:bottom w:val="single" w:sz="6" w:space="0" w:color="auto"/>
+              <w:right w:val="single" w:sz="6" w:space="0" w:color="auto"/>
+            </w:tcBorders>
+          </w:tcPr>
+          <w:p>
+            <w:pPr>
+              <w:keepNext/>
+              <w:spacing w:before="120" w:line="240" w:lineRule="exact"/>
+              <w:jc w:val="center"/>
+              <w:rPr>
+                <w:rFonts w:ascii="Courier" w:hAnsi="Courier"/>
+                <w:sz w:val="24"/>
+              </w:rPr>
+            </w:pPr>
+            <w:r>
+              <w:rPr>
+                <w:rFonts w:ascii="Courier" w:hAnsi="Courier"/>
+                <w:i/>
+                <w:iCs/>
+                <w:sz w:val="24"/>
+              </w:rPr>
+              <w:t>1</w:t>
+            </w:r>
+          </w:p>
+        </w:tc>
+        <w:tc>
+          <w:tcPr>
+            <w:tcW w:w="0" w:type="auto"/>
+            <w:tcBorders>
+              <w:top w:val="single" w:sz="6" w:space="0" w:color="auto"/>
+              <w:left w:val="single" w:sz="6" w:space="0" w:color="auto"/>
+              <w:bottom w:val="single" w:sz="6" w:space="0" w:color="auto"/>
+              <w:right w:val="single" w:sz="6" w:space="0" w:color="auto"/>
+            </w:tcBorders>
+          </w:tcPr>
+          <w:p>
+            <w:pPr>
+              <w:keepNext/>
+              <w:spacing w:before="120" w:line="240" w:lineRule="exact"/>
+              <w:jc w:val="center"/>
+              <w:rPr>
+                <w:rFonts w:ascii="Courier" w:hAnsi="Courier"/>
+                <w:sz w:val="24"/>
+              </w:rPr>
+            </w:pPr>
+            <w:r>
+              <w:rPr>
+                <w:rFonts w:ascii="Courier" w:hAnsi="Courier"/>
+                <w:i/>
+                <w:iCs/>
+                <w:sz w:val="24"/>
+              </w:rPr>
+              <w:t>1</w:t>
+            </w:r>
+          </w:p>
+        </w:tc>
+        <w:tc>
+          <w:tcPr>
+            <w:tcW w:w="0" w:type="auto"/>
+            <w:tcBorders>
+              <w:top w:val="single" w:sz="6" w:space="0" w:color="auto"/>
+              <w:left w:val="single" w:sz="6" w:space="0" w:color="auto"/>
+              <w:bottom w:val="single" w:sz="6" w:space="0" w:color="auto"/>
+              <w:right w:val="single" w:sz="6" w:space="0" w:color="auto"/>
+            </w:tcBorders>
+          </w:tcPr>
+          <w:p>
+            <w:pPr>
+              <w:keepNext/>
+              <w:spacing w:before="120" w:line="240" w:lineRule="exact"/>
+              <w:jc w:val="center"/>
+              <w:rPr>
+                <w:rFonts w:ascii="Courier" w:hAnsi="Courier"/>
+                <w:sz w:val="24"/>
+              </w:rPr>
+            </w:pPr>
+            <w:r>
+              <w:rPr>
+                <w:rFonts w:ascii="Courier" w:hAnsi="Courier"/>
+                <w:i/>
+                <w:iCs/>
+                <w:sz w:val="24"/>
+              </w:rPr>
+              <w:t>1</w:t>
+            </w:r>
+          </w:p>
+        </w:tc>
+        <w:tc>
+          <w:tcPr>
+            <w:tcW w:w="0" w:type="auto"/>
+            <w:tcBorders>
+              <w:top w:val="single" w:sz="6" w:space="0" w:color="auto"/>
+              <w:left w:val="single" w:sz="6" w:space="0" w:color="auto"/>
+              <w:bottom w:val="single" w:sz="6" w:space="0" w:color="auto"/>
+              <w:right w:val="single" w:sz="6" w:space="0" w:color="auto"/>
+            </w:tcBorders>
+          </w:tcPr>
+          <w:p>
+            <w:pPr>
+              <w:keepNext/>
+              <w:spacing w:before="120" w:line="240" w:lineRule="exact"/>
+              <w:jc w:val="center"/>
+              <w:rPr>
+                <w:rFonts w:ascii="Courier" w:hAnsi="Courier"/>
+                <w:sz w:val="24"/>
+              </w:rPr>
+            </w:pPr>
+            <w:r>
+              <w:rPr>
+                <w:rFonts w:ascii="Courier" w:hAnsi="Courier"/>
+                <w:i/>
+                <w:iCs/>
+                <w:sz w:val="24"/>
+              </w:rPr>
+              <w:t>1</w:t>
+            </w:r>
+          </w:p>
+        </w:tc>
+      </w:tr>
+      <w:tr>
+        <w:trPr>
+          <w:cantSplit/>
+          <w:trHeight w:hRule="exact" w:val="480"/>
+          <w:jc w:val="center"/>
+        </w:trPr>
+        <w:tc>
+          <w:tcPr>
+            <w:tcW w:w="0" w:type="auto"/>
+          </w:tcPr>
+          <w:p>
+            <w:pPr>
+              <w:spacing w:before="120" w:line="240" w:lineRule="exact"/>
+              <w:jc w:val="center"/>
+              <w:rPr>
+                <w:rFonts w:ascii="Courier" w:hAnsi="Courier"/>
+                <w:sz w:val="24"/>
+              </w:rPr>
+            </w:pPr>
+          </w:p>
+        </w:tc>
+        <w:tc>
+          <w:tcPr>
+            <w:tcW w:w="0" w:type="auto"/>
+          </w:tcPr>
+          <w:p>
+            <w:pPr>
+              <w:keepNext/>
+              <w:spacing w:before="120" w:line="240" w:lineRule="exact"/>
+              <w:jc w:val="center"/>
+              <w:rPr>
+                <w:rFonts w:ascii="Courier" w:hAnsi="Courier"/>
+                <w:sz w:val="24"/>
+              </w:rPr>
+            </w:pPr>
+          </w:p>
+        </w:tc>
+        <w:tc>
+          <w:tcPr>
+            <w:tcW w:w="0" w:type="auto"/>
+          </w:tcPr>
+          <w:p>
+            <w:pPr>
+              <w:keepNext/>
+              <w:spacing w:before="120" w:line="240" w:lineRule="exact"/>
+              <w:jc w:val="center"/>
+              <w:rPr>
+                <w:rFonts w:ascii="Courier" w:hAnsi="Courier"/>
+                <w:sz w:val="24"/>
+              </w:rPr>
+            </w:pPr>
+          </w:p>
+        </w:tc>
+        <w:tc>
+          <w:tcPr>
+            <w:tcW w:w="0" w:type="auto"/>
+          </w:tcPr>
+          <w:p>
+            <w:pPr>
+              <w:keepNext/>
+              <w:spacing w:before="120" w:line="240" w:lineRule="exact"/>
+              <w:jc w:val="center"/>
+              <w:rPr>
+                <w:rFonts w:ascii="Courier" w:hAnsi="Courier"/>
+                <w:sz w:val="24"/>
+              </w:rPr>
+            </w:pPr>
+          </w:p>
+        </w:tc>
+        <w:tc>
+          <w:tcPr>
+            <w:tcW w:w="0" w:type="auto"/>
+            <w:tcBorders>
+              <w:top w:val="single" w:sz="6" w:space="0" w:color="auto"/>
+              <w:left w:val="single" w:sz="6" w:space="0" w:color="auto"/>
+              <w:bottom w:val="single" w:sz="6" w:space="0" w:color="auto"/>
+              <w:right w:val="single" w:sz="6" w:space="0" w:color="auto"/>
+            </w:tcBorders>
+          </w:tcPr>
+          <w:p>
+            <w:pPr>
+              <w:keepNext/>
+              <w:spacing w:before="120" w:line="240" w:lineRule="exact"/>
+              <w:jc w:val="center"/>
+              <w:rPr>
+                <w:rFonts w:ascii="Courier" w:hAnsi="Courier"/>
+                <w:sz w:val="24"/>
+              </w:rPr>
+            </w:pPr>
+            <w:proofErr w:type="spellStart"/>
+            <w:r>
+              <w:rPr>
+                <w:rFonts w:ascii="Courier" w:hAnsi="Courier"/>
+                <w:b/>
+                <w:bCs/>
+                <w:i/>
+                <w:iCs/>
+                <w:sz w:val="24"/>
+              </w:rPr>
+              <w:t>b6</w:t>
+            </w:r>
+            <w:proofErr w:type="spellEnd"/>
+          </w:p>
+        </w:tc>
+        <w:tc>
+          <w:tcPr>
+            <w:tcW w:w="0" w:type="auto"/>
+            <w:tcBorders>
+              <w:top w:val="single" w:sz="6" w:space="0" w:color="auto"/>
+              <w:left w:val="single" w:sz="6" w:space="0" w:color="auto"/>
+              <w:bottom w:val="single" w:sz="6" w:space="0" w:color="auto"/>
+              <w:right w:val="single" w:sz="6" w:space="0" w:color="auto"/>
+            </w:tcBorders>
+          </w:tcPr>
+          <w:p>
+            <w:pPr>
+              <w:keepNext/>
+              <w:spacing w:before="120" w:line="240" w:lineRule="exact"/>
+              <w:jc w:val="center"/>
+              <w:rPr>
+                <w:rFonts w:ascii="Courier" w:hAnsi="Courier"/>
+                <w:sz w:val="24"/>
+              </w:rPr>
+            </w:pPr>
+            <w:r>
+              <w:rPr>
+                <w:rFonts w:ascii="Courier" w:hAnsi="Courier"/>
+                <w:i/>
+                <w:iCs/>
+                <w:sz w:val="24"/>
+              </w:rPr>
+              <w:t>0</w:t>
+            </w:r>
+          </w:p>
+        </w:tc>
+        <w:tc>
+          <w:tcPr>
+            <w:tcW w:w="0" w:type="auto"/>
+            <w:tcBorders>
+              <w:top w:val="single" w:sz="6" w:space="0" w:color="auto"/>
+              <w:left w:val="single" w:sz="6" w:space="0" w:color="auto"/>
+              <w:bottom w:val="single" w:sz="6" w:space="0" w:color="auto"/>
+              <w:right w:val="single" w:sz="6" w:space="0" w:color="auto"/>
+            </w:tcBorders>
+          </w:tcPr>
+          <w:p>
+            <w:pPr>
+              <w:keepNext/>
+              <w:spacing w:before="120" w:line="240" w:lineRule="exact"/>
+              <w:jc w:val="center"/>
+              <w:rPr>
+                <w:rFonts w:ascii="Courier" w:hAnsi="Courier"/>
+                <w:sz w:val="24"/>
+              </w:rPr>
+            </w:pPr>
+            <w:r>
+              <w:rPr>
+                <w:rFonts w:ascii="Courier" w:hAnsi="Courier"/>
+                <w:i/>
+                <w:iCs/>
+                <w:sz w:val="24"/>
+              </w:rPr>
+              <w:t>0</w:t>
+            </w:r>
+          </w:p>
+        </w:tc>
+        <w:tc>
+          <w:tcPr>
+            <w:tcW w:w="0" w:type="auto"/>
+            <w:tcBorders>
+              <w:top w:val="single" w:sz="6" w:space="0" w:color="auto"/>
+              <w:left w:val="single" w:sz="6" w:space="0" w:color="auto"/>
+              <w:bottom w:val="single" w:sz="6" w:space="0" w:color="auto"/>
+              <w:right w:val="single" w:sz="6" w:space="0" w:color="auto"/>
+            </w:tcBorders>
+          </w:tcPr>
+          <w:p>
+            <w:pPr>
+              <w:keepNext/>
+              <w:spacing w:before="120" w:line="240" w:lineRule="exact"/>
+              <w:jc w:val="center"/>
+              <w:rPr>
+                <w:rFonts w:ascii="Courier" w:hAnsi="Courier"/>
+                <w:sz w:val="24"/>
+              </w:rPr>
+            </w:pPr>
+            <w:r>
+              <w:rPr>
+                <w:rFonts w:ascii="Courier" w:hAnsi="Courier"/>
+                <w:i/>
+                <w:iCs/>
+                <w:sz w:val="24"/>
+              </w:rPr>
+              <w:t>1</w:t>
+            </w:r>
+          </w:p>
+        </w:tc>
+        <w:tc>
+          <w:tcPr>
+            <w:tcW w:w="0" w:type="auto"/>
+            <w:tcBorders>
+              <w:top w:val="single" w:sz="6" w:space="0" w:color="auto"/>
+              <w:left w:val="single" w:sz="6" w:space="0" w:color="auto"/>
+              <w:bottom w:val="single" w:sz="6" w:space="0" w:color="auto"/>
+              <w:right w:val="single" w:sz="6" w:space="0" w:color="auto"/>
+            </w:tcBorders>
+          </w:tcPr>
+          <w:p>
+            <w:pPr>
+              <w:keepNext/>
+              <w:spacing w:before="120" w:line="240" w:lineRule="exact"/>
+              <w:jc w:val="center"/>
+              <w:rPr>
+                <w:rFonts w:ascii="Courier" w:hAnsi="Courier"/>
+                <w:sz w:val="24"/>
+              </w:rPr>
+            </w:pPr>
+            <w:r>
+              <w:rPr>
+                <w:rFonts w:ascii="Courier" w:hAnsi="Courier"/>
+                <w:i/>
+                <w:iCs/>
+                <w:sz w:val="24"/>
+              </w:rPr>
+              <w:t>1</w:t>
+            </w:r>
+          </w:p>
+        </w:tc>
+        <w:tc>
+          <w:tcPr>
+            <w:tcW w:w="0" w:type="auto"/>
+            <w:tcBorders>
+              <w:top w:val="single" w:sz="6" w:space="0" w:color="auto"/>
+              <w:left w:val="single" w:sz="6" w:space="0" w:color="auto"/>
+              <w:bottom w:val="single" w:sz="6" w:space="0" w:color="auto"/>
+              <w:right w:val="single" w:sz="6" w:space="0" w:color="auto"/>
+            </w:tcBorders>
+          </w:tcPr>
+          <w:p>
+            <w:pPr>
+              <w:keepNext/>
+              <w:spacing w:before="120" w:line="240" w:lineRule="exact"/>
+              <w:jc w:val="center"/>
+              <w:rPr>
+                <w:rFonts w:ascii="Courier" w:hAnsi="Courier"/>
+                <w:sz w:val="24"/>
+              </w:rPr>
+            </w:pPr>
+            <w:r>
+              <w:rPr>
+                <w:rFonts w:ascii="Courier" w:hAnsi="Courier"/>
+                <w:i/>
+                <w:iCs/>
+                <w:sz w:val="24"/>
+              </w:rPr>
+              <w:t>0</w:t>
+            </w:r>
+          </w:p>
+        </w:tc>
+        <w:tc>
+          <w:tcPr>
+            <w:tcW w:w="0" w:type="auto"/>
+            <w:tcBorders>
+              <w:top w:val="single" w:sz="6" w:space="0" w:color="auto"/>
+              <w:left w:val="single" w:sz="6" w:space="0" w:color="auto"/>
+              <w:bottom w:val="single" w:sz="6" w:space="0" w:color="auto"/>
+              <w:right w:val="single" w:sz="6" w:space="0" w:color="auto"/>
+            </w:tcBorders>
+          </w:tcPr>
+          <w:p>
+            <w:pPr>
+              <w:keepNext/>
+              <w:spacing w:before="120" w:line="240" w:lineRule="exact"/>
+              <w:jc w:val="center"/>
+              <w:rPr>
+                <w:rFonts w:ascii="Courier" w:hAnsi="Courier"/>
+                <w:sz w:val="24"/>
+              </w:rPr>
+            </w:pPr>
+            <w:r>
+              <w:rPr>
+                <w:rFonts w:ascii="Courier" w:hAnsi="Courier"/>
+                <w:i/>
+                <w:iCs/>
+                <w:sz w:val="24"/>
+              </w:rPr>
+              <w:t>0</w:t>
+            </w:r>
+          </w:p>
+        </w:tc>
+        <w:tc>
+          <w:tcPr>
+            <w:tcW w:w="0" w:type="auto"/>
+            <w:tcBorders>
+              <w:top w:val="single" w:sz="6" w:space="0" w:color="auto"/>
+              <w:left w:val="single" w:sz="6" w:space="0" w:color="auto"/>
+              <w:bottom w:val="single" w:sz="6" w:space="0" w:color="auto"/>
+              <w:right w:val="single" w:sz="6" w:space="0" w:color="auto"/>
+            </w:tcBorders>
+          </w:tcPr>
+          <w:p>
+            <w:pPr>
+              <w:keepNext/>
+              <w:spacing w:before="120" w:line="240" w:lineRule="exact"/>
+              <w:jc w:val="center"/>
+              <w:rPr>
+                <w:rFonts w:ascii="Courier" w:hAnsi="Courier"/>
+                <w:sz w:val="24"/>
+              </w:rPr>
+            </w:pPr>
+            <w:r>
+              <w:rPr>
+                <w:rFonts w:ascii="Courier" w:hAnsi="Courier"/>
+                <w:i/>
+                <w:iCs/>
+                <w:sz w:val="24"/>
+              </w:rPr>
+              <w:t>1</w:t>
+            </w:r>
+          </w:p>
+        </w:tc>
+        <w:tc>
+          <w:tcPr>
+            <w:tcW w:w="0" w:type="auto"/>
+            <w:tcBorders>
+              <w:top w:val="single" w:sz="6" w:space="0" w:color="auto"/>
+              <w:left w:val="single" w:sz="6" w:space="0" w:color="auto"/>
+              <w:bottom w:val="single" w:sz="6" w:space="0" w:color="auto"/>
+              <w:right w:val="single" w:sz="6" w:space="0" w:color="auto"/>
+            </w:tcBorders>
+          </w:tcPr>
+          <w:p>
+            <w:pPr>
+              <w:keepNext/>
+              <w:spacing w:before="120" w:line="240" w:lineRule="exact"/>
+              <w:jc w:val="center"/>
+              <w:rPr>
+                <w:rFonts w:ascii="Courier" w:hAnsi="Courier"/>
+                <w:sz w:val="24"/>
+              </w:rPr>
+            </w:pPr>
+            <w:r>
+              <w:rPr>
+                <w:rFonts w:ascii="Courier" w:hAnsi="Courier"/>
+                <w:i/>
+                <w:iCs/>
+                <w:sz w:val="24"/>
+              </w:rPr>
+              <w:t>1</w:t>
+            </w:r>
+          </w:p>
+        </w:tc>
+      </w:tr>
+      <w:tr>
+        <w:trPr>
+          <w:cantSplit/>
+          <w:trHeight w:hRule="exact" w:val="480"/>
+          <w:jc w:val="center"/>
+        </w:trPr>
+        <w:tc>
+          <w:tcPr>
+            <w:tcW w:w="0" w:type="auto"/>
+          </w:tcPr>
+          <w:p>
+            <w:pPr>
+              <w:spacing w:before="120" w:line="240" w:lineRule="exact"/>
+              <w:jc w:val="center"/>
+              <w:rPr>
+                <w:rFonts w:ascii="Courier" w:hAnsi="Courier"/>
+                <w:sz w:val="24"/>
+              </w:rPr>
+            </w:pPr>
+          </w:p>
+        </w:tc>
+        <w:tc>
+          <w:tcPr>
+            <w:tcW w:w="0" w:type="auto"/>
+          </w:tcPr>
+          <w:p>
+            <w:pPr>
+              <w:keepNext/>
+              <w:spacing w:before="120" w:line="240" w:lineRule="exact"/>
+              <w:jc w:val="center"/>
+              <w:rPr>
+                <w:rFonts w:ascii="Courier" w:hAnsi="Courier"/>
+                <w:sz w:val="24"/>
+              </w:rPr>
+            </w:pPr>
+          </w:p>
+        </w:tc>
+        <w:tc>
+          <w:tcPr>
+            <w:tcW w:w="0" w:type="auto"/>
+          </w:tcPr>
+          <w:p>
+            <w:pPr>
+              <w:keepNext/>
+              <w:spacing w:before="120" w:line="240" w:lineRule="exact"/>
+              <w:jc w:val="center"/>
+              <w:rPr>
+                <w:rFonts w:ascii="Courier" w:hAnsi="Courier"/>
+                <w:sz w:val="24"/>
+              </w:rPr>
+            </w:pPr>
+          </w:p>
+        </w:tc>
+        <w:tc>
+          <w:tcPr>
+            <w:tcW w:w="0" w:type="auto"/>
+          </w:tcPr>
+          <w:p>
+            <w:pPr>
+              <w:keepNext/>
+              <w:spacing w:before="120" w:line="240" w:lineRule="exact"/>
+              <w:jc w:val="center"/>
+              <w:rPr>
+                <w:rFonts w:ascii="Courier" w:hAnsi="Courier"/>
+                <w:sz w:val="24"/>
+              </w:rPr>
+            </w:pPr>
+          </w:p>
+        </w:tc>
+        <w:tc>
+          <w:tcPr>
+            <w:tcW w:w="0" w:type="auto"/>
+            <w:tcBorders>
+              <w:top w:val="single" w:sz="6" w:space="0" w:color="auto"/>
+              <w:left w:val="single" w:sz="6" w:space="0" w:color="auto"/>
+              <w:bottom w:val="single" w:sz="6" w:space="0" w:color="auto"/>
+              <w:right w:val="single" w:sz="6" w:space="0" w:color="auto"/>
+            </w:tcBorders>
+          </w:tcPr>
+          <w:p>
+            <w:pPr>
+              <w:keepNext/>
+              <w:spacing w:before="120" w:line="240" w:lineRule="exact"/>
+              <w:jc w:val="center"/>
+              <w:rPr>
+                <w:rFonts w:ascii="Courier" w:hAnsi="Courier"/>
+                <w:sz w:val="24"/>
+              </w:rPr>
+            </w:pPr>
+            <w:proofErr w:type="spellStart"/>
+            <w:r>
+              <w:rPr>
+                <w:rFonts w:ascii="Courier" w:hAnsi="Courier"/>
+                <w:b/>
+                <w:bCs/>
+                <w:i/>
+                <w:iCs/>
+                <w:sz w:val="24"/>
+              </w:rPr>
+              <w:t>b5</w:t>
+            </w:r>
+            <w:proofErr w:type="spellEnd"/>
+          </w:p>
+        </w:tc>
+        <w:tc>
+          <w:tcPr>
+            <w:tcW w:w="0" w:type="auto"/>
+            <w:tcBorders>
+              <w:top w:val="single" w:sz="6" w:space="0" w:color="auto"/>
+              <w:left w:val="single" w:sz="6" w:space="0" w:color="auto"/>
+              <w:right w:val="single" w:sz="6" w:space="0" w:color="auto"/>
+            </w:tcBorders>
+          </w:tcPr>
+          <w:p>
+            <w:pPr>
+              <w:keepNext/>
+              <w:spacing w:before="120" w:line="240" w:lineRule="exact"/>
+              <w:jc w:val="center"/>
+              <w:rPr>
+                <w:rFonts w:ascii="Courier" w:hAnsi="Courier"/>
+                <w:sz w:val="24"/>
+              </w:rPr>
+            </w:pPr>
+            <w:r>
+              <w:rPr>
+                <w:rFonts w:ascii="Courier" w:hAnsi="Courier"/>
+                <w:i/>
+                <w:iCs/>
+                <w:sz w:val="24"/>
+              </w:rPr>
+              <w:t>0</w:t>
+            </w:r>
+          </w:p>
+        </w:tc>
+        <w:tc>
+          <w:tcPr>
+            <w:tcW w:w="0" w:type="auto"/>
+            <w:tcBorders>
+              <w:top w:val="single" w:sz="6" w:space="0" w:color="auto"/>
+              <w:left w:val="single" w:sz="6" w:space="0" w:color="auto"/>
+              <w:right w:val="single" w:sz="6" w:space="0" w:color="auto"/>
+            </w:tcBorders>
+          </w:tcPr>
+          <w:p>
+            <w:pPr>
+              <w:keepNext/>
+              <w:spacing w:before="120" w:line="240" w:lineRule="exact"/>
+              <w:jc w:val="center"/>
+              <w:rPr>
+                <w:rFonts w:ascii="Courier" w:hAnsi="Courier"/>
+                <w:sz w:val="24"/>
+              </w:rPr>
+            </w:pPr>
+            <w:r>
+              <w:rPr>
+                <w:rFonts w:ascii="Courier" w:hAnsi="Courier"/>
+                <w:i/>
+                <w:iCs/>
+                <w:sz w:val="24"/>
+              </w:rPr>
+              <w:t>1</w:t>
+            </w:r>
+          </w:p>
+        </w:tc>
+        <w:tc>
+          <w:tcPr>
+            <w:tcW w:w="0" w:type="auto"/>
+            <w:tcBorders>
+              <w:top w:val="single" w:sz="6" w:space="0" w:color="auto"/>
+              <w:left w:val="single" w:sz="6" w:space="0" w:color="auto"/>
+              <w:right w:val="single" w:sz="6" w:space="0" w:color="auto"/>
+            </w:tcBorders>
+          </w:tcPr>
+          <w:p>
+            <w:pPr>
+              <w:keepNext/>
+              <w:spacing w:before="120" w:line="240" w:lineRule="exact"/>
+              <w:jc w:val="center"/>
+              <w:rPr>
+                <w:rFonts w:ascii="Courier" w:hAnsi="Courier"/>
+                <w:sz w:val="24"/>
+              </w:rPr>
+            </w:pPr>
+            <w:r>
+              <w:rPr>
+                <w:rFonts w:ascii="Courier" w:hAnsi="Courier"/>
+                <w:i/>
+                <w:iCs/>
+                <w:sz w:val="24"/>
+              </w:rPr>
+              <w:t>0</w:t>
+            </w:r>
+          </w:p>
+        </w:tc>
+        <w:tc>
+          <w:tcPr>
+            <w:tcW w:w="0" w:type="auto"/>
+            <w:tcBorders>
+              <w:top w:val="single" w:sz="6" w:space="0" w:color="auto"/>
+              <w:left w:val="single" w:sz="6" w:space="0" w:color="auto"/>
+              <w:right w:val="single" w:sz="6" w:space="0" w:color="auto"/>
+            </w:tcBorders>
+          </w:tcPr>
+          <w:p>
+            <w:pPr>
+              <w:keepNext/>
+              <w:spacing w:before="120" w:line="240" w:lineRule="exact"/>
+              <w:jc w:val="center"/>
+              <w:rPr>
+                <w:rFonts w:ascii="Courier" w:hAnsi="Courier"/>
+                <w:sz w:val="24"/>
+              </w:rPr>
+            </w:pPr>
+            <w:r>
+              <w:rPr>
+                <w:rFonts w:ascii="Courier" w:hAnsi="Courier"/>
+                <w:i/>
+                <w:iCs/>
+                <w:sz w:val="24"/>
+              </w:rPr>
+              <w:t>1</w:t>
+            </w:r>
+          </w:p>
+        </w:tc>
+        <w:tc>
+          <w:tcPr>
+            <w:tcW w:w="0" w:type="auto"/>
+            <w:tcBorders>
+              <w:top w:val="single" w:sz="6" w:space="0" w:color="auto"/>
+              <w:left w:val="single" w:sz="6" w:space="0" w:color="auto"/>
+              <w:right w:val="single" w:sz="6" w:space="0" w:color="auto"/>
+            </w:tcBorders>
+          </w:tcPr>
+          <w:p>
+            <w:pPr>
+              <w:keepNext/>
+              <w:spacing w:before="120" w:line="240" w:lineRule="exact"/>
+              <w:jc w:val="center"/>
+              <w:rPr>
+                <w:rFonts w:ascii="Courier" w:hAnsi="Courier"/>
+                <w:sz w:val="24"/>
+              </w:rPr>
+            </w:pPr>
+            <w:r>
+              <w:rPr>
+                <w:rFonts w:ascii="Courier" w:hAnsi="Courier"/>
+                <w:i/>
+                <w:iCs/>
+                <w:sz w:val="24"/>
+              </w:rPr>
+              <w:t>0</w:t>
+            </w:r>
+          </w:p>
+        </w:tc>
+        <w:tc>
+          <w:tcPr>
+            <w:tcW w:w="0" w:type="auto"/>
+            <w:tcBorders>
+              <w:top w:val="single" w:sz="6" w:space="0" w:color="auto"/>
+              <w:left w:val="single" w:sz="6" w:space="0" w:color="auto"/>
+              <w:right w:val="single" w:sz="6" w:space="0" w:color="auto"/>
+            </w:tcBorders>
+          </w:tcPr>
+          <w:p>
+            <w:pPr>
+              <w:keepNext/>
+              <w:spacing w:before="120" w:line="240" w:lineRule="exact"/>
+              <w:jc w:val="center"/>
+              <w:rPr>
+                <w:rFonts w:ascii="Courier" w:hAnsi="Courier"/>
+                <w:sz w:val="24"/>
+              </w:rPr>
+            </w:pPr>
+            <w:r>
+              <w:rPr>
+                <w:rFonts w:ascii="Courier" w:hAnsi="Courier"/>
+                <w:i/>
+                <w:iCs/>
+                <w:sz w:val="24"/>
+              </w:rPr>
+              <w:t>1</w:t>
+            </w:r>
+          </w:p>
+        </w:tc>
+        <w:tc>
+          <w:tcPr>
+            <w:tcW w:w="0" w:type="auto"/>
+            <w:tcBorders>
+              <w:top w:val="single" w:sz="6" w:space="0" w:color="auto"/>
+              <w:left w:val="single" w:sz="6" w:space="0" w:color="auto"/>
+              <w:right w:val="single" w:sz="6" w:space="0" w:color="auto"/>
+            </w:tcBorders>
+          </w:tcPr>
+          <w:p>
+            <w:pPr>
+              <w:keepNext/>
+              <w:spacing w:before="120" w:line="240" w:lineRule="exact"/>
+              <w:jc w:val="center"/>
+              <w:rPr>
+                <w:rFonts w:ascii="Courier" w:hAnsi="Courier"/>
+                <w:sz w:val="24"/>
+              </w:rPr>
+            </w:pPr>
+            <w:r>
+              <w:rPr>
+                <w:rFonts w:ascii="Courier" w:hAnsi="Courier"/>
+                <w:i/>
+                <w:iCs/>
+                <w:sz w:val="24"/>
+              </w:rPr>
+              <w:t>0</w:t>
+            </w:r>
+          </w:p>
+        </w:tc>
+        <w:tc>
+          <w:tcPr>
+            <w:tcW w:w="0" w:type="auto"/>
+            <w:tcBorders>
+              <w:top w:val="single" w:sz="6" w:space="0" w:color="auto"/>
+              <w:left w:val="single" w:sz="6" w:space="0" w:color="auto"/>
+              <w:right w:val="single" w:sz="6" w:space="0" w:color="auto"/>
+            </w:tcBorders>
+          </w:tcPr>
+          <w:p>
+            <w:pPr>
+              <w:keepNext/>
+              <w:spacing w:before="120" w:line="240" w:lineRule="exact"/>
+              <w:jc w:val="center"/>
+              <w:rPr>
+                <w:rFonts w:ascii="Courier" w:hAnsi="Courier"/>
+                <w:sz w:val="24"/>
+              </w:rPr>
+            </w:pPr>
+            <w:r>
+              <w:rPr>
+                <w:rFonts w:ascii="Courier" w:hAnsi="Courier"/>
+                <w:i/>
+                <w:iCs/>
+                <w:sz w:val="24"/>
+              </w:rPr>
+              <w:t>1</w:t>
+            </w:r>
+          </w:p>
+        </w:tc>
+      </w:tr>
+      <w:tr>
+        <w:trPr>
+          <w:cantSplit/>
+          <w:trHeight w:hRule="exact" w:val="480"/>
+          <w:jc w:val="center"/>
+        </w:trPr>
+        <w:tc>
+          <w:tcPr>
+            <w:tcW w:w="0" w:type="auto"/>
+            <w:tcBorders>
+              <w:top w:val="single" w:sz="6" w:space="0" w:color="auto"/>
+              <w:left w:val="single" w:sz="6" w:space="0" w:color="auto"/>
+              <w:bottom w:val="single" w:sz="6" w:space="0" w:color="auto"/>
+              <w:right w:val="single" w:sz="6" w:space="0" w:color="auto"/>
+            </w:tcBorders>
+          </w:tcPr>
+          <w:p>
+            <w:pPr>
+              <w:spacing w:before="120" w:line="240" w:lineRule="exact"/>
+              <w:jc w:val="center"/>
+              <w:rPr>
+                <w:rFonts w:ascii="Courier" w:hAnsi="Courier"/>
+                <w:sz w:val="24"/>
+              </w:rPr>
+            </w:pPr>
+            <w:proofErr w:type="spellStart"/>
+            <w:r>
+              <w:rPr>
+                <w:rFonts w:ascii="Courier" w:hAnsi="Courier"/>
+                <w:b/>
+                <w:bCs/>
+                <w:i/>
+                <w:iCs/>
+                <w:sz w:val="24"/>
+              </w:rPr>
+              <w:t>b4</w:t>
+            </w:r>
+            <w:proofErr w:type="spellEnd"/>
+          </w:p>
+        </w:tc>
+        <w:tc>
+          <w:tcPr>
+            <w:tcW w:w="0" w:type="auto"/>
+            <w:tcBorders>
+              <w:top w:val="single" w:sz="6" w:space="0" w:color="auto"/>
+              <w:left w:val="single" w:sz="6" w:space="0" w:color="auto"/>
+              <w:bottom w:val="single" w:sz="6" w:space="0" w:color="auto"/>
+              <w:right w:val="single" w:sz="6" w:space="0" w:color="auto"/>
+            </w:tcBorders>
+          </w:tcPr>
+          <w:p>
+            <w:pPr>
+              <w:keepNext/>
+              <w:spacing w:before="120" w:line="240" w:lineRule="exact"/>
+              <w:jc w:val="center"/>
+              <w:rPr>
+                <w:rFonts w:ascii="Courier" w:hAnsi="Courier"/>
+                <w:sz w:val="24"/>
+              </w:rPr>
+            </w:pPr>
+            <w:proofErr w:type="spellStart"/>
+            <w:r>
+              <w:rPr>
+                <w:rFonts w:ascii="Courier" w:hAnsi="Courier"/>
+                <w:b/>
+                <w:bCs/>
+                <w:i/>
+                <w:iCs/>
+                <w:sz w:val="24"/>
+              </w:rPr>
+              <w:t>b3</w:t>
+            </w:r>
+            <w:proofErr w:type="spellEnd"/>
+          </w:p>
+        </w:tc>
+        <w:tc>
+          <w:tcPr>
+            <w:tcW w:w="0" w:type="auto"/>
+            <w:tcBorders>
+              <w:top w:val="single" w:sz="6" w:space="0" w:color="auto"/>
+              <w:left w:val="single" w:sz="6" w:space="0" w:color="auto"/>
+              <w:bottom w:val="single" w:sz="6" w:space="0" w:color="auto"/>
+              <w:right w:val="single" w:sz="6" w:space="0" w:color="auto"/>
+            </w:tcBorders>
+          </w:tcPr>
+          <w:p>
+            <w:pPr>
+              <w:keepNext/>
+              <w:spacing w:before="120" w:line="240" w:lineRule="exact"/>
+              <w:jc w:val="center"/>
+              <w:rPr>
+                <w:rFonts w:ascii="Courier" w:hAnsi="Courier"/>
+                <w:sz w:val="24"/>
+              </w:rPr>
+            </w:pPr>
+            <w:proofErr w:type="spellStart"/>
+            <w:r>
+              <w:rPr>
+                <w:rFonts w:ascii="Courier" w:hAnsi="Courier"/>
+                <w:b/>
+                <w:bCs/>
+                <w:i/>
+                <w:iCs/>
+                <w:sz w:val="24"/>
+              </w:rPr>
+              <w:t>b2</w:t>
+            </w:r>
+            <w:proofErr w:type="spellEnd"/>
+          </w:p>
+        </w:tc>
+        <w:tc>
+          <w:tcPr>
+            <w:tcW w:w="0" w:type="auto"/>
+            <w:tcBorders>
+              <w:top w:val="single" w:sz="6" w:space="0" w:color="auto"/>
+              <w:left w:val="single" w:sz="6" w:space="0" w:color="auto"/>
+              <w:bottom w:val="single" w:sz="6" w:space="0" w:color="auto"/>
+              <w:right w:val="single" w:sz="6" w:space="0" w:color="auto"/>
+            </w:tcBorders>
+          </w:tcPr>
+          <w:p>
+            <w:pPr>
+              <w:keepNext/>
+              <w:spacing w:before="120" w:line="240" w:lineRule="exact"/>
+              <w:jc w:val="center"/>
+              <w:rPr>
+                <w:rFonts w:ascii="Courier" w:hAnsi="Courier"/>
+                <w:sz w:val="24"/>
+              </w:rPr>
+            </w:pPr>
+            <w:proofErr w:type="spellStart"/>
+            <w:r>
+              <w:rPr>
+                <w:rFonts w:ascii="Courier" w:hAnsi="Courier"/>
+                <w:b/>
+                <w:bCs/>
+                <w:i/>
+                <w:iCs/>
+                <w:sz w:val="24"/>
+              </w:rPr>
+              <w:t>b1</w:t>
+            </w:r>
+            <w:proofErr w:type="spellEnd"/>
+          </w:p>
+        </w:tc>
+        <w:tc>
+          <w:tcPr>
+            <w:tcW w:w="0" w:type="auto"/>
+            <w:tcBorders>
+              <w:top w:val="single" w:sz="6" w:space="0" w:color="auto"/>
+              <w:left w:val="single" w:sz="6" w:space="0" w:color="auto"/>
+              <w:right w:val="single" w:sz="6" w:space="0" w:color="auto"/>
+            </w:tcBorders>
+          </w:tcPr>
+          <w:p>
+            <w:pPr>
+              <w:keepNext/>
+              <w:spacing w:before="120" w:line="240" w:lineRule="exact"/>
+              <w:jc w:val="center"/>
+              <w:rPr>
+                <w:rFonts w:ascii="Courier" w:hAnsi="Courier"/>
+                <w:b/>
+                <w:bCs/>
+                <w:sz w:val="24"/>
+              </w:rPr>
+            </w:pPr>
+            <w:proofErr w:type="spellStart"/>
+            <w:r>
+              <w:rPr>
+                <w:rFonts w:ascii="Courier" w:hAnsi="Courier"/>
+                <w:b/>
+                <w:bCs/>
+                <w:sz w:val="24"/>
+              </w:rPr>
+              <w:t>1B</w:t>
+            </w:r>
+            <w:proofErr w:type="spellEnd"/>
+          </w:p>
+        </w:tc>
+        <w:tc>
+          <w:tcPr>
+            <w:tcW w:w="0" w:type="auto"/>
+            <w:tcBorders>
+              <w:top w:val="single" w:sz="6" w:space="0" w:color="auto"/>
+              <w:left w:val="single" w:sz="6" w:space="0" w:color="auto"/>
+              <w:bottom w:val="double" w:sz="6" w:space="0" w:color="auto"/>
+              <w:right w:val="single" w:sz="6" w:space="0" w:color="auto"/>
+            </w:tcBorders>
+          </w:tcPr>
+          <w:p>
+            <w:pPr>
+              <w:keepNext/>
+              <w:spacing w:before="120" w:line="240" w:lineRule="exact"/>
+              <w:jc w:val="center"/>
+              <w:rPr>
+                <w:rFonts w:ascii="Courier" w:hAnsi="Courier"/>
+                <w:sz w:val="24"/>
+              </w:rPr>
+            </w:pPr>
+            <w:r>
+              <w:rPr>
+                <w:rFonts w:ascii="Courier" w:hAnsi="Courier"/>
+                <w:b/>
+                <w:bCs/>
+                <w:sz w:val="24"/>
+              </w:rPr>
+              <w:t>0</w:t>
+            </w:r>
+          </w:p>
+        </w:tc>
+        <w:tc>
+          <w:tcPr>
+            <w:tcW w:w="0" w:type="auto"/>
+            <w:tcBorders>
+              <w:top w:val="single" w:sz="6" w:space="0" w:color="auto"/>
+              <w:left w:val="single" w:sz="6" w:space="0" w:color="auto"/>
+              <w:bottom w:val="double" w:sz="6" w:space="0" w:color="auto"/>
+              <w:right w:val="single" w:sz="6" w:space="0" w:color="auto"/>
+            </w:tcBorders>
+          </w:tcPr>
+          <w:p>
+            <w:pPr>
+              <w:keepNext/>
+              <w:spacing w:before="120" w:line="240" w:lineRule="exact"/>
+              <w:jc w:val="center"/>
+              <w:rPr>
+                <w:rFonts w:ascii="Courier" w:hAnsi="Courier"/>
+                <w:sz w:val="24"/>
+              </w:rPr>
+            </w:pPr>
+            <w:r>
+              <w:rPr>
+                <w:rFonts w:ascii="Courier" w:hAnsi="Courier"/>
+                <w:b/>
+                <w:bCs/>
+                <w:sz w:val="24"/>
+              </w:rPr>
+              <w:t>1</w:t>
+            </w:r>
+          </w:p>
+        </w:tc>
+        <w:tc>
+          <w:tcPr>
+            <w:tcW w:w="0" w:type="auto"/>
+            <w:tcBorders>
+              <w:top w:val="single" w:sz="6" w:space="0" w:color="auto"/>
+              <w:left w:val="single" w:sz="6" w:space="0" w:color="auto"/>
+              <w:bottom w:val="double" w:sz="6" w:space="0" w:color="auto"/>
+              <w:right w:val="single" w:sz="6" w:space="0" w:color="auto"/>
+            </w:tcBorders>
+          </w:tcPr>
+          <w:p>
+            <w:pPr>
+              <w:keepNext/>
+              <w:spacing w:before="120" w:line="240" w:lineRule="exact"/>
+              <w:jc w:val="center"/>
+              <w:rPr>
+                <w:rFonts w:ascii="Courier" w:hAnsi="Courier"/>
+                <w:sz w:val="24"/>
+              </w:rPr>
+            </w:pPr>
+            <w:r>
+              <w:rPr>
+                <w:rFonts w:ascii="Courier" w:hAnsi="Courier"/>
+                <w:b/>
+                <w:bCs/>
+                <w:sz w:val="24"/>
+              </w:rPr>
+              <w:t>2</w:t>
+            </w:r>
+          </w:p>
+        </w:tc>
+        <w:tc>
+          <w:tcPr>
+            <w:tcW w:w="0" w:type="auto"/>
+            <w:tcBorders>
+              <w:top w:val="single" w:sz="6" w:space="0" w:color="auto"/>
+              <w:left w:val="single" w:sz="6" w:space="0" w:color="auto"/>
+              <w:bottom w:val="double" w:sz="6" w:space="0" w:color="auto"/>
+              <w:right w:val="single" w:sz="6" w:space="0" w:color="auto"/>
+            </w:tcBorders>
+          </w:tcPr>
+          <w:p>
+            <w:pPr>
+              <w:keepNext/>
+              <w:spacing w:before="120" w:line="240" w:lineRule="exact"/>
+              <w:jc w:val="center"/>
+              <w:rPr>
+                <w:rFonts w:ascii="Courier" w:hAnsi="Courier"/>
+                <w:sz w:val="24"/>
+              </w:rPr>
+            </w:pPr>
+            <w:r>
+              <w:rPr>
+                <w:rFonts w:ascii="Courier" w:hAnsi="Courier"/>
+                <w:b/>
+                <w:bCs/>
+                <w:sz w:val="24"/>
+              </w:rPr>
+              <w:t>3</w:t>
+            </w:r>
+          </w:p>
+        </w:tc>
+        <w:tc>
+          <w:tcPr>
+            <w:tcW w:w="0" w:type="auto"/>
+            <w:tcBorders>
+              <w:top w:val="single" w:sz="6" w:space="0" w:color="auto"/>
+              <w:left w:val="single" w:sz="6" w:space="0" w:color="auto"/>
+              <w:bottom w:val="double" w:sz="6" w:space="0" w:color="auto"/>
+              <w:right w:val="single" w:sz="6" w:space="0" w:color="auto"/>
+            </w:tcBorders>
+          </w:tcPr>
+          <w:p>
+            <w:pPr>
+              <w:keepNext/>
+              <w:spacing w:before="120" w:line="240" w:lineRule="exact"/>
+              <w:jc w:val="center"/>
+              <w:rPr>
+                <w:rFonts w:ascii="Courier" w:hAnsi="Courier"/>
+                <w:sz w:val="24"/>
+              </w:rPr>
+            </w:pPr>
+            <w:r>
+              <w:rPr>
+                <w:rFonts w:ascii="Courier" w:hAnsi="Courier"/>
+                <w:b/>
+                <w:bCs/>
+                <w:sz w:val="24"/>
+              </w:rPr>
+              <w:t>4</w:t>
+            </w:r>
+          </w:p>
+        </w:tc>
+        <w:tc>
+          <w:tcPr>
+            <w:tcW w:w="0" w:type="auto"/>
+            <w:tcBorders>
+              <w:top w:val="single" w:sz="6" w:space="0" w:color="auto"/>
+              <w:left w:val="single" w:sz="6" w:space="0" w:color="auto"/>
+              <w:bottom w:val="double" w:sz="6" w:space="0" w:color="auto"/>
+              <w:right w:val="single" w:sz="6" w:space="0" w:color="auto"/>
+            </w:tcBorders>
+          </w:tcPr>
+          <w:p>
+            <w:pPr>
+              <w:keepNext/>
+              <w:spacing w:before="120" w:line="240" w:lineRule="exact"/>
+              <w:jc w:val="center"/>
+              <w:rPr>
+                <w:rFonts w:ascii="Courier" w:hAnsi="Courier"/>
+                <w:sz w:val="24"/>
+              </w:rPr>
+            </w:pPr>
+            <w:r>
+              <w:rPr>
+                <w:rFonts w:ascii="Courier" w:hAnsi="Courier"/>
+                <w:b/>
+                <w:bCs/>
+                <w:sz w:val="24"/>
+              </w:rPr>
+              <w:t>5</w:t>
+            </w:r>
+          </w:p>
+        </w:tc>
+        <w:tc>
+          <w:tcPr>
+            <w:tcW w:w="0" w:type="auto"/>
+            <w:tcBorders>
+              <w:top w:val="single" w:sz="6" w:space="0" w:color="auto"/>
+              <w:left w:val="single" w:sz="6" w:space="0" w:color="auto"/>
+              <w:bottom w:val="double" w:sz="6" w:space="0" w:color="auto"/>
+              <w:right w:val="single" w:sz="6" w:space="0" w:color="auto"/>
+            </w:tcBorders>
+          </w:tcPr>
+          <w:p>
+            <w:pPr>
+              <w:keepNext/>
+              <w:spacing w:before="120" w:line="240" w:lineRule="exact"/>
+              <w:jc w:val="center"/>
+              <w:rPr>
+                <w:rFonts w:ascii="Courier" w:hAnsi="Courier"/>
+                <w:sz w:val="24"/>
+              </w:rPr>
+            </w:pPr>
+            <w:r>
+              <w:rPr>
+                <w:rFonts w:ascii="Courier" w:hAnsi="Courier"/>
+                <w:b/>
+                <w:bCs/>
+                <w:sz w:val="24"/>
+              </w:rPr>
+              <w:t>6</w:t>
+            </w:r>
+          </w:p>
+        </w:tc>
+        <w:tc>
+          <w:tcPr>
+            <w:tcW w:w="0" w:type="auto"/>
+            <w:tcBorders>
+              <w:top w:val="single" w:sz="6" w:space="0" w:color="auto"/>
+              <w:left w:val="single" w:sz="6" w:space="0" w:color="auto"/>
+              <w:bottom w:val="double" w:sz="6" w:space="0" w:color="auto"/>
+              <w:right w:val="single" w:sz="6" w:space="0" w:color="auto"/>
+            </w:tcBorders>
+          </w:tcPr>
+          <w:p>
+            <w:pPr>
+              <w:keepNext/>
+              <w:spacing w:before="120" w:line="240" w:lineRule="exact"/>
+              <w:jc w:val="center"/>
+              <w:rPr>
+                <w:rFonts w:ascii="Courier" w:hAnsi="Courier"/>
+                <w:sz w:val="24"/>
+              </w:rPr>
+            </w:pPr>
+            <w:r>
+              <w:rPr>
+                <w:rFonts w:ascii="Courier" w:hAnsi="Courier"/>
+                <w:b/>
+                <w:bCs/>
+                <w:sz w:val="24"/>
+              </w:rPr>
+              <w:t>7</w:t>
+            </w:r>
+          </w:p>
+        </w:tc>
+      </w:tr>
+      <w:tr>
+        <w:trPr>
+          <w:cantSplit/>
+          <w:trHeight w:hRule="exact" w:val="510"/>
+          <w:jc w:val="center"/>
+        </w:trPr>
+        <w:tc>
+          <w:tcPr>
+            <w:tcW w:w="0" w:type="auto"/>
+            <w:tcBorders>
+              <w:top w:val="single" w:sz="6" w:space="0" w:color="auto"/>
+              <w:left w:val="single" w:sz="6" w:space="0" w:color="auto"/>
+              <w:bottom w:val="single" w:sz="6" w:space="0" w:color="auto"/>
+              <w:right w:val="single" w:sz="6" w:space="0" w:color="auto"/>
+            </w:tcBorders>
+          </w:tcPr>
+          <w:p>
+            <w:pPr>
+              <w:spacing w:before="120" w:line="240" w:lineRule="exact"/>
+              <w:jc w:val="center"/>
+              <w:rPr>
+                <w:rFonts w:ascii="Courier" w:hAnsi="Courier"/>
+                <w:sz w:val="24"/>
+              </w:rPr>
+            </w:pPr>
+            <w:r>
+              <w:rPr>
+                <w:rFonts w:ascii="Courier" w:hAnsi="Courier"/>
+                <w:i/>
+                <w:iCs/>
+                <w:sz w:val="24"/>
+              </w:rPr>
+              <w:t>0</w:t>
+            </w:r>
+          </w:p>
+        </w:tc>
+        <w:tc>
+          <w:tcPr>
+            <w:tcW w:w="0" w:type="auto"/>
+            <w:tcBorders>
+              <w:top w:val="single" w:sz="6" w:space="0" w:color="auto"/>
+              <w:left w:val="single" w:sz="6" w:space="0" w:color="auto"/>
+              <w:bottom w:val="single" w:sz="6" w:space="0" w:color="auto"/>
+              <w:right w:val="single" w:sz="6" w:space="0" w:color="auto"/>
+            </w:tcBorders>
+          </w:tcPr>
+          <w:p>
+            <w:pPr>
+              <w:keepNext/>
+              <w:spacing w:before="120" w:line="240" w:lineRule="exact"/>
+              <w:jc w:val="center"/>
+              <w:rPr>
+                <w:rFonts w:ascii="Courier" w:hAnsi="Courier"/>
+                <w:sz w:val="24"/>
+              </w:rPr>
+            </w:pPr>
+            <w:r>
+              <w:rPr>
+                <w:rFonts w:ascii="Courier" w:hAnsi="Courier"/>
+                <w:i/>
+                <w:iCs/>
+                <w:sz w:val="24"/>
+              </w:rPr>
+              <w:t>0</w:t>
+            </w:r>
+          </w:p>
+        </w:tc>
+        <w:tc>
+          <w:tcPr>
+            <w:tcW w:w="0" w:type="auto"/>
+            <w:tcBorders>
+              <w:top w:val="single" w:sz="6" w:space="0" w:color="auto"/>
+              <w:left w:val="single" w:sz="6" w:space="0" w:color="auto"/>
+              <w:bottom w:val="single" w:sz="6" w:space="0" w:color="auto"/>
+              <w:right w:val="single" w:sz="6" w:space="0" w:color="auto"/>
+            </w:tcBorders>
+          </w:tcPr>
+          <w:p>
+            <w:pPr>
+              <w:keepNext/>
+              <w:spacing w:before="120" w:line="240" w:lineRule="exact"/>
+              <w:jc w:val="center"/>
+              <w:rPr>
+                <w:rFonts w:ascii="Courier" w:hAnsi="Courier"/>
+                <w:sz w:val="24"/>
+              </w:rPr>
+            </w:pPr>
+            <w:r>
+              <w:rPr>
+                <w:rFonts w:ascii="Courier" w:hAnsi="Courier"/>
+                <w:i/>
+                <w:iCs/>
+                <w:sz w:val="24"/>
+              </w:rPr>
+              <w:t>0</w:t>
+            </w:r>
+          </w:p>
+        </w:tc>
+        <w:tc>
+          <w:tcPr>
+            <w:tcW w:w="0" w:type="auto"/>
+            <w:tcBorders>
+              <w:top w:val="single" w:sz="6" w:space="0" w:color="auto"/>
+              <w:left w:val="single" w:sz="6" w:space="0" w:color="auto"/>
+              <w:bottom w:val="single" w:sz="6" w:space="0" w:color="auto"/>
+              <w:right w:val="single" w:sz="6" w:space="0" w:color="auto"/>
+            </w:tcBorders>
+          </w:tcPr>
+          <w:p>
+            <w:pPr>
+              <w:keepNext/>
+              <w:spacing w:before="120" w:line="240" w:lineRule="exact"/>
+              <w:jc w:val="center"/>
+              <w:rPr>
+                <w:rFonts w:ascii="Courier" w:hAnsi="Courier"/>
+                <w:sz w:val="24"/>
+              </w:rPr>
+            </w:pPr>
+            <w:r>
+              <w:rPr>
+                <w:rFonts w:ascii="Courier" w:hAnsi="Courier"/>
+                <w:i/>
+                <w:iCs/>
+                <w:sz w:val="24"/>
+              </w:rPr>
+              <w:t>0</w:t>
+            </w:r>
+          </w:p>
+        </w:tc>
+        <w:tc>
+          <w:tcPr>
+            <w:tcW w:w="0" w:type="auto"/>
+            <w:tcBorders>
+              <w:top w:val="single" w:sz="6" w:space="0" w:color="auto"/>
+              <w:left w:val="single" w:sz="6" w:space="0" w:color="auto"/>
+              <w:bottom w:val="single" w:sz="6" w:space="0" w:color="auto"/>
+              <w:right w:val="double" w:sz="6" w:space="0" w:color="auto"/>
+            </w:tcBorders>
+          </w:tcPr>
+          <w:p>
+            <w:pPr>
+              <w:keepNext/>
+              <w:spacing w:before="120" w:line="240" w:lineRule="exact"/>
+              <w:jc w:val="center"/>
+              <w:rPr>
+                <w:rFonts w:ascii="Courier" w:hAnsi="Courier"/>
+                <w:sz w:val="24"/>
+              </w:rPr>
+            </w:pPr>
+            <w:r>
+              <w:rPr>
+                <w:rFonts w:ascii="Courier" w:hAnsi="Courier"/>
+                <w:b/>
+                <w:bCs/>
+                <w:sz w:val="24"/>
+              </w:rPr>
+              <w:t>0</w:t>
+            </w:r>
+          </w:p>
+        </w:tc>
+        <w:tc>
+          <w:tcPr>
+            <w:tcW w:w="0" w:type="auto"/>
+            <w:tcBorders>
+              <w:top w:val="single" w:sz="12" w:space="0" w:color="000000"/>
+              <w:left w:val="single" w:sz="12" w:space="0" w:color="000000"/>
+              <w:bottom w:val="single" w:sz="12" w:space="0" w:color="000000"/>
+              <w:right w:val="single" w:sz="12" w:space="0" w:color="000000"/>
+            </w:tcBorders>
+            <w:shd w:val="clear" w:color="auto" w:fill="DDA0DD"/>
+            <w:vAlign w:val="center"/>
+          </w:tcPr>
+          <w:p>
+            <w:pPr>
+              <w:keepNext/>
+              <w:spacing w:after="0" w:line="240" w:lineRule="exact"/>
+              <w:jc w:val="center"/>
+              <w:rPr>
+                <w:rFonts w:ascii="Courier" w:hAnsi="Courier"/>
+                <w:sz w:val="24"/>
+              </w:rPr>
+            </w:pPr>
+            <w:r>
+              <w:rPr>
+                <w:rFonts w:ascii="Arial" w:hAnsi="Arial" w:cs="Arial"/>
+              </w:rPr>
+              <w:t> </w:t>
+            </w:r>
+          </w:p>
+        </w:tc>
+        <w:tc>
+          <w:tcPr>
+            <w:tcW w:w="0" w:type="auto"/>
+            <w:tcBorders>
+              <w:top w:val="single" w:sz="12" w:space="0" w:color="000000"/>
+              <w:left w:val="single" w:sz="12" w:space="0" w:color="000000"/>
+              <w:bottom w:val="single" w:sz="12" w:space="0" w:color="000000"/>
+              <w:right w:val="single" w:sz="12" w:space="0" w:color="000000"/>
+            </w:tcBorders>
+            <w:shd w:val="clear" w:color="auto" w:fill="DDA0DD"/>
+            <w:vAlign w:val="center"/>
+          </w:tcPr>
+          <w:p>
+            <w:pPr>
+              <w:keepNext/>
+              <w:spacing w:after="0" w:line="240" w:lineRule="exact"/>
+              <w:jc w:val="center"/>
+              <w:rPr>
+                <w:rFonts w:ascii="Courier" w:hAnsi="Courier"/>
+                <w:sz w:val="24"/>
+              </w:rPr>
+            </w:pPr>
+            <w:r>
+              <w:rPr>
+                <w:rFonts w:ascii="Arial" w:hAnsi="Arial" w:cs="Arial"/>
+              </w:rPr>
+              <w:t> </w:t>
+            </w:r>
+          </w:p>
+        </w:tc>
+        <w:tc>
+          <w:tcPr>
+            <w:tcW w:w="0" w:type="auto"/>
+            <w:tcBorders>
+              <w:top w:val="single" w:sz="12" w:space="0" w:color="000000"/>
+              <w:left w:val="single" w:sz="12" w:space="0" w:color="000000"/>
+              <w:bottom w:val="single" w:sz="12" w:space="0" w:color="000000"/>
+              <w:right w:val="single" w:sz="12" w:space="0" w:color="000000"/>
+            </w:tcBorders>
+            <w:shd w:val="clear" w:color="auto" w:fill="F1A983" w:themeFill="accent2" w:themeFillTint="99"/>
+            <w:vAlign w:val="center"/>
+          </w:tcPr>
+          <w:p>
+            <w:pPr>
+              <w:keepNext/>
+              <w:spacing w:after="0" w:line="240" w:lineRule="exact"/>
+              <w:jc w:val="center"/>
+              <w:rPr>
+                <w:rFonts w:ascii="Courier" w:hAnsi="Courier"/>
+                <w:sz w:val="24"/>
+              </w:rPr>
+            </w:pPr>
+            <w:proofErr w:type="spellStart"/>
+            <w:r>
+              <w:rPr>
+                <w:rFonts w:ascii="Arial" w:hAnsi="Arial" w:cs="Arial"/>
+                <w:b/>
+                <w:bCs/>
+                <w:sz w:val="14"/>
+                <w:szCs w:val="14"/>
+              </w:rPr>
+              <w:t>NNBSP</w:t>
+            </w:r>
+            <w:proofErr w:type="spellEnd"/>
+            <w:r>
+              <w:rPr>
+                <w:rFonts w:ascii="Arial" w:hAnsi="Arial" w:cs="Arial"/>
+              </w:rPr>
+              <w:br/>
+            </w:r>
+            <w:proofErr w:type="spellStart"/>
+            <w:r>
+              <w:rPr>
+                <w:rFonts w:ascii="Arial" w:hAnsi="Arial" w:cs="Arial"/>
+              </w:rPr>
+              <w:t>202F</w:t>
+            </w:r>
+            <w:proofErr w:type="spellEnd"/>
+          </w:p>
+        </w:tc>
+        <w:tc>
+          <w:tcPr>
+            <w:tcW w:w="0" w:type="auto"/>
+            <w:tcBorders>
+              <w:top w:val="single" w:sz="12" w:space="0" w:color="000000"/>
+              <w:left w:val="single" w:sz="12" w:space="0" w:color="000000"/>
+              <w:bottom w:val="single" w:sz="12" w:space="0" w:color="000000"/>
+              <w:right w:val="single" w:sz="12" w:space="0" w:color="000000"/>
+            </w:tcBorders>
+            <w:shd w:val="clear" w:color="auto" w:fill="DDA0DD"/>
+            <w:vAlign w:val="center"/>
+          </w:tcPr>
+          <w:p>
+            <w:pPr>
+              <w:keepNext/>
+              <w:spacing w:after="0" w:line="240" w:lineRule="exact"/>
+              <w:jc w:val="center"/>
+              <w:rPr>
+                <w:rFonts w:ascii="Courier" w:hAnsi="Courier"/>
+                <w:sz w:val="24"/>
+              </w:rPr>
+            </w:pPr>
+            <w:r>
+              <w:rPr>
+                <w:rFonts w:ascii="Arial" w:hAnsi="Arial" w:cs="Arial"/>
+              </w:rPr>
+              <w:t> </w:t>
+            </w:r>
+          </w:p>
+        </w:tc>
+        <w:tc>
+          <w:tcPr>
+            <w:tcW w:w="0" w:type="auto"/>
+            <w:tcBorders>
+              <w:top w:val="single" w:sz="12" w:space="0" w:color="000000"/>
+              <w:left w:val="single" w:sz="12" w:space="0" w:color="000000"/>
+              <w:bottom w:val="single" w:sz="12" w:space="0" w:color="000000"/>
+              <w:right w:val="single" w:sz="12" w:space="0" w:color="000000"/>
+            </w:tcBorders>
+            <w:shd w:val="clear" w:color="auto" w:fill="DDA0DD"/>
+            <w:vAlign w:val="center"/>
+          </w:tcPr>
+          <w:p>
+            <w:pPr>
+              <w:keepNext/>
+              <w:spacing w:after="0" w:line="240" w:lineRule="exact"/>
+              <w:jc w:val="center"/>
+              <w:rPr>
+                <w:rFonts w:ascii="Courier" w:hAnsi="Courier"/>
+                <w:sz w:val="24"/>
+              </w:rPr>
+            </w:pPr>
+            <w:r>
+              <w:rPr>
+                <w:rFonts w:ascii="Arial" w:hAnsi="Arial" w:cs="Arial"/>
+              </w:rPr>
+              <w:t> </w:t>
+            </w:r>
+          </w:p>
+        </w:tc>
+        <w:tc>
+          <w:tcPr>
+            <w:tcW w:w="0" w:type="auto"/>
+            <w:tcBorders>
+              <w:top w:val="single" w:sz="12" w:space="0" w:color="000000"/>
+              <w:left w:val="single" w:sz="12" w:space="0" w:color="000000"/>
+              <w:bottom w:val="single" w:sz="12" w:space="0" w:color="000000"/>
+              <w:right w:val="single" w:sz="12" w:space="0" w:color="000000"/>
+            </w:tcBorders>
+            <w:shd w:val="clear" w:color="auto" w:fill="DDA0DD"/>
+            <w:vAlign w:val="center"/>
+          </w:tcPr>
+          <w:p>
+            <w:pPr>
+              <w:keepNext/>
+              <w:spacing w:after="0" w:line="240" w:lineRule="exact"/>
+              <w:jc w:val="center"/>
+              <w:rPr>
+                <w:rFonts w:ascii="Courier" w:hAnsi="Courier"/>
+                <w:sz w:val="24"/>
+              </w:rPr>
+            </w:pPr>
+            <w:r>
+              <w:rPr>
+                <w:rFonts w:ascii="Arial" w:hAnsi="Arial" w:cs="Arial"/>
+              </w:rPr>
+              <w:t> </w:t>
+            </w:r>
+          </w:p>
+        </w:tc>
+        <w:tc>
+          <w:tcPr>
+            <w:tcW w:w="0" w:type="auto"/>
+            <w:tcBorders>
+              <w:top w:val="single" w:sz="12" w:space="0" w:color="000000"/>
+              <w:left w:val="single" w:sz="12" w:space="0" w:color="000000"/>
+              <w:bottom w:val="single" w:sz="12" w:space="0" w:color="000000"/>
+              <w:right w:val="single" w:sz="12" w:space="0" w:color="000000"/>
+            </w:tcBorders>
+            <w:shd w:val="clear" w:color="auto" w:fill="DDA0DD"/>
+            <w:vAlign w:val="center"/>
+          </w:tcPr>
+          <w:p>
+            <w:pPr>
+              <w:keepNext/>
+              <w:spacing w:after="0" w:line="240" w:lineRule="exact"/>
+              <w:jc w:val="center"/>
+              <w:rPr>
+                <w:rFonts w:ascii="Courier" w:hAnsi="Courier"/>
+                <w:sz w:val="24"/>
+              </w:rPr>
+            </w:pPr>
+            <w:r>
+              <w:rPr>
+                <w:rFonts w:ascii="Arial" w:hAnsi="Arial" w:cs="Arial"/>
+              </w:rPr>
+              <w:t> </w:t>
+            </w:r>
+          </w:p>
+        </w:tc>
+        <w:tc>
+          <w:tcPr>
+            <w:tcW w:w="0" w:type="auto"/>
+            <w:tcBorders>
+              <w:top w:val="single" w:sz="12" w:space="0" w:color="000000"/>
+              <w:left w:val="single" w:sz="12" w:space="0" w:color="000000"/>
+              <w:bottom w:val="single" w:sz="12" w:space="0" w:color="000000"/>
+              <w:right w:val="single" w:sz="12" w:space="0" w:color="000000"/>
+            </w:tcBorders>
+            <w:shd w:val="clear" w:color="auto" w:fill="DDA0DD"/>
+            <w:vAlign w:val="center"/>
+          </w:tcPr>
+          <w:p>
+            <w:pPr>
+              <w:keepNext/>
+              <w:spacing w:after="0" w:line="240" w:lineRule="exact"/>
+              <w:jc w:val="center"/>
+              <w:rPr>
+                <w:rFonts w:ascii="Courier" w:hAnsi="Courier"/>
+                <w:sz w:val="24"/>
+              </w:rPr>
+            </w:pPr>
+            <w:r>
+              <w:rPr>
+                <w:rFonts w:ascii="Arial" w:hAnsi="Arial" w:cs="Arial"/>
+              </w:rPr>
+              <w:t> </w:t>
+            </w:r>
+          </w:p>
+        </w:tc>
+      </w:tr>
+      <w:tr>
+        <w:trPr>
+          <w:cantSplit/>
+          <w:trHeight w:hRule="exact" w:val="510"/>
+          <w:jc w:val="center"/>
+        </w:trPr>
+        <w:tc>
+          <w:tcPr>
+            <w:tcW w:w="0" w:type="auto"/>
+            <w:tcBorders>
+              <w:top w:val="single" w:sz="6" w:space="0" w:color="auto"/>
+              <w:left w:val="single" w:sz="6" w:space="0" w:color="auto"/>
+              <w:bottom w:val="single" w:sz="6" w:space="0" w:color="auto"/>
+              <w:right w:val="single" w:sz="6" w:space="0" w:color="auto"/>
+            </w:tcBorders>
+          </w:tcPr>
+          <w:p>
+            <w:pPr>
+              <w:spacing w:before="120" w:line="240" w:lineRule="exact"/>
+              <w:jc w:val="center"/>
+              <w:rPr>
+                <w:rFonts w:ascii="Courier" w:hAnsi="Courier"/>
+                <w:sz w:val="24"/>
+              </w:rPr>
+            </w:pPr>
+            <w:r>
+              <w:rPr>
+                <w:rFonts w:ascii="Courier" w:hAnsi="Courier"/>
+                <w:i/>
+                <w:iCs/>
+                <w:sz w:val="24"/>
+              </w:rPr>
+              <w:t>0</w:t>
+            </w:r>
+          </w:p>
+        </w:tc>
+        <w:tc>
+          <w:tcPr>
+            <w:tcW w:w="0" w:type="auto"/>
+            <w:tcBorders>
+              <w:top w:val="single" w:sz="6" w:space="0" w:color="auto"/>
+              <w:left w:val="single" w:sz="6" w:space="0" w:color="auto"/>
+              <w:bottom w:val="single" w:sz="6" w:space="0" w:color="auto"/>
+              <w:right w:val="single" w:sz="6" w:space="0" w:color="auto"/>
+            </w:tcBorders>
+          </w:tcPr>
+          <w:p>
+            <w:pPr>
+              <w:keepNext/>
+              <w:spacing w:before="120" w:line="240" w:lineRule="exact"/>
+              <w:jc w:val="center"/>
+              <w:rPr>
+                <w:rFonts w:ascii="Courier" w:hAnsi="Courier"/>
+                <w:sz w:val="24"/>
+              </w:rPr>
+            </w:pPr>
+            <w:r>
+              <w:rPr>
+                <w:rFonts w:ascii="Courier" w:hAnsi="Courier"/>
+                <w:i/>
+                <w:iCs/>
+                <w:sz w:val="24"/>
+              </w:rPr>
+              <w:t>0</w:t>
+            </w:r>
+          </w:p>
+        </w:tc>
+        <w:tc>
+          <w:tcPr>
+            <w:tcW w:w="0" w:type="auto"/>
+            <w:tcBorders>
+              <w:top w:val="single" w:sz="6" w:space="0" w:color="auto"/>
+              <w:left w:val="single" w:sz="6" w:space="0" w:color="auto"/>
+              <w:bottom w:val="single" w:sz="6" w:space="0" w:color="auto"/>
+              <w:right w:val="single" w:sz="6" w:space="0" w:color="auto"/>
+            </w:tcBorders>
+          </w:tcPr>
+          <w:p>
+            <w:pPr>
+              <w:keepNext/>
+              <w:spacing w:before="120" w:line="240" w:lineRule="exact"/>
+              <w:jc w:val="center"/>
+              <w:rPr>
+                <w:rFonts w:ascii="Courier" w:hAnsi="Courier"/>
+                <w:sz w:val="24"/>
+              </w:rPr>
+            </w:pPr>
+            <w:r>
+              <w:rPr>
+                <w:rFonts w:ascii="Courier" w:hAnsi="Courier"/>
+                <w:i/>
+                <w:iCs/>
+                <w:sz w:val="24"/>
+              </w:rPr>
+              <w:t>0</w:t>
+            </w:r>
+          </w:p>
+        </w:tc>
+        <w:tc>
+          <w:tcPr>
+            <w:tcW w:w="0" w:type="auto"/>
+            <w:tcBorders>
+              <w:top w:val="single" w:sz="6" w:space="0" w:color="auto"/>
+              <w:left w:val="single" w:sz="6" w:space="0" w:color="auto"/>
+              <w:bottom w:val="single" w:sz="6" w:space="0" w:color="auto"/>
+              <w:right w:val="single" w:sz="6" w:space="0" w:color="auto"/>
+            </w:tcBorders>
+          </w:tcPr>
+          <w:p>
+            <w:pPr>
+              <w:keepNext/>
+              <w:spacing w:before="120" w:line="240" w:lineRule="exact"/>
+              <w:jc w:val="center"/>
+              <w:rPr>
+                <w:rFonts w:ascii="Courier" w:hAnsi="Courier"/>
+                <w:sz w:val="24"/>
+              </w:rPr>
+            </w:pPr>
+            <w:r>
+              <w:rPr>
+                <w:rFonts w:ascii="Courier" w:hAnsi="Courier"/>
+                <w:i/>
+                <w:iCs/>
+                <w:sz w:val="24"/>
+              </w:rPr>
+              <w:t>1</w:t>
+            </w:r>
+          </w:p>
+        </w:tc>
+        <w:tc>
+          <w:tcPr>
+            <w:tcW w:w="0" w:type="auto"/>
+            <w:tcBorders>
+              <w:top w:val="single" w:sz="6" w:space="0" w:color="auto"/>
+              <w:left w:val="single" w:sz="6" w:space="0" w:color="auto"/>
+              <w:bottom w:val="single" w:sz="6" w:space="0" w:color="auto"/>
+              <w:right w:val="double" w:sz="6" w:space="0" w:color="auto"/>
+            </w:tcBorders>
+          </w:tcPr>
+          <w:p>
+            <w:pPr>
+              <w:keepNext/>
+              <w:spacing w:before="120" w:line="240" w:lineRule="exact"/>
+              <w:jc w:val="center"/>
+              <w:rPr>
+                <w:rFonts w:ascii="Courier" w:hAnsi="Courier"/>
+                <w:sz w:val="24"/>
+              </w:rPr>
+            </w:pPr>
+            <w:r>
+              <w:rPr>
+                <w:rFonts w:ascii="Courier" w:hAnsi="Courier"/>
+                <w:b/>
+                <w:bCs/>
+                <w:sz w:val="24"/>
+              </w:rPr>
+              <w:t>1</w:t>
+            </w:r>
+          </w:p>
+        </w:tc>
+        <w:tc>
+          <w:tcPr>
+            <w:tcW w:w="0" w:type="auto"/>
+            <w:tcBorders>
+              <w:top w:val="single" w:sz="12" w:space="0" w:color="000000"/>
+              <w:left w:val="single" w:sz="12" w:space="0" w:color="000000"/>
+              <w:bottom w:val="single" w:sz="12" w:space="0" w:color="000000"/>
+              <w:right w:val="single" w:sz="12" w:space="0" w:color="000000"/>
+            </w:tcBorders>
+            <w:shd w:val="clear" w:color="auto" w:fill="DDA0DD"/>
+            <w:vAlign w:val="center"/>
+          </w:tcPr>
+          <w:p>
+            <w:pPr>
+              <w:keepNext/>
+              <w:spacing w:after="0" w:line="240" w:lineRule="exact"/>
+              <w:jc w:val="center"/>
+              <w:rPr>
+                <w:rFonts w:ascii="Courier" w:hAnsi="Courier"/>
+                <w:sz w:val="24"/>
+              </w:rPr>
+            </w:pPr>
+            <w:r>
+              <w:rPr>
+                <w:rFonts w:ascii="Arial" w:hAnsi="Arial" w:cs="Arial"/>
+              </w:rPr>
+              <w:t> </w:t>
+            </w:r>
+          </w:p>
+        </w:tc>
+        <w:tc>
+          <w:tcPr>
+            <w:tcW w:w="0" w:type="auto"/>
+            <w:tcBorders>
+              <w:top w:val="single" w:sz="12" w:space="0" w:color="000000"/>
+              <w:left w:val="single" w:sz="12" w:space="0" w:color="000000"/>
+              <w:bottom w:val="single" w:sz="12" w:space="0" w:color="000000"/>
+              <w:right w:val="single" w:sz="12" w:space="0" w:color="000000"/>
+            </w:tcBorders>
+            <w:shd w:val="clear" w:color="auto" w:fill="DDA0DD"/>
+            <w:vAlign w:val="center"/>
+          </w:tcPr>
+          <w:p>
+            <w:pPr>
+              <w:keepNext/>
+              <w:spacing w:after="0" w:line="240" w:lineRule="exact"/>
+              <w:jc w:val="center"/>
+              <w:rPr>
+                <w:rFonts w:ascii="Courier" w:hAnsi="Courier"/>
+                <w:sz w:val="24"/>
+              </w:rPr>
+            </w:pPr>
+            <w:r>
+              <w:rPr>
+                <w:rFonts w:ascii="Arial" w:hAnsi="Arial" w:cs="Arial"/>
+              </w:rPr>
+              <w:t> </w:t>
+            </w:r>
+          </w:p>
+        </w:tc>
+        <w:tc>
+          <w:tcPr>
+            <w:tcW w:w="0" w:type="auto"/>
+            <w:tcBorders>
+              <w:top w:val="single" w:sz="12" w:space="0" w:color="000000"/>
+              <w:left w:val="single" w:sz="12" w:space="0" w:color="000000"/>
+              <w:bottom w:val="single" w:sz="12" w:space="0" w:color="000000"/>
+              <w:right w:val="single" w:sz="12" w:space="0" w:color="000000"/>
+            </w:tcBorders>
+            <w:shd w:val="clear" w:color="auto" w:fill="DDA0DD"/>
+            <w:vAlign w:val="center"/>
+          </w:tcPr>
+          <w:p>
+            <w:pPr>
+              <w:keepNext/>
+              <w:spacing w:after="0" w:line="240" w:lineRule="exact"/>
+              <w:jc w:val="center"/>
+              <w:rPr>
+                <w:rFonts w:ascii="Courier" w:hAnsi="Courier"/>
+                <w:sz w:val="24"/>
+              </w:rPr>
+            </w:pPr>
+            <w:r>
+              <w:rPr>
+                <w:rFonts w:ascii="Arial" w:hAnsi="Arial" w:cs="Arial"/>
+              </w:rPr>
+              <w:t> </w:t>
+            </w:r>
+          </w:p>
+        </w:tc>
+        <w:tc>
+          <w:tcPr>
+            <w:tcW w:w="0" w:type="auto"/>
+            <w:tcBorders>
+              <w:top w:val="single" w:sz="12" w:space="0" w:color="000000"/>
+              <w:left w:val="single" w:sz="12" w:space="0" w:color="000000"/>
+              <w:bottom w:val="single" w:sz="12" w:space="0" w:color="000000"/>
+              <w:right w:val="single" w:sz="12" w:space="0" w:color="000000"/>
+            </w:tcBorders>
+            <w:shd w:val="clear" w:color="auto" w:fill="DDA0DD"/>
+            <w:vAlign w:val="center"/>
+          </w:tcPr>
+          <w:p>
+            <w:pPr>
+              <w:keepNext/>
+              <w:spacing w:after="0" w:line="240" w:lineRule="exact"/>
+              <w:jc w:val="center"/>
+              <w:rPr>
+                <w:rFonts w:ascii="Courier" w:hAnsi="Courier"/>
+                <w:sz w:val="24"/>
+              </w:rPr>
+            </w:pPr>
+            <w:r>
+              <w:rPr>
+                <w:rFonts w:ascii="Arial" w:hAnsi="Arial" w:cs="Arial"/>
+              </w:rPr>
+              <w:t> </w:t>
+            </w:r>
+          </w:p>
+        </w:tc>
+        <w:tc>
+          <w:tcPr>
+            <w:tcW w:w="0" w:type="auto"/>
+            <w:tcBorders>
+              <w:top w:val="single" w:sz="12" w:space="0" w:color="000000"/>
+              <w:left w:val="single" w:sz="12" w:space="0" w:color="000000"/>
+              <w:bottom w:val="single" w:sz="12" w:space="0" w:color="000000"/>
+              <w:right w:val="single" w:sz="12" w:space="0" w:color="000000"/>
+            </w:tcBorders>
+            <w:shd w:val="clear" w:color="auto" w:fill="DDA0DD"/>
+            <w:vAlign w:val="center"/>
+          </w:tcPr>
+          <w:p>
+            <w:pPr>
+              <w:keepNext/>
+              <w:spacing w:after="0" w:line="240" w:lineRule="exact"/>
+              <w:jc w:val="center"/>
+              <w:rPr>
+                <w:rFonts w:ascii="Courier" w:hAnsi="Courier"/>
+                <w:sz w:val="24"/>
+              </w:rPr>
+            </w:pPr>
+            <w:r>
+              <w:rPr>
+                <w:rFonts w:ascii="Arial" w:hAnsi="Arial" w:cs="Arial"/>
+              </w:rPr>
+              <w:t> </w:t>
+            </w:r>
+          </w:p>
+        </w:tc>
+        <w:tc>
+          <w:tcPr>
+            <w:tcW w:w="0" w:type="auto"/>
+            <w:tcBorders>
+              <w:top w:val="single" w:sz="12" w:space="0" w:color="000000"/>
+              <w:left w:val="single" w:sz="12" w:space="0" w:color="000000"/>
+              <w:bottom w:val="single" w:sz="12" w:space="0" w:color="000000"/>
+              <w:right w:val="single" w:sz="12" w:space="0" w:color="000000"/>
+            </w:tcBorders>
+            <w:shd w:val="clear" w:color="auto" w:fill="DDA0DD"/>
+            <w:vAlign w:val="center"/>
+          </w:tcPr>
+          <w:p>
+            <w:pPr>
+              <w:keepNext/>
+              <w:spacing w:after="0" w:line="240" w:lineRule="exact"/>
+              <w:jc w:val="center"/>
+              <w:rPr>
+                <w:rFonts w:ascii="Courier" w:hAnsi="Courier"/>
+                <w:sz w:val="24"/>
+              </w:rPr>
+            </w:pPr>
+            <w:r>
+              <w:rPr>
+                <w:rFonts w:ascii="Arial" w:hAnsi="Arial" w:cs="Arial"/>
+              </w:rPr>
+              <w:t> </w:t>
+            </w:r>
+          </w:p>
+        </w:tc>
+        <w:tc>
+          <w:tcPr>
+            <w:tcW w:w="0" w:type="auto"/>
+            <w:tcBorders>
+              <w:top w:val="single" w:sz="12" w:space="0" w:color="000000"/>
+              <w:left w:val="single" w:sz="12" w:space="0" w:color="000000"/>
+              <w:bottom w:val="single" w:sz="12" w:space="0" w:color="000000"/>
+              <w:right w:val="single" w:sz="12" w:space="0" w:color="000000"/>
+            </w:tcBorders>
+            <w:shd w:val="clear" w:color="auto" w:fill="DDA0DD"/>
+            <w:vAlign w:val="center"/>
+          </w:tcPr>
+          <w:p>
+            <w:pPr>
+              <w:keepNext/>
+              <w:spacing w:after="0" w:line="240" w:lineRule="exact"/>
+              <w:jc w:val="center"/>
+              <w:rPr>
+                <w:rFonts w:ascii="Courier" w:hAnsi="Courier"/>
+                <w:sz w:val="24"/>
+              </w:rPr>
+            </w:pPr>
+            <w:r>
+              <w:rPr>
+                <w:rFonts w:ascii="Arial" w:hAnsi="Arial" w:cs="Arial"/>
+              </w:rPr>
+              <w:t> </w:t>
+            </w:r>
+          </w:p>
+        </w:tc>
+        <w:tc>
+          <w:tcPr>
+            <w:tcW w:w="0" w:type="auto"/>
+            <w:tcBorders>
+              <w:top w:val="single" w:sz="12" w:space="0" w:color="000000"/>
+              <w:left w:val="single" w:sz="12" w:space="0" w:color="000000"/>
+              <w:bottom w:val="single" w:sz="12" w:space="0" w:color="000000"/>
+              <w:right w:val="single" w:sz="12" w:space="0" w:color="000000"/>
+            </w:tcBorders>
+            <w:shd w:val="clear" w:color="auto" w:fill="DDA0DD"/>
+            <w:vAlign w:val="center"/>
+          </w:tcPr>
+          <w:p>
+            <w:pPr>
+              <w:keepNext/>
+              <w:spacing w:after="0" w:line="240" w:lineRule="exact"/>
+              <w:jc w:val="center"/>
+              <w:rPr>
+                <w:rFonts w:ascii="Courier" w:hAnsi="Courier"/>
+                <w:sz w:val="24"/>
+              </w:rPr>
+            </w:pPr>
+            <w:r>
+              <w:rPr>
+                <w:rFonts w:ascii="Arial" w:hAnsi="Arial" w:cs="Arial"/>
+              </w:rPr>
+              <w:t> </w:t>
+            </w:r>
+          </w:p>
+        </w:tc>
+      </w:tr>
+      <w:tr>
+        <w:trPr>
+          <w:cantSplit/>
+          <w:trHeight w:hRule="exact" w:val="510"/>
+          <w:jc w:val="center"/>
+        </w:trPr>
+        <w:tc>
+          <w:tcPr>
+            <w:tcW w:w="0" w:type="auto"/>
+            <w:tcBorders>
+              <w:top w:val="single" w:sz="6" w:space="0" w:color="auto"/>
+              <w:left w:val="single" w:sz="6" w:space="0" w:color="auto"/>
+              <w:bottom w:val="single" w:sz="6" w:space="0" w:color="auto"/>
+              <w:right w:val="single" w:sz="6" w:space="0" w:color="auto"/>
+            </w:tcBorders>
+          </w:tcPr>
+          <w:p>
+            <w:pPr>
+              <w:spacing w:before="120" w:line="240" w:lineRule="exact"/>
+              <w:jc w:val="center"/>
+              <w:rPr>
+                <w:rFonts w:ascii="Courier" w:hAnsi="Courier"/>
+                <w:sz w:val="24"/>
+              </w:rPr>
+            </w:pPr>
+            <w:r>
+              <w:rPr>
+                <w:rFonts w:ascii="Courier" w:hAnsi="Courier"/>
+                <w:i/>
+                <w:iCs/>
+                <w:sz w:val="24"/>
+                <w:lang w:val="fr-FR"/>
+              </w:rPr>
+              <w:t>0</w:t>
+            </w:r>
+          </w:p>
+        </w:tc>
+        <w:tc>
+          <w:tcPr>
+            <w:tcW w:w="0" w:type="auto"/>
+            <w:tcBorders>
+              <w:top w:val="single" w:sz="6" w:space="0" w:color="auto"/>
+              <w:left w:val="single" w:sz="6" w:space="0" w:color="auto"/>
+              <w:bottom w:val="single" w:sz="6" w:space="0" w:color="auto"/>
+              <w:right w:val="single" w:sz="6" w:space="0" w:color="auto"/>
+            </w:tcBorders>
+          </w:tcPr>
+          <w:p>
+            <w:pPr>
+              <w:keepNext/>
+              <w:spacing w:before="120" w:line="240" w:lineRule="exact"/>
+              <w:jc w:val="center"/>
+              <w:rPr>
+                <w:rFonts w:ascii="Courier" w:hAnsi="Courier"/>
+                <w:sz w:val="24"/>
+              </w:rPr>
+            </w:pPr>
+            <w:r>
+              <w:rPr>
+                <w:rFonts w:ascii="Courier" w:hAnsi="Courier"/>
+                <w:i/>
+                <w:iCs/>
+                <w:sz w:val="24"/>
+                <w:lang w:val="fr-FR"/>
+              </w:rPr>
+              <w:t>0</w:t>
+            </w:r>
+          </w:p>
+        </w:tc>
+        <w:tc>
+          <w:tcPr>
+            <w:tcW w:w="0" w:type="auto"/>
+            <w:tcBorders>
+              <w:top w:val="single" w:sz="6" w:space="0" w:color="auto"/>
+              <w:left w:val="single" w:sz="6" w:space="0" w:color="auto"/>
+              <w:bottom w:val="single" w:sz="6" w:space="0" w:color="auto"/>
+              <w:right w:val="single" w:sz="6" w:space="0" w:color="auto"/>
+            </w:tcBorders>
+          </w:tcPr>
+          <w:p>
+            <w:pPr>
+              <w:keepNext/>
+              <w:spacing w:before="120" w:line="240" w:lineRule="exact"/>
+              <w:jc w:val="center"/>
+              <w:rPr>
+                <w:rFonts w:ascii="Courier" w:hAnsi="Courier"/>
+                <w:sz w:val="24"/>
+              </w:rPr>
+            </w:pPr>
+            <w:r>
+              <w:rPr>
+                <w:rFonts w:ascii="Courier" w:hAnsi="Courier"/>
+                <w:i/>
+                <w:iCs/>
+                <w:sz w:val="24"/>
+                <w:lang w:val="fr-FR"/>
+              </w:rPr>
+              <w:t>1</w:t>
+            </w:r>
+          </w:p>
+        </w:tc>
+        <w:tc>
+          <w:tcPr>
+            <w:tcW w:w="0" w:type="auto"/>
+            <w:tcBorders>
+              <w:top w:val="single" w:sz="6" w:space="0" w:color="auto"/>
+              <w:left w:val="single" w:sz="6" w:space="0" w:color="auto"/>
+              <w:bottom w:val="single" w:sz="6" w:space="0" w:color="auto"/>
+              <w:right w:val="single" w:sz="6" w:space="0" w:color="auto"/>
+            </w:tcBorders>
+          </w:tcPr>
+          <w:p>
+            <w:pPr>
+              <w:keepNext/>
+              <w:spacing w:before="120" w:line="240" w:lineRule="exact"/>
+              <w:jc w:val="center"/>
+              <w:rPr>
+                <w:rFonts w:ascii="Courier" w:hAnsi="Courier"/>
+                <w:sz w:val="24"/>
+              </w:rPr>
+            </w:pPr>
+            <w:r>
+              <w:rPr>
+                <w:rFonts w:ascii="Courier" w:hAnsi="Courier"/>
+                <w:i/>
+                <w:iCs/>
+                <w:sz w:val="24"/>
+                <w:lang w:val="fr-FR"/>
+              </w:rPr>
+              <w:t>0</w:t>
+            </w:r>
+          </w:p>
+        </w:tc>
+        <w:tc>
+          <w:tcPr>
+            <w:tcW w:w="0" w:type="auto"/>
+            <w:tcBorders>
+              <w:top w:val="single" w:sz="6" w:space="0" w:color="auto"/>
+              <w:left w:val="single" w:sz="6" w:space="0" w:color="auto"/>
+              <w:bottom w:val="single" w:sz="6" w:space="0" w:color="auto"/>
+              <w:right w:val="double" w:sz="6" w:space="0" w:color="auto"/>
+            </w:tcBorders>
+          </w:tcPr>
+          <w:p>
+            <w:pPr>
+              <w:keepNext/>
+              <w:spacing w:before="120" w:line="240" w:lineRule="exact"/>
+              <w:jc w:val="center"/>
+              <w:rPr>
+                <w:rFonts w:ascii="Courier" w:hAnsi="Courier"/>
+                <w:sz w:val="24"/>
+              </w:rPr>
+            </w:pPr>
+            <w:r>
+              <w:rPr>
+                <w:rFonts w:ascii="Courier" w:hAnsi="Courier"/>
+                <w:b/>
+                <w:bCs/>
+                <w:sz w:val="24"/>
+                <w:lang w:val="fr-FR"/>
+              </w:rPr>
+              <w:t>2</w:t>
+            </w:r>
+          </w:p>
+        </w:tc>
+        <w:tc>
+          <w:tcPr>
+            <w:tcW w:w="0" w:type="auto"/>
+            <w:tcBorders>
+              <w:top w:val="single" w:sz="12" w:space="0" w:color="000000"/>
+              <w:left w:val="single" w:sz="12" w:space="0" w:color="000000"/>
+              <w:bottom w:val="single" w:sz="12" w:space="0" w:color="000000"/>
+              <w:right w:val="single" w:sz="12" w:space="0" w:color="000000"/>
+            </w:tcBorders>
+            <w:shd w:val="clear" w:color="auto" w:fill="DDA0DD"/>
+            <w:vAlign w:val="center"/>
+          </w:tcPr>
+          <w:p>
+            <w:pPr>
+              <w:keepNext/>
+              <w:spacing w:after="0" w:line="240" w:lineRule="exact"/>
+              <w:jc w:val="center"/>
+              <w:rPr>
+                <w:rFonts w:ascii="Courier" w:hAnsi="Courier"/>
+                <w:sz w:val="24"/>
+              </w:rPr>
+            </w:pPr>
+            <w:r>
+              <w:rPr>
+                <w:rFonts w:ascii="Arial" w:hAnsi="Arial" w:cs="Arial"/>
+              </w:rPr>
+              <w:t> </w:t>
+            </w:r>
+          </w:p>
+        </w:tc>
+        <w:tc>
+          <w:tcPr>
+            <w:tcW w:w="0" w:type="auto"/>
+            <w:tcBorders>
+              <w:top w:val="single" w:sz="12" w:space="0" w:color="000000"/>
+              <w:left w:val="single" w:sz="12" w:space="0" w:color="000000"/>
+              <w:bottom w:val="single" w:sz="12" w:space="0" w:color="000000"/>
+              <w:right w:val="single" w:sz="12" w:space="0" w:color="000000"/>
+            </w:tcBorders>
+            <w:shd w:val="clear" w:color="auto" w:fill="DDA0DD"/>
+            <w:vAlign w:val="center"/>
+          </w:tcPr>
+          <w:p>
+            <w:pPr>
+              <w:keepNext/>
+              <w:spacing w:after="0" w:line="240" w:lineRule="exact"/>
+              <w:jc w:val="center"/>
+              <w:rPr>
+                <w:rFonts w:ascii="Courier" w:hAnsi="Courier"/>
+                <w:sz w:val="24"/>
+              </w:rPr>
+            </w:pPr>
+            <w:r>
+              <w:rPr>
+                <w:rFonts w:ascii="Arial" w:hAnsi="Arial" w:cs="Arial"/>
+              </w:rPr>
+              <w:t> </w:t>
+            </w:r>
+          </w:p>
+        </w:tc>
+        <w:tc>
+          <w:tcPr>
+            <w:tcW w:w="0" w:type="auto"/>
+            <w:tcBorders>
+              <w:top w:val="single" w:sz="12" w:space="0" w:color="000000"/>
+              <w:left w:val="single" w:sz="12" w:space="0" w:color="000000"/>
+              <w:bottom w:val="single" w:sz="12" w:space="0" w:color="000000"/>
+              <w:right w:val="single" w:sz="12" w:space="0" w:color="000000"/>
+            </w:tcBorders>
+            <w:shd w:val="clear" w:color="auto" w:fill="DDA0DD"/>
+            <w:vAlign w:val="center"/>
+          </w:tcPr>
+          <w:p>
+            <w:pPr>
+              <w:keepNext/>
+              <w:spacing w:after="0" w:line="240" w:lineRule="exact"/>
+              <w:jc w:val="center"/>
+              <w:rPr>
+                <w:rFonts w:ascii="Courier" w:hAnsi="Courier"/>
+                <w:sz w:val="24"/>
+              </w:rPr>
+            </w:pPr>
+            <w:r>
+              <w:rPr>
+                <w:rFonts w:ascii="Arial" w:hAnsi="Arial" w:cs="Arial"/>
+              </w:rPr>
+              <w:t> </w:t>
+            </w:r>
+          </w:p>
+        </w:tc>
+        <w:tc>
+          <w:tcPr>
+            <w:tcW w:w="0" w:type="auto"/>
+            <w:tcBorders>
+              <w:top w:val="single" w:sz="12" w:space="0" w:color="000000"/>
+              <w:left w:val="single" w:sz="12" w:space="0" w:color="000000"/>
+              <w:bottom w:val="single" w:sz="12" w:space="0" w:color="000000"/>
+              <w:right w:val="single" w:sz="12" w:space="0" w:color="000000"/>
+            </w:tcBorders>
+            <w:shd w:val="clear" w:color="auto" w:fill="DDA0DD"/>
+            <w:vAlign w:val="center"/>
+          </w:tcPr>
+          <w:p>
+            <w:pPr>
+              <w:keepNext/>
+              <w:spacing w:after="0" w:line="240" w:lineRule="exact"/>
+              <w:jc w:val="center"/>
+              <w:rPr>
+                <w:rFonts w:ascii="Courier" w:hAnsi="Courier"/>
+                <w:sz w:val="24"/>
+              </w:rPr>
+            </w:pPr>
+            <w:r>
+              <w:rPr>
+                <w:rFonts w:ascii="Arial" w:hAnsi="Arial" w:cs="Arial"/>
+              </w:rPr>
+              <w:t> </w:t>
+            </w:r>
+          </w:p>
+        </w:tc>
+        <w:tc>
+          <w:tcPr>
+            <w:tcW w:w="0" w:type="auto"/>
+            <w:tcBorders>
+              <w:top w:val="single" w:sz="12" w:space="0" w:color="000000"/>
+              <w:left w:val="single" w:sz="12" w:space="0" w:color="000000"/>
+              <w:bottom w:val="single" w:sz="12" w:space="0" w:color="000000"/>
+              <w:right w:val="single" w:sz="12" w:space="0" w:color="000000"/>
+            </w:tcBorders>
+            <w:shd w:val="clear" w:color="auto" w:fill="DDA0DD"/>
+            <w:vAlign w:val="center"/>
+          </w:tcPr>
+          <w:p>
+            <w:pPr>
+              <w:keepNext/>
+              <w:spacing w:after="0" w:line="240" w:lineRule="exact"/>
+              <w:jc w:val="center"/>
+              <w:rPr>
+                <w:rFonts w:ascii="Courier" w:hAnsi="Courier"/>
+                <w:sz w:val="24"/>
+              </w:rPr>
+            </w:pPr>
+            <w:r>
+              <w:rPr>
+                <w:rFonts w:ascii="Arial" w:hAnsi="Arial" w:cs="Arial"/>
+              </w:rPr>
+              <w:t> </w:t>
+            </w:r>
+          </w:p>
+        </w:tc>
+        <w:tc>
+          <w:tcPr>
+            <w:tcW w:w="0" w:type="auto"/>
+            <w:tcBorders>
+              <w:top w:val="single" w:sz="12" w:space="0" w:color="000000"/>
+              <w:left w:val="single" w:sz="12" w:space="0" w:color="000000"/>
+              <w:bottom w:val="single" w:sz="12" w:space="0" w:color="000000"/>
+              <w:right w:val="single" w:sz="12" w:space="0" w:color="000000"/>
+            </w:tcBorders>
+            <w:shd w:val="clear" w:color="auto" w:fill="DDA0DD"/>
+            <w:vAlign w:val="center"/>
+          </w:tcPr>
+          <w:p>
+            <w:pPr>
+              <w:keepNext/>
+              <w:spacing w:after="0" w:line="240" w:lineRule="exact"/>
+              <w:jc w:val="center"/>
+              <w:rPr>
+                <w:rFonts w:ascii="Courier" w:hAnsi="Courier"/>
+                <w:sz w:val="24"/>
+              </w:rPr>
+            </w:pPr>
+            <w:r>
+              <w:rPr>
+                <w:rFonts w:ascii="Arial" w:hAnsi="Arial" w:cs="Arial"/>
+              </w:rPr>
+              <w:t> </w:t>
+            </w:r>
+          </w:p>
+        </w:tc>
+        <w:tc>
+          <w:tcPr>
+            <w:tcW w:w="0" w:type="auto"/>
+            <w:tcBorders>
+              <w:top w:val="single" w:sz="12" w:space="0" w:color="000000"/>
+              <w:left w:val="single" w:sz="12" w:space="0" w:color="000000"/>
+              <w:bottom w:val="single" w:sz="12" w:space="0" w:color="000000"/>
+              <w:right w:val="single" w:sz="12" w:space="0" w:color="000000"/>
+            </w:tcBorders>
+            <w:shd w:val="clear" w:color="auto" w:fill="DDA0DD"/>
+            <w:vAlign w:val="center"/>
+          </w:tcPr>
+          <w:p>
+            <w:pPr>
+              <w:keepNext/>
+              <w:spacing w:after="0" w:line="240" w:lineRule="exact"/>
+              <w:jc w:val="center"/>
+              <w:rPr>
+                <w:rFonts w:ascii="Courier" w:hAnsi="Courier"/>
+                <w:sz w:val="24"/>
+              </w:rPr>
+            </w:pPr>
+            <w:r>
+              <w:rPr>
+                <w:rFonts w:ascii="Arial" w:hAnsi="Arial" w:cs="Arial"/>
+              </w:rPr>
+              <w:t> </w:t>
+            </w:r>
+          </w:p>
+        </w:tc>
+        <w:tc>
+          <w:tcPr>
+            <w:tcW w:w="0" w:type="auto"/>
+            <w:tcBorders>
+              <w:top w:val="single" w:sz="12" w:space="0" w:color="000000"/>
+              <w:left w:val="single" w:sz="12" w:space="0" w:color="000000"/>
+              <w:bottom w:val="single" w:sz="12" w:space="0" w:color="000000"/>
+              <w:right w:val="single" w:sz="12" w:space="0" w:color="000000"/>
+            </w:tcBorders>
+            <w:shd w:val="clear" w:color="auto" w:fill="DDA0DD"/>
+            <w:vAlign w:val="center"/>
+          </w:tcPr>
+          <w:p>
+            <w:pPr>
+              <w:keepNext/>
+              <w:spacing w:after="0" w:line="240" w:lineRule="exact"/>
+              <w:jc w:val="center"/>
+              <w:rPr>
+                <w:rFonts w:ascii="Courier" w:hAnsi="Courier"/>
+                <w:sz w:val="24"/>
+              </w:rPr>
+            </w:pPr>
+            <w:r>
+              <w:rPr>
+                <w:rFonts w:ascii="Arial" w:hAnsi="Arial" w:cs="Arial"/>
+              </w:rPr>
+              <w:t> </w:t>
+            </w:r>
+          </w:p>
+        </w:tc>
+      </w:tr>
+      <w:tr>
+        <w:trPr>
+          <w:cantSplit/>
+          <w:trHeight w:hRule="exact" w:val="510"/>
+          <w:jc w:val="center"/>
+        </w:trPr>
+        <w:tc>
+          <w:tcPr>
+            <w:tcW w:w="0" w:type="auto"/>
+            <w:tcBorders>
+              <w:top w:val="single" w:sz="6" w:space="0" w:color="auto"/>
+              <w:left w:val="single" w:sz="6" w:space="0" w:color="auto"/>
+              <w:bottom w:val="single" w:sz="6" w:space="0" w:color="auto"/>
+              <w:right w:val="single" w:sz="6" w:space="0" w:color="auto"/>
+            </w:tcBorders>
+          </w:tcPr>
+          <w:p>
+            <w:pPr>
+              <w:spacing w:before="120" w:line="240" w:lineRule="exact"/>
+              <w:jc w:val="center"/>
+              <w:rPr>
+                <w:rFonts w:ascii="Courier" w:hAnsi="Courier"/>
+                <w:sz w:val="24"/>
+              </w:rPr>
+            </w:pPr>
+            <w:r>
+              <w:rPr>
+                <w:rFonts w:ascii="Courier" w:hAnsi="Courier"/>
+                <w:i/>
+                <w:iCs/>
+                <w:sz w:val="24"/>
+              </w:rPr>
+              <w:t>0</w:t>
+            </w:r>
+          </w:p>
+        </w:tc>
+        <w:tc>
+          <w:tcPr>
+            <w:tcW w:w="0" w:type="auto"/>
+            <w:tcBorders>
+              <w:top w:val="single" w:sz="6" w:space="0" w:color="auto"/>
+              <w:left w:val="single" w:sz="6" w:space="0" w:color="auto"/>
+              <w:bottom w:val="single" w:sz="6" w:space="0" w:color="auto"/>
+              <w:right w:val="single" w:sz="6" w:space="0" w:color="auto"/>
+            </w:tcBorders>
+          </w:tcPr>
+          <w:p>
+            <w:pPr>
+              <w:keepNext/>
+              <w:spacing w:before="120" w:line="240" w:lineRule="exact"/>
+              <w:jc w:val="center"/>
+              <w:rPr>
+                <w:rFonts w:ascii="Courier" w:hAnsi="Courier"/>
+                <w:sz w:val="24"/>
+              </w:rPr>
+            </w:pPr>
+            <w:r>
+              <w:rPr>
+                <w:rFonts w:ascii="Courier" w:hAnsi="Courier"/>
+                <w:i/>
+                <w:iCs/>
+                <w:sz w:val="24"/>
+              </w:rPr>
+              <w:t>0</w:t>
+            </w:r>
+          </w:p>
+        </w:tc>
+        <w:tc>
+          <w:tcPr>
+            <w:tcW w:w="0" w:type="auto"/>
+            <w:tcBorders>
+              <w:top w:val="single" w:sz="6" w:space="0" w:color="auto"/>
+              <w:left w:val="single" w:sz="6" w:space="0" w:color="auto"/>
+              <w:bottom w:val="single" w:sz="6" w:space="0" w:color="auto"/>
+              <w:right w:val="single" w:sz="6" w:space="0" w:color="auto"/>
+            </w:tcBorders>
+          </w:tcPr>
+          <w:p>
+            <w:pPr>
+              <w:keepNext/>
+              <w:spacing w:before="120" w:line="240" w:lineRule="exact"/>
+              <w:jc w:val="center"/>
+              <w:rPr>
+                <w:rFonts w:ascii="Courier" w:hAnsi="Courier"/>
+                <w:sz w:val="24"/>
+              </w:rPr>
+            </w:pPr>
+            <w:r>
+              <w:rPr>
+                <w:rFonts w:ascii="Courier" w:hAnsi="Courier"/>
+                <w:i/>
+                <w:iCs/>
+                <w:sz w:val="24"/>
+              </w:rPr>
+              <w:t>1</w:t>
+            </w:r>
+          </w:p>
+        </w:tc>
+        <w:tc>
+          <w:tcPr>
+            <w:tcW w:w="0" w:type="auto"/>
+            <w:tcBorders>
+              <w:top w:val="single" w:sz="6" w:space="0" w:color="auto"/>
+              <w:left w:val="single" w:sz="6" w:space="0" w:color="auto"/>
+              <w:bottom w:val="single" w:sz="6" w:space="0" w:color="auto"/>
+              <w:right w:val="single" w:sz="6" w:space="0" w:color="auto"/>
+            </w:tcBorders>
+          </w:tcPr>
+          <w:p>
+            <w:pPr>
+              <w:keepNext/>
+              <w:spacing w:before="120" w:line="240" w:lineRule="exact"/>
+              <w:jc w:val="center"/>
+              <w:rPr>
+                <w:rFonts w:ascii="Courier" w:hAnsi="Courier"/>
+                <w:sz w:val="24"/>
+              </w:rPr>
+            </w:pPr>
+            <w:r>
+              <w:rPr>
+                <w:rFonts w:ascii="Courier" w:hAnsi="Courier"/>
+                <w:i/>
+                <w:iCs/>
+                <w:sz w:val="24"/>
+              </w:rPr>
+              <w:t>1</w:t>
+            </w:r>
+          </w:p>
+        </w:tc>
+        <w:tc>
+          <w:tcPr>
+            <w:tcW w:w="0" w:type="auto"/>
+            <w:tcBorders>
+              <w:top w:val="single" w:sz="6" w:space="0" w:color="auto"/>
+              <w:left w:val="single" w:sz="6" w:space="0" w:color="auto"/>
+              <w:bottom w:val="single" w:sz="6" w:space="0" w:color="auto"/>
+              <w:right w:val="double" w:sz="6" w:space="0" w:color="auto"/>
+            </w:tcBorders>
+          </w:tcPr>
+          <w:p>
+            <w:pPr>
+              <w:keepNext/>
+              <w:spacing w:before="120" w:line="240" w:lineRule="exact"/>
+              <w:jc w:val="center"/>
+              <w:rPr>
+                <w:rFonts w:ascii="Courier" w:hAnsi="Courier"/>
+                <w:sz w:val="24"/>
+              </w:rPr>
+            </w:pPr>
+            <w:r>
+              <w:rPr>
+                <w:rFonts w:ascii="Courier" w:hAnsi="Courier"/>
+                <w:b/>
+                <w:bCs/>
+                <w:sz w:val="24"/>
+              </w:rPr>
+              <w:t>3</w:t>
+            </w:r>
+          </w:p>
+        </w:tc>
+        <w:tc>
+          <w:tcPr>
+            <w:tcW w:w="0" w:type="auto"/>
+            <w:tcBorders>
+              <w:top w:val="single" w:sz="12" w:space="0" w:color="000000"/>
+              <w:left w:val="single" w:sz="12" w:space="0" w:color="000000"/>
+              <w:bottom w:val="single" w:sz="12" w:space="0" w:color="000000"/>
+              <w:right w:val="single" w:sz="12" w:space="0" w:color="000000"/>
+            </w:tcBorders>
+            <w:shd w:val="clear" w:color="auto" w:fill="DDA0DD"/>
+            <w:vAlign w:val="center"/>
+          </w:tcPr>
+          <w:p>
+            <w:pPr>
+              <w:keepNext/>
+              <w:spacing w:after="0" w:line="240" w:lineRule="exact"/>
+              <w:jc w:val="center"/>
+              <w:rPr>
+                <w:rFonts w:ascii="Courier" w:hAnsi="Courier"/>
+                <w:sz w:val="24"/>
+              </w:rPr>
+            </w:pPr>
+            <w:r>
+              <w:rPr>
+                <w:rFonts w:ascii="Arial" w:hAnsi="Arial" w:cs="Arial"/>
+              </w:rPr>
+              <w:t> </w:t>
+            </w:r>
+          </w:p>
+        </w:tc>
+        <w:tc>
+          <w:tcPr>
+            <w:tcW w:w="0" w:type="auto"/>
+            <w:tcBorders>
+              <w:top w:val="single" w:sz="12" w:space="0" w:color="000000"/>
+              <w:left w:val="single" w:sz="12" w:space="0" w:color="000000"/>
+              <w:bottom w:val="single" w:sz="12" w:space="0" w:color="000000"/>
+              <w:right w:val="single" w:sz="12" w:space="0" w:color="000000"/>
+            </w:tcBorders>
+            <w:shd w:val="clear" w:color="auto" w:fill="DDA0DD"/>
+            <w:vAlign w:val="center"/>
+          </w:tcPr>
+          <w:p>
+            <w:pPr>
+              <w:keepNext/>
+              <w:spacing w:after="0" w:line="240" w:lineRule="exact"/>
+              <w:jc w:val="center"/>
+              <w:rPr>
+                <w:rFonts w:ascii="Courier" w:hAnsi="Courier"/>
+                <w:sz w:val="24"/>
+              </w:rPr>
+            </w:pPr>
+            <w:r>
+              <w:rPr>
+                <w:rFonts w:ascii="Arial" w:hAnsi="Arial" w:cs="Arial"/>
+              </w:rPr>
+              <w:t> </w:t>
+            </w:r>
+          </w:p>
+        </w:tc>
+        <w:tc>
+          <w:tcPr>
+            <w:tcW w:w="0" w:type="auto"/>
+            <w:tcBorders>
+              <w:top w:val="single" w:sz="12" w:space="0" w:color="000000"/>
+              <w:left w:val="single" w:sz="12" w:space="0" w:color="000000"/>
+              <w:bottom w:val="single" w:sz="12" w:space="0" w:color="000000"/>
+              <w:right w:val="single" w:sz="12" w:space="0" w:color="000000"/>
+            </w:tcBorders>
+            <w:shd w:val="clear" w:color="auto" w:fill="DDA0DD"/>
+            <w:vAlign w:val="center"/>
+          </w:tcPr>
+          <w:p>
+            <w:pPr>
+              <w:keepNext/>
+              <w:spacing w:after="0" w:line="240" w:lineRule="exact"/>
+              <w:jc w:val="center"/>
+              <w:rPr>
+                <w:rFonts w:ascii="Courier" w:hAnsi="Courier"/>
+                <w:sz w:val="24"/>
+              </w:rPr>
+            </w:pPr>
+            <w:r>
+              <w:rPr>
+                <w:rFonts w:ascii="Arial" w:hAnsi="Arial" w:cs="Arial"/>
+              </w:rPr>
+              <w:t> </w:t>
+            </w:r>
+          </w:p>
+        </w:tc>
+        <w:tc>
+          <w:tcPr>
+            <w:tcW w:w="0" w:type="auto"/>
+            <w:tcBorders>
+              <w:top w:val="single" w:sz="12" w:space="0" w:color="000000"/>
+              <w:left w:val="single" w:sz="12" w:space="0" w:color="000000"/>
+              <w:bottom w:val="single" w:sz="12" w:space="0" w:color="000000"/>
+              <w:right w:val="single" w:sz="12" w:space="0" w:color="000000"/>
+            </w:tcBorders>
+            <w:shd w:val="clear" w:color="auto" w:fill="DDA0DD"/>
+            <w:vAlign w:val="center"/>
+          </w:tcPr>
+          <w:p>
+            <w:pPr>
+              <w:keepNext/>
+              <w:spacing w:after="0" w:line="240" w:lineRule="exact"/>
+              <w:jc w:val="center"/>
+              <w:rPr>
+                <w:rFonts w:ascii="Courier" w:hAnsi="Courier"/>
+                <w:sz w:val="24"/>
+              </w:rPr>
+            </w:pPr>
+            <w:r>
+              <w:rPr>
+                <w:rFonts w:ascii="Arial" w:hAnsi="Arial" w:cs="Arial"/>
+              </w:rPr>
+              <w:t> </w:t>
+            </w:r>
+          </w:p>
+        </w:tc>
+        <w:tc>
+          <w:tcPr>
+            <w:tcW w:w="0" w:type="auto"/>
+            <w:tcBorders>
+              <w:top w:val="single" w:sz="12" w:space="0" w:color="000000"/>
+              <w:left w:val="single" w:sz="12" w:space="0" w:color="000000"/>
+              <w:bottom w:val="single" w:sz="12" w:space="0" w:color="000000"/>
+              <w:right w:val="single" w:sz="12" w:space="0" w:color="000000"/>
+            </w:tcBorders>
+            <w:shd w:val="clear" w:color="auto" w:fill="DDA0DD"/>
+            <w:vAlign w:val="center"/>
+          </w:tcPr>
+          <w:p>
+            <w:pPr>
+              <w:keepNext/>
+              <w:spacing w:after="0" w:line="240" w:lineRule="exact"/>
+              <w:jc w:val="center"/>
+              <w:rPr>
+                <w:rFonts w:ascii="Courier" w:hAnsi="Courier"/>
+                <w:sz w:val="24"/>
+              </w:rPr>
+            </w:pPr>
+            <w:r>
+              <w:rPr>
+                <w:rFonts w:ascii="Arial" w:hAnsi="Arial" w:cs="Arial"/>
+              </w:rPr>
+              <w:t> </w:t>
+            </w:r>
+          </w:p>
+        </w:tc>
+        <w:tc>
+          <w:tcPr>
+            <w:tcW w:w="0" w:type="auto"/>
+            <w:tcBorders>
+              <w:top w:val="single" w:sz="12" w:space="0" w:color="000000"/>
+              <w:left w:val="single" w:sz="12" w:space="0" w:color="000000"/>
+              <w:bottom w:val="single" w:sz="12" w:space="0" w:color="000000"/>
+              <w:right w:val="single" w:sz="12" w:space="0" w:color="000000"/>
+            </w:tcBorders>
+            <w:shd w:val="clear" w:color="auto" w:fill="DDA0DD"/>
+            <w:vAlign w:val="center"/>
+          </w:tcPr>
+          <w:p>
+            <w:pPr>
+              <w:keepNext/>
+              <w:spacing w:after="0" w:line="240" w:lineRule="exact"/>
+              <w:jc w:val="center"/>
+              <w:rPr>
+                <w:rFonts w:ascii="Courier" w:hAnsi="Courier"/>
+                <w:sz w:val="24"/>
+              </w:rPr>
+            </w:pPr>
+            <w:r>
+              <w:rPr>
+                <w:rFonts w:ascii="Arial" w:hAnsi="Arial" w:cs="Arial"/>
+              </w:rPr>
+              <w:t> </w:t>
+            </w:r>
+          </w:p>
+        </w:tc>
+        <w:tc>
+          <w:tcPr>
+            <w:tcW w:w="0" w:type="auto"/>
+            <w:tcBorders>
+              <w:top w:val="single" w:sz="12" w:space="0" w:color="000000"/>
+              <w:left w:val="single" w:sz="12" w:space="0" w:color="000000"/>
+              <w:bottom w:val="single" w:sz="12" w:space="0" w:color="000000"/>
+              <w:right w:val="single" w:sz="12" w:space="0" w:color="000000"/>
+            </w:tcBorders>
+            <w:shd w:val="clear" w:color="auto" w:fill="DDA0DD"/>
+            <w:vAlign w:val="center"/>
+          </w:tcPr>
+          <w:p>
+            <w:pPr>
+              <w:keepNext/>
+              <w:spacing w:after="0" w:line="240" w:lineRule="exact"/>
+              <w:jc w:val="center"/>
+              <w:rPr>
+                <w:rFonts w:ascii="Courier" w:hAnsi="Courier"/>
+                <w:sz w:val="24"/>
+              </w:rPr>
+            </w:pPr>
+            <w:r>
+              <w:rPr>
+                <w:rFonts w:ascii="Arial" w:hAnsi="Arial" w:cs="Arial"/>
+              </w:rPr>
+              <w:t> </w:t>
+            </w:r>
+          </w:p>
+        </w:tc>
+        <w:tc>
+          <w:tcPr>
+            <w:tcW w:w="0" w:type="auto"/>
+            <w:tcBorders>
+              <w:top w:val="single" w:sz="12" w:space="0" w:color="000000"/>
+              <w:left w:val="single" w:sz="12" w:space="0" w:color="000000"/>
+              <w:bottom w:val="single" w:sz="12" w:space="0" w:color="000000"/>
+              <w:right w:val="single" w:sz="12" w:space="0" w:color="000000"/>
+            </w:tcBorders>
+            <w:shd w:val="clear" w:color="auto" w:fill="DDA0DD"/>
+            <w:vAlign w:val="center"/>
+          </w:tcPr>
+          <w:p>
+            <w:pPr>
+              <w:keepNext/>
+              <w:spacing w:after="0" w:line="240" w:lineRule="exact"/>
+              <w:jc w:val="center"/>
+              <w:rPr>
+                <w:rFonts w:ascii="Courier" w:hAnsi="Courier"/>
+                <w:sz w:val="24"/>
+              </w:rPr>
+            </w:pPr>
+            <w:r>
+              <w:rPr>
+                <w:rFonts w:ascii="Arial" w:hAnsi="Arial" w:cs="Arial"/>
+              </w:rPr>
+              <w:t> </w:t>
+            </w:r>
+          </w:p>
+        </w:tc>
+      </w:tr>
+      <w:tr>
+        <w:trPr>
+          <w:cantSplit/>
+          <w:trHeight w:hRule="exact" w:val="510"/>
+          <w:jc w:val="center"/>
+        </w:trPr>
+        <w:tc>
+          <w:tcPr>
+            <w:tcW w:w="0" w:type="auto"/>
+            <w:tcBorders>
+              <w:top w:val="single" w:sz="6" w:space="0" w:color="auto"/>
+              <w:left w:val="single" w:sz="6" w:space="0" w:color="auto"/>
+              <w:bottom w:val="single" w:sz="6" w:space="0" w:color="auto"/>
+              <w:right w:val="single" w:sz="6" w:space="0" w:color="auto"/>
+            </w:tcBorders>
+          </w:tcPr>
+          <w:p>
+            <w:pPr>
+              <w:spacing w:before="120" w:line="240" w:lineRule="exact"/>
+              <w:jc w:val="center"/>
+              <w:rPr>
+                <w:rFonts w:ascii="Courier" w:hAnsi="Courier"/>
+                <w:sz w:val="24"/>
+              </w:rPr>
+            </w:pPr>
+            <w:r>
+              <w:rPr>
+                <w:rFonts w:ascii="Courier" w:hAnsi="Courier"/>
+                <w:i/>
+                <w:iCs/>
+                <w:sz w:val="24"/>
+                <w:lang w:val="fr-FR"/>
+              </w:rPr>
+              <w:t>0</w:t>
+            </w:r>
+          </w:p>
+        </w:tc>
+        <w:tc>
+          <w:tcPr>
+            <w:tcW w:w="0" w:type="auto"/>
+            <w:tcBorders>
+              <w:top w:val="single" w:sz="6" w:space="0" w:color="auto"/>
+              <w:left w:val="single" w:sz="6" w:space="0" w:color="auto"/>
+              <w:bottom w:val="single" w:sz="6" w:space="0" w:color="auto"/>
+              <w:right w:val="single" w:sz="6" w:space="0" w:color="auto"/>
+            </w:tcBorders>
+          </w:tcPr>
+          <w:p>
+            <w:pPr>
+              <w:keepNext/>
+              <w:spacing w:before="120" w:line="240" w:lineRule="exact"/>
+              <w:jc w:val="center"/>
+              <w:rPr>
+                <w:rFonts w:ascii="Courier" w:hAnsi="Courier"/>
+                <w:sz w:val="24"/>
+              </w:rPr>
+            </w:pPr>
+            <w:r>
+              <w:rPr>
+                <w:rFonts w:ascii="Courier" w:hAnsi="Courier"/>
+                <w:i/>
+                <w:iCs/>
+                <w:sz w:val="24"/>
+                <w:lang w:val="fr-FR"/>
+              </w:rPr>
+              <w:t>1</w:t>
+            </w:r>
+          </w:p>
+        </w:tc>
+        <w:tc>
+          <w:tcPr>
+            <w:tcW w:w="0" w:type="auto"/>
+            <w:tcBorders>
+              <w:top w:val="single" w:sz="6" w:space="0" w:color="auto"/>
+              <w:left w:val="single" w:sz="6" w:space="0" w:color="auto"/>
+              <w:bottom w:val="single" w:sz="6" w:space="0" w:color="auto"/>
+              <w:right w:val="single" w:sz="6" w:space="0" w:color="auto"/>
+            </w:tcBorders>
+          </w:tcPr>
+          <w:p>
+            <w:pPr>
+              <w:keepNext/>
+              <w:spacing w:before="120" w:line="240" w:lineRule="exact"/>
+              <w:jc w:val="center"/>
+              <w:rPr>
+                <w:rFonts w:ascii="Courier" w:hAnsi="Courier"/>
+                <w:sz w:val="24"/>
+              </w:rPr>
+            </w:pPr>
+            <w:r>
+              <w:rPr>
+                <w:rFonts w:ascii="Courier" w:hAnsi="Courier"/>
+                <w:i/>
+                <w:iCs/>
+                <w:sz w:val="24"/>
+                <w:lang w:val="fr-FR"/>
+              </w:rPr>
+              <w:t>0</w:t>
+            </w:r>
+          </w:p>
+        </w:tc>
+        <w:tc>
+          <w:tcPr>
+            <w:tcW w:w="0" w:type="auto"/>
+            <w:tcBorders>
+              <w:top w:val="single" w:sz="6" w:space="0" w:color="auto"/>
+              <w:left w:val="single" w:sz="6" w:space="0" w:color="auto"/>
+              <w:bottom w:val="single" w:sz="6" w:space="0" w:color="auto"/>
+              <w:right w:val="single" w:sz="6" w:space="0" w:color="auto"/>
+            </w:tcBorders>
+          </w:tcPr>
+          <w:p>
+            <w:pPr>
+              <w:keepNext/>
+              <w:spacing w:before="120" w:line="240" w:lineRule="exact"/>
+              <w:jc w:val="center"/>
+              <w:rPr>
+                <w:rFonts w:ascii="Courier" w:hAnsi="Courier"/>
+                <w:sz w:val="24"/>
+              </w:rPr>
+            </w:pPr>
+            <w:r>
+              <w:rPr>
+                <w:rFonts w:ascii="Courier" w:hAnsi="Courier"/>
+                <w:i/>
+                <w:iCs/>
+                <w:sz w:val="24"/>
+                <w:lang w:val="fr-FR"/>
+              </w:rPr>
+              <w:t>0</w:t>
+            </w:r>
+          </w:p>
+        </w:tc>
+        <w:tc>
+          <w:tcPr>
+            <w:tcW w:w="0" w:type="auto"/>
+            <w:tcBorders>
+              <w:top w:val="single" w:sz="6" w:space="0" w:color="auto"/>
+              <w:left w:val="single" w:sz="6" w:space="0" w:color="auto"/>
+              <w:bottom w:val="single" w:sz="6" w:space="0" w:color="auto"/>
+              <w:right w:val="double" w:sz="6" w:space="0" w:color="auto"/>
+            </w:tcBorders>
+          </w:tcPr>
+          <w:p>
+            <w:pPr>
+              <w:keepNext/>
+              <w:spacing w:before="120" w:line="240" w:lineRule="exact"/>
+              <w:jc w:val="center"/>
+              <w:rPr>
+                <w:rFonts w:ascii="Courier" w:hAnsi="Courier"/>
+                <w:sz w:val="24"/>
+              </w:rPr>
+            </w:pPr>
+            <w:r>
+              <w:rPr>
+                <w:rFonts w:ascii="Courier" w:hAnsi="Courier"/>
+                <w:b/>
+                <w:bCs/>
+                <w:sz w:val="24"/>
+                <w:lang w:val="fr-FR"/>
+              </w:rPr>
+              <w:t>4</w:t>
+            </w:r>
+          </w:p>
+        </w:tc>
+        <w:tc>
+          <w:tcPr>
+            <w:tcW w:w="0" w:type="auto"/>
+            <w:tcBorders>
+              <w:top w:val="single" w:sz="12" w:space="0" w:color="000000"/>
+              <w:left w:val="single" w:sz="12" w:space="0" w:color="000000"/>
+              <w:bottom w:val="single" w:sz="12" w:space="0" w:color="000000"/>
+              <w:right w:val="single" w:sz="12" w:space="0" w:color="000000"/>
+            </w:tcBorders>
+            <w:shd w:val="clear" w:color="auto" w:fill="DDA0DD"/>
+            <w:vAlign w:val="center"/>
+          </w:tcPr>
+          <w:p>
+            <w:pPr>
+              <w:keepNext/>
+              <w:spacing w:after="0" w:line="240" w:lineRule="exact"/>
+              <w:jc w:val="center"/>
+              <w:rPr>
+                <w:rFonts w:ascii="Courier" w:hAnsi="Courier"/>
+                <w:sz w:val="24"/>
+              </w:rPr>
+            </w:pPr>
+            <w:r>
+              <w:rPr>
+                <w:rFonts w:ascii="Arial" w:hAnsi="Arial" w:cs="Arial"/>
+              </w:rPr>
+              <w:t> </w:t>
+            </w:r>
+          </w:p>
+        </w:tc>
+        <w:tc>
+          <w:tcPr>
+            <w:tcW w:w="0" w:type="auto"/>
+            <w:tcBorders>
+              <w:top w:val="single" w:sz="12" w:space="0" w:color="000000"/>
+              <w:left w:val="single" w:sz="12" w:space="0" w:color="000000"/>
+              <w:bottom w:val="single" w:sz="12" w:space="0" w:color="000000"/>
+              <w:right w:val="single" w:sz="12" w:space="0" w:color="000000"/>
+            </w:tcBorders>
+            <w:shd w:val="clear" w:color="auto" w:fill="DDA0DD"/>
+            <w:vAlign w:val="center"/>
+          </w:tcPr>
+          <w:p>
+            <w:pPr>
+              <w:keepNext/>
+              <w:spacing w:after="0" w:line="240" w:lineRule="exact"/>
+              <w:jc w:val="center"/>
+              <w:rPr>
+                <w:rFonts w:ascii="Courier" w:hAnsi="Courier"/>
+                <w:sz w:val="24"/>
+              </w:rPr>
+            </w:pPr>
+            <w:r>
+              <w:rPr>
+                <w:rFonts w:ascii="Arial" w:hAnsi="Arial" w:cs="Arial"/>
+              </w:rPr>
+              <w:t> </w:t>
+            </w:r>
+          </w:p>
+        </w:tc>
+        <w:tc>
+          <w:tcPr>
+            <w:tcW w:w="0" w:type="auto"/>
+            <w:tcBorders>
+              <w:top w:val="single" w:sz="12" w:space="0" w:color="000000"/>
+              <w:left w:val="single" w:sz="12" w:space="0" w:color="000000"/>
+              <w:bottom w:val="single" w:sz="12" w:space="0" w:color="000000"/>
+              <w:right w:val="single" w:sz="12" w:space="0" w:color="000000"/>
+            </w:tcBorders>
+            <w:shd w:val="clear" w:color="auto" w:fill="DDA0DD"/>
+            <w:vAlign w:val="center"/>
+          </w:tcPr>
+          <w:p>
+            <w:pPr>
+              <w:keepNext/>
+              <w:spacing w:after="0" w:line="240" w:lineRule="exact"/>
+              <w:jc w:val="center"/>
+              <w:rPr>
+                <w:rFonts w:ascii="Courier" w:hAnsi="Courier"/>
+                <w:sz w:val="24"/>
+              </w:rPr>
+            </w:pPr>
+            <w:r>
+              <w:rPr>
+                <w:rFonts w:ascii="Arial" w:hAnsi="Arial" w:cs="Arial"/>
+              </w:rPr>
+              <w:t> </w:t>
+            </w:r>
+          </w:p>
+        </w:tc>
+        <w:tc>
+          <w:tcPr>
+            <w:tcW w:w="0" w:type="auto"/>
+            <w:tcBorders>
+              <w:top w:val="single" w:sz="12" w:space="0" w:color="000000"/>
+              <w:left w:val="single" w:sz="12" w:space="0" w:color="000000"/>
+              <w:bottom w:val="single" w:sz="12" w:space="0" w:color="000000"/>
+              <w:right w:val="single" w:sz="12" w:space="0" w:color="000000"/>
+            </w:tcBorders>
+            <w:vAlign w:val="center"/>
+          </w:tcPr>
+          <w:p>
+            <w:pPr>
+              <w:keepNext/>
+              <w:spacing w:after="0" w:line="240" w:lineRule="exact"/>
+              <w:jc w:val="center"/>
+              <w:rPr>
+                <w:rFonts w:ascii="Courier" w:hAnsi="Courier"/>
+                <w:sz w:val="24"/>
+              </w:rPr>
+            </w:pPr>
+            <w:r>
+              <w:rPr>
+                <w:rFonts w:ascii="Arial" w:hAnsi="Arial" w:cs="Arial"/>
+              </w:rPr>
+              <w:t>₺</w:t>
+            </w:r>
+            <w:r>
+              <w:rPr>
+                <w:rFonts w:ascii="Arial" w:hAnsi="Arial" w:cs="Arial"/>
+              </w:rPr>
+              <w:br/>
+            </w:r>
+            <w:proofErr w:type="spellStart"/>
+            <w:r>
+              <w:rPr>
+                <w:rFonts w:ascii="Arial" w:hAnsi="Arial" w:cs="Arial"/>
+              </w:rPr>
+              <w:t>20BA</w:t>
+            </w:r>
+            <w:proofErr w:type="spellEnd"/>
+          </w:p>
+        </w:tc>
+        <w:tc>
+          <w:tcPr>
+            <w:tcW w:w="0" w:type="auto"/>
+            <w:tcBorders>
+              <w:top w:val="single" w:sz="12" w:space="0" w:color="000000"/>
+              <w:left w:val="single" w:sz="12" w:space="0" w:color="000000"/>
+              <w:bottom w:val="single" w:sz="12" w:space="0" w:color="000000"/>
+              <w:right w:val="single" w:sz="12" w:space="0" w:color="000000"/>
+            </w:tcBorders>
+            <w:shd w:val="clear" w:color="auto" w:fill="DDA0DD"/>
+            <w:vAlign w:val="center"/>
+          </w:tcPr>
+          <w:p>
+            <w:pPr>
+              <w:keepNext/>
+              <w:spacing w:after="0" w:line="240" w:lineRule="exact"/>
+              <w:jc w:val="center"/>
+              <w:rPr>
+                <w:rFonts w:ascii="Courier" w:hAnsi="Courier"/>
+                <w:sz w:val="24"/>
+              </w:rPr>
+            </w:pPr>
+            <w:r>
+              <w:rPr>
+                <w:rFonts w:ascii="Arial" w:hAnsi="Arial" w:cs="Arial"/>
+              </w:rPr>
+              <w:t> </w:t>
+            </w:r>
+          </w:p>
+        </w:tc>
+        <w:tc>
+          <w:tcPr>
+            <w:tcW w:w="0" w:type="auto"/>
+            <w:tcBorders>
+              <w:top w:val="single" w:sz="12" w:space="0" w:color="000000"/>
+              <w:left w:val="single" w:sz="12" w:space="0" w:color="000000"/>
+              <w:bottom w:val="single" w:sz="12" w:space="0" w:color="000000"/>
+              <w:right w:val="single" w:sz="12" w:space="0" w:color="000000"/>
+            </w:tcBorders>
+            <w:vAlign w:val="center"/>
+          </w:tcPr>
+          <w:p>
+            <w:pPr>
+              <w:keepNext/>
+              <w:spacing w:after="0" w:line="240" w:lineRule="exact"/>
+              <w:jc w:val="center"/>
+              <w:rPr>
+                <w:rFonts w:ascii="Courier" w:hAnsi="Courier"/>
+                <w:sz w:val="24"/>
+              </w:rPr>
+            </w:pPr>
+            <w:r>
+              <w:rPr>
+                <w:rFonts w:ascii="Arial" w:hAnsi="Arial" w:cs="Arial"/>
+              </w:rPr>
+              <w:t>Ŧ</w:t>
+            </w:r>
+            <w:r>
+              <w:rPr>
+                <w:rFonts w:ascii="Arial" w:hAnsi="Arial" w:cs="Arial"/>
+              </w:rPr>
+              <w:br/>
+              <w:t>0166</w:t>
+            </w:r>
+          </w:p>
+        </w:tc>
+        <w:tc>
+          <w:tcPr>
+            <w:tcW w:w="0" w:type="auto"/>
+            <w:tcBorders>
+              <w:top w:val="single" w:sz="12" w:space="0" w:color="000000"/>
+              <w:left w:val="single" w:sz="12" w:space="0" w:color="000000"/>
+              <w:bottom w:val="single" w:sz="12" w:space="0" w:color="000000"/>
+              <w:right w:val="single" w:sz="12" w:space="0" w:color="000000"/>
+            </w:tcBorders>
+            <w:shd w:val="clear" w:color="auto" w:fill="DDA0DD"/>
+            <w:vAlign w:val="center"/>
+          </w:tcPr>
+          <w:p>
+            <w:pPr>
+              <w:keepNext/>
+              <w:spacing w:after="0" w:line="240" w:lineRule="exact"/>
+              <w:jc w:val="center"/>
+              <w:rPr>
+                <w:rFonts w:ascii="Courier" w:hAnsi="Courier"/>
+                <w:sz w:val="24"/>
+              </w:rPr>
+            </w:pPr>
+            <w:r>
+              <w:rPr>
+                <w:rFonts w:ascii="Arial" w:hAnsi="Arial" w:cs="Arial"/>
+              </w:rPr>
+              <w:t> </w:t>
+            </w:r>
+          </w:p>
+        </w:tc>
+        <w:tc>
+          <w:tcPr>
+            <w:tcW w:w="0" w:type="auto"/>
+            <w:tcBorders>
+              <w:top w:val="single" w:sz="12" w:space="0" w:color="000000"/>
+              <w:left w:val="single" w:sz="12" w:space="0" w:color="000000"/>
+              <w:bottom w:val="single" w:sz="12" w:space="0" w:color="000000"/>
+              <w:right w:val="single" w:sz="12" w:space="0" w:color="000000"/>
+            </w:tcBorders>
+            <w:vAlign w:val="center"/>
+          </w:tcPr>
+          <w:p>
+            <w:pPr>
+              <w:keepNext/>
+              <w:spacing w:after="0" w:line="240" w:lineRule="exact"/>
+              <w:jc w:val="center"/>
+              <w:rPr>
+                <w:rFonts w:ascii="Courier" w:hAnsi="Courier"/>
+                <w:sz w:val="24"/>
+              </w:rPr>
+            </w:pPr>
+            <w:r>
+              <w:rPr>
+                <w:rFonts w:ascii="Arial" w:hAnsi="Arial" w:cs="Arial"/>
+              </w:rPr>
+              <w:t>ŧ</w:t>
+            </w:r>
+            <w:r>
+              <w:rPr>
+                <w:rFonts w:ascii="Arial" w:hAnsi="Arial" w:cs="Arial"/>
+              </w:rPr>
+              <w:br/>
+              <w:t>0167</w:t>
+            </w:r>
+          </w:p>
+        </w:tc>
+      </w:tr>
+      <w:tr>
+        <w:trPr>
+          <w:cantSplit/>
+          <w:trHeight w:hRule="exact" w:val="510"/>
+          <w:jc w:val="center"/>
+        </w:trPr>
+        <w:tc>
+          <w:tcPr>
+            <w:tcW w:w="0" w:type="auto"/>
+            <w:tcBorders>
+              <w:top w:val="single" w:sz="6" w:space="0" w:color="auto"/>
+              <w:left w:val="single" w:sz="6" w:space="0" w:color="auto"/>
+              <w:bottom w:val="single" w:sz="6" w:space="0" w:color="auto"/>
+              <w:right w:val="single" w:sz="6" w:space="0" w:color="auto"/>
+            </w:tcBorders>
+          </w:tcPr>
+          <w:p>
+            <w:pPr>
+              <w:spacing w:before="120" w:line="240" w:lineRule="exact"/>
+              <w:jc w:val="center"/>
+              <w:rPr>
+                <w:rFonts w:ascii="Courier" w:hAnsi="Courier"/>
+                <w:sz w:val="24"/>
+              </w:rPr>
+            </w:pPr>
+            <w:r>
+              <w:rPr>
+                <w:rFonts w:ascii="Courier" w:hAnsi="Courier"/>
+                <w:i/>
+                <w:iCs/>
+                <w:sz w:val="24"/>
+                <w:lang w:val="fr-FR"/>
+              </w:rPr>
+              <w:t>0</w:t>
+            </w:r>
+          </w:p>
+        </w:tc>
+        <w:tc>
+          <w:tcPr>
+            <w:tcW w:w="0" w:type="auto"/>
+            <w:tcBorders>
+              <w:top w:val="single" w:sz="6" w:space="0" w:color="auto"/>
+              <w:left w:val="single" w:sz="6" w:space="0" w:color="auto"/>
+              <w:bottom w:val="single" w:sz="6" w:space="0" w:color="auto"/>
+              <w:right w:val="single" w:sz="6" w:space="0" w:color="auto"/>
+            </w:tcBorders>
+          </w:tcPr>
+          <w:p>
+            <w:pPr>
+              <w:keepNext/>
+              <w:spacing w:before="120" w:line="240" w:lineRule="exact"/>
+              <w:jc w:val="center"/>
+              <w:rPr>
+                <w:rFonts w:ascii="Courier" w:hAnsi="Courier"/>
+                <w:sz w:val="24"/>
+              </w:rPr>
+            </w:pPr>
+            <w:r>
+              <w:rPr>
+                <w:rFonts w:ascii="Courier" w:hAnsi="Courier"/>
+                <w:i/>
+                <w:iCs/>
+                <w:sz w:val="24"/>
+                <w:lang w:val="fr-FR"/>
+              </w:rPr>
+              <w:t>1</w:t>
+            </w:r>
+          </w:p>
+        </w:tc>
+        <w:tc>
+          <w:tcPr>
+            <w:tcW w:w="0" w:type="auto"/>
+            <w:tcBorders>
+              <w:top w:val="single" w:sz="6" w:space="0" w:color="auto"/>
+              <w:left w:val="single" w:sz="6" w:space="0" w:color="auto"/>
+              <w:bottom w:val="single" w:sz="6" w:space="0" w:color="auto"/>
+              <w:right w:val="single" w:sz="6" w:space="0" w:color="auto"/>
+            </w:tcBorders>
+          </w:tcPr>
+          <w:p>
+            <w:pPr>
+              <w:keepNext/>
+              <w:spacing w:before="120" w:line="240" w:lineRule="exact"/>
+              <w:jc w:val="center"/>
+              <w:rPr>
+                <w:rFonts w:ascii="Courier" w:hAnsi="Courier"/>
+                <w:sz w:val="24"/>
+              </w:rPr>
+            </w:pPr>
+            <w:r>
+              <w:rPr>
+                <w:rFonts w:ascii="Courier" w:hAnsi="Courier"/>
+                <w:i/>
+                <w:iCs/>
+                <w:sz w:val="24"/>
+                <w:lang w:val="fr-FR"/>
+              </w:rPr>
+              <w:t>0</w:t>
+            </w:r>
+          </w:p>
+        </w:tc>
+        <w:tc>
+          <w:tcPr>
+            <w:tcW w:w="0" w:type="auto"/>
+            <w:tcBorders>
+              <w:top w:val="single" w:sz="6" w:space="0" w:color="auto"/>
+              <w:left w:val="single" w:sz="6" w:space="0" w:color="auto"/>
+              <w:bottom w:val="single" w:sz="6" w:space="0" w:color="auto"/>
+              <w:right w:val="single" w:sz="6" w:space="0" w:color="auto"/>
+            </w:tcBorders>
+          </w:tcPr>
+          <w:p>
+            <w:pPr>
+              <w:keepNext/>
+              <w:spacing w:before="120" w:line="240" w:lineRule="exact"/>
+              <w:jc w:val="center"/>
+              <w:rPr>
+                <w:rFonts w:ascii="Courier" w:hAnsi="Courier"/>
+                <w:sz w:val="24"/>
+              </w:rPr>
+            </w:pPr>
+            <w:r>
+              <w:rPr>
+                <w:rFonts w:ascii="Courier" w:hAnsi="Courier"/>
+                <w:i/>
+                <w:iCs/>
+                <w:sz w:val="24"/>
+                <w:lang w:val="fr-FR"/>
+              </w:rPr>
+              <w:t>1</w:t>
+            </w:r>
+          </w:p>
+        </w:tc>
+        <w:tc>
+          <w:tcPr>
+            <w:tcW w:w="0" w:type="auto"/>
+            <w:tcBorders>
+              <w:top w:val="single" w:sz="6" w:space="0" w:color="auto"/>
+              <w:left w:val="single" w:sz="6" w:space="0" w:color="auto"/>
+              <w:bottom w:val="single" w:sz="6" w:space="0" w:color="auto"/>
+              <w:right w:val="double" w:sz="6" w:space="0" w:color="auto"/>
+            </w:tcBorders>
+          </w:tcPr>
+          <w:p>
+            <w:pPr>
+              <w:keepNext/>
+              <w:spacing w:before="120" w:line="240" w:lineRule="exact"/>
+              <w:jc w:val="center"/>
+              <w:rPr>
+                <w:rFonts w:ascii="Courier" w:hAnsi="Courier"/>
+                <w:sz w:val="24"/>
+              </w:rPr>
+            </w:pPr>
+            <w:r>
+              <w:rPr>
+                <w:rFonts w:ascii="Courier" w:hAnsi="Courier"/>
+                <w:b/>
+                <w:bCs/>
+                <w:sz w:val="24"/>
+                <w:lang w:val="fr-FR"/>
+              </w:rPr>
+              <w:t>5</w:t>
+            </w:r>
+          </w:p>
+        </w:tc>
+        <w:tc>
+          <w:tcPr>
+            <w:tcW w:w="0" w:type="auto"/>
+            <w:tcBorders>
+              <w:top w:val="single" w:sz="12" w:space="0" w:color="000000"/>
+              <w:left w:val="single" w:sz="12" w:space="0" w:color="000000"/>
+              <w:bottom w:val="single" w:sz="12" w:space="0" w:color="000000"/>
+              <w:right w:val="single" w:sz="12" w:space="0" w:color="000000"/>
+            </w:tcBorders>
+            <w:shd w:val="clear" w:color="auto" w:fill="DDA0DD"/>
+            <w:vAlign w:val="center"/>
+          </w:tcPr>
+          <w:p>
+            <w:pPr>
+              <w:keepNext/>
+              <w:spacing w:after="0" w:line="240" w:lineRule="exact"/>
+              <w:jc w:val="center"/>
+              <w:rPr>
+                <w:rFonts w:ascii="Courier" w:hAnsi="Courier"/>
+                <w:sz w:val="24"/>
+              </w:rPr>
+            </w:pPr>
+            <w:r>
+              <w:rPr>
+                <w:rFonts w:ascii="Arial" w:hAnsi="Arial" w:cs="Arial"/>
+              </w:rPr>
+              <w:t> </w:t>
+            </w:r>
+          </w:p>
+        </w:tc>
+        <w:tc>
+          <w:tcPr>
+            <w:tcW w:w="0" w:type="auto"/>
+            <w:tcBorders>
+              <w:top w:val="single" w:sz="12" w:space="0" w:color="000000"/>
+              <w:left w:val="single" w:sz="12" w:space="0" w:color="000000"/>
+              <w:bottom w:val="single" w:sz="12" w:space="0" w:color="000000"/>
+              <w:right w:val="single" w:sz="12" w:space="0" w:color="000000"/>
+            </w:tcBorders>
+            <w:shd w:val="clear" w:color="auto" w:fill="DDA0DD"/>
+            <w:vAlign w:val="center"/>
+          </w:tcPr>
+          <w:p>
+            <w:pPr>
+              <w:keepNext/>
+              <w:spacing w:after="0" w:line="240" w:lineRule="exact"/>
+              <w:jc w:val="center"/>
+              <w:rPr>
+                <w:rFonts w:ascii="Courier" w:hAnsi="Courier"/>
+                <w:sz w:val="24"/>
+              </w:rPr>
+            </w:pPr>
+            <w:r>
+              <w:rPr>
+                <w:rFonts w:ascii="Arial" w:hAnsi="Arial" w:cs="Arial"/>
+              </w:rPr>
+              <w:t> </w:t>
+            </w:r>
+          </w:p>
+        </w:tc>
+        <w:tc>
+          <w:tcPr>
+            <w:tcW w:w="0" w:type="auto"/>
+            <w:tcBorders>
+              <w:top w:val="single" w:sz="12" w:space="0" w:color="000000"/>
+              <w:left w:val="single" w:sz="12" w:space="0" w:color="000000"/>
+              <w:bottom w:val="single" w:sz="12" w:space="0" w:color="000000"/>
+              <w:right w:val="single" w:sz="12" w:space="0" w:color="000000"/>
+            </w:tcBorders>
+            <w:shd w:val="clear" w:color="auto" w:fill="DDA0DD"/>
+            <w:vAlign w:val="center"/>
+          </w:tcPr>
+          <w:p>
+            <w:pPr>
+              <w:keepNext/>
+              <w:spacing w:after="0" w:line="240" w:lineRule="exact"/>
+              <w:jc w:val="center"/>
+              <w:rPr>
+                <w:rFonts w:ascii="Courier" w:hAnsi="Courier"/>
+                <w:sz w:val="24"/>
+              </w:rPr>
+            </w:pPr>
+            <w:r>
+              <w:rPr>
+                <w:rFonts w:ascii="Arial" w:hAnsi="Arial" w:cs="Arial"/>
+              </w:rPr>
+              <w:t> </w:t>
+            </w:r>
+          </w:p>
+        </w:tc>
+        <w:tc>
+          <w:tcPr>
+            <w:tcW w:w="0" w:type="auto"/>
+            <w:tcBorders>
+              <w:top w:val="single" w:sz="12" w:space="0" w:color="000000"/>
+              <w:left w:val="single" w:sz="12" w:space="0" w:color="000000"/>
+              <w:bottom w:val="single" w:sz="12" w:space="0" w:color="000000"/>
+              <w:right w:val="single" w:sz="12" w:space="0" w:color="000000"/>
+            </w:tcBorders>
+            <w:shd w:val="clear" w:color="auto" w:fill="DDA0DD"/>
+            <w:vAlign w:val="center"/>
+          </w:tcPr>
+          <w:p>
+            <w:pPr>
+              <w:keepNext/>
+              <w:spacing w:after="0" w:line="240" w:lineRule="exact"/>
+              <w:jc w:val="center"/>
+              <w:rPr>
+                <w:rFonts w:ascii="Courier" w:hAnsi="Courier"/>
+                <w:sz w:val="24"/>
+              </w:rPr>
+            </w:pPr>
+            <w:r>
+              <w:rPr>
+                <w:rFonts w:ascii="Arial" w:hAnsi="Arial" w:cs="Arial"/>
+              </w:rPr>
+              <w:t> </w:t>
+            </w:r>
+          </w:p>
+        </w:tc>
+        <w:tc>
+          <w:tcPr>
+            <w:tcW w:w="0" w:type="auto"/>
+            <w:tcBorders>
+              <w:top w:val="single" w:sz="12" w:space="0" w:color="000000"/>
+              <w:left w:val="single" w:sz="12" w:space="0" w:color="000000"/>
+              <w:bottom w:val="single" w:sz="12" w:space="0" w:color="000000"/>
+              <w:right w:val="single" w:sz="12" w:space="0" w:color="000000"/>
+            </w:tcBorders>
+            <w:shd w:val="clear" w:color="auto" w:fill="DDA0DD"/>
+            <w:vAlign w:val="center"/>
+          </w:tcPr>
+          <w:p>
+            <w:pPr>
+              <w:keepNext/>
+              <w:spacing w:after="0" w:line="240" w:lineRule="exact"/>
+              <w:jc w:val="center"/>
+              <w:rPr>
+                <w:rFonts w:ascii="Courier" w:hAnsi="Courier"/>
+                <w:sz w:val="24"/>
+              </w:rPr>
+            </w:pPr>
+            <w:r>
+              <w:rPr>
+                <w:rFonts w:ascii="Arial" w:hAnsi="Arial" w:cs="Arial"/>
+              </w:rPr>
+              <w:t> </w:t>
+            </w:r>
+          </w:p>
+        </w:tc>
+        <w:tc>
+          <w:tcPr>
+            <w:tcW w:w="0" w:type="auto"/>
+            <w:tcBorders>
+              <w:top w:val="single" w:sz="12" w:space="0" w:color="000000"/>
+              <w:left w:val="single" w:sz="12" w:space="0" w:color="000000"/>
+              <w:bottom w:val="single" w:sz="12" w:space="0" w:color="000000"/>
+              <w:right w:val="single" w:sz="12" w:space="0" w:color="000000"/>
+            </w:tcBorders>
+            <w:shd w:val="clear" w:color="auto" w:fill="DDA0DD"/>
+            <w:vAlign w:val="center"/>
+          </w:tcPr>
+          <w:p>
+            <w:pPr>
+              <w:keepNext/>
+              <w:spacing w:after="0" w:line="240" w:lineRule="exact"/>
+              <w:jc w:val="center"/>
+              <w:rPr>
+                <w:rFonts w:ascii="Courier" w:hAnsi="Courier"/>
+                <w:sz w:val="24"/>
+              </w:rPr>
+            </w:pPr>
+            <w:r>
+              <w:rPr>
+                <w:rFonts w:ascii="Arial" w:hAnsi="Arial" w:cs="Arial"/>
+              </w:rPr>
+              <w:t> </w:t>
+            </w:r>
+          </w:p>
+        </w:tc>
+        <w:tc>
+          <w:tcPr>
+            <w:tcW w:w="0" w:type="auto"/>
+            <w:tcBorders>
+              <w:top w:val="single" w:sz="12" w:space="0" w:color="000000"/>
+              <w:left w:val="single" w:sz="12" w:space="0" w:color="000000"/>
+              <w:bottom w:val="single" w:sz="12" w:space="0" w:color="000000"/>
+              <w:right w:val="single" w:sz="12" w:space="0" w:color="000000"/>
+            </w:tcBorders>
+            <w:shd w:val="clear" w:color="auto" w:fill="DDA0DD"/>
+            <w:vAlign w:val="center"/>
+          </w:tcPr>
+          <w:p>
+            <w:pPr>
+              <w:keepNext/>
+              <w:spacing w:after="0" w:line="240" w:lineRule="exact"/>
+              <w:jc w:val="center"/>
+              <w:rPr>
+                <w:rFonts w:ascii="Courier" w:hAnsi="Courier"/>
+                <w:sz w:val="24"/>
+              </w:rPr>
+            </w:pPr>
+            <w:r>
+              <w:rPr>
+                <w:rFonts w:ascii="Arial" w:hAnsi="Arial" w:cs="Arial"/>
+              </w:rPr>
+              <w:t> </w:t>
+            </w:r>
+          </w:p>
+        </w:tc>
+        <w:tc>
+          <w:tcPr>
+            <w:tcW w:w="0" w:type="auto"/>
+            <w:tcBorders>
+              <w:top w:val="single" w:sz="12" w:space="0" w:color="000000"/>
+              <w:left w:val="single" w:sz="12" w:space="0" w:color="000000"/>
+              <w:bottom w:val="single" w:sz="12" w:space="0" w:color="000000"/>
+              <w:right w:val="single" w:sz="12" w:space="0" w:color="000000"/>
+            </w:tcBorders>
+            <w:shd w:val="clear" w:color="auto" w:fill="DDA0DD"/>
+            <w:vAlign w:val="center"/>
+          </w:tcPr>
+          <w:p>
+            <w:pPr>
+              <w:keepNext/>
+              <w:spacing w:after="0" w:line="240" w:lineRule="exact"/>
+              <w:jc w:val="center"/>
+              <w:rPr>
+                <w:rFonts w:ascii="Courier" w:hAnsi="Courier"/>
+                <w:sz w:val="24"/>
+              </w:rPr>
+            </w:pPr>
+            <w:r>
+              <w:rPr>
+                <w:rFonts w:ascii="Arial" w:hAnsi="Arial" w:cs="Arial"/>
+              </w:rPr>
+              <w:t> </w:t>
+            </w:r>
+          </w:p>
+        </w:tc>
+      </w:tr>
+      <w:tr>
+        <w:trPr>
+          <w:cantSplit/>
+          <w:trHeight w:hRule="exact" w:val="510"/>
+          <w:jc w:val="center"/>
+        </w:trPr>
+        <w:tc>
+          <w:tcPr>
+            <w:tcW w:w="0" w:type="auto"/>
+            <w:tcBorders>
+              <w:top w:val="single" w:sz="6" w:space="0" w:color="auto"/>
+              <w:left w:val="single" w:sz="6" w:space="0" w:color="auto"/>
+              <w:bottom w:val="single" w:sz="6" w:space="0" w:color="auto"/>
+              <w:right w:val="single" w:sz="6" w:space="0" w:color="auto"/>
+            </w:tcBorders>
+          </w:tcPr>
+          <w:p>
+            <w:pPr>
+              <w:spacing w:before="120" w:line="240" w:lineRule="exact"/>
+              <w:jc w:val="center"/>
+              <w:rPr>
+                <w:rFonts w:ascii="Courier" w:hAnsi="Courier"/>
+                <w:sz w:val="24"/>
+              </w:rPr>
+            </w:pPr>
+            <w:r>
+              <w:rPr>
+                <w:rFonts w:ascii="Courier" w:hAnsi="Courier"/>
+                <w:i/>
+                <w:iCs/>
+                <w:sz w:val="24"/>
+                <w:lang w:val="fr-FR"/>
+              </w:rPr>
+              <w:t>0</w:t>
+            </w:r>
+          </w:p>
+        </w:tc>
+        <w:tc>
+          <w:tcPr>
+            <w:tcW w:w="0" w:type="auto"/>
+            <w:tcBorders>
+              <w:top w:val="single" w:sz="6" w:space="0" w:color="auto"/>
+              <w:left w:val="single" w:sz="6" w:space="0" w:color="auto"/>
+              <w:bottom w:val="single" w:sz="6" w:space="0" w:color="auto"/>
+              <w:right w:val="single" w:sz="6" w:space="0" w:color="auto"/>
+            </w:tcBorders>
+          </w:tcPr>
+          <w:p>
+            <w:pPr>
+              <w:keepNext/>
+              <w:spacing w:before="120" w:line="240" w:lineRule="exact"/>
+              <w:jc w:val="center"/>
+              <w:rPr>
+                <w:rFonts w:ascii="Courier" w:hAnsi="Courier"/>
+                <w:sz w:val="24"/>
+              </w:rPr>
+            </w:pPr>
+            <w:r>
+              <w:rPr>
+                <w:rFonts w:ascii="Courier" w:hAnsi="Courier"/>
+                <w:i/>
+                <w:iCs/>
+                <w:sz w:val="24"/>
+                <w:lang w:val="fr-FR"/>
+              </w:rPr>
+              <w:t>1</w:t>
+            </w:r>
+          </w:p>
+        </w:tc>
+        <w:tc>
+          <w:tcPr>
+            <w:tcW w:w="0" w:type="auto"/>
+            <w:tcBorders>
+              <w:top w:val="single" w:sz="6" w:space="0" w:color="auto"/>
+              <w:left w:val="single" w:sz="6" w:space="0" w:color="auto"/>
+              <w:bottom w:val="single" w:sz="6" w:space="0" w:color="auto"/>
+              <w:right w:val="single" w:sz="6" w:space="0" w:color="auto"/>
+            </w:tcBorders>
+          </w:tcPr>
+          <w:p>
+            <w:pPr>
+              <w:keepNext/>
+              <w:spacing w:before="120" w:line="240" w:lineRule="exact"/>
+              <w:jc w:val="center"/>
+              <w:rPr>
+                <w:rFonts w:ascii="Courier" w:hAnsi="Courier"/>
+                <w:sz w:val="24"/>
+              </w:rPr>
+            </w:pPr>
+            <w:r>
+              <w:rPr>
+                <w:rFonts w:ascii="Courier" w:hAnsi="Courier"/>
+                <w:i/>
+                <w:iCs/>
+                <w:sz w:val="24"/>
+                <w:lang w:val="fr-FR"/>
+              </w:rPr>
+              <w:t>1</w:t>
+            </w:r>
+          </w:p>
+        </w:tc>
+        <w:tc>
+          <w:tcPr>
+            <w:tcW w:w="0" w:type="auto"/>
+            <w:tcBorders>
+              <w:top w:val="single" w:sz="6" w:space="0" w:color="auto"/>
+              <w:left w:val="single" w:sz="6" w:space="0" w:color="auto"/>
+              <w:bottom w:val="single" w:sz="6" w:space="0" w:color="auto"/>
+              <w:right w:val="single" w:sz="6" w:space="0" w:color="auto"/>
+            </w:tcBorders>
+          </w:tcPr>
+          <w:p>
+            <w:pPr>
+              <w:keepNext/>
+              <w:spacing w:before="120" w:line="240" w:lineRule="exact"/>
+              <w:jc w:val="center"/>
+              <w:rPr>
+                <w:rFonts w:ascii="Courier" w:hAnsi="Courier"/>
+                <w:sz w:val="24"/>
+              </w:rPr>
+            </w:pPr>
+            <w:r>
+              <w:rPr>
+                <w:rFonts w:ascii="Courier" w:hAnsi="Courier"/>
+                <w:i/>
+                <w:iCs/>
+                <w:sz w:val="24"/>
+                <w:lang w:val="fr-FR"/>
+              </w:rPr>
+              <w:t>0</w:t>
+            </w:r>
+          </w:p>
+        </w:tc>
+        <w:tc>
+          <w:tcPr>
+            <w:tcW w:w="0" w:type="auto"/>
+            <w:tcBorders>
+              <w:top w:val="single" w:sz="6" w:space="0" w:color="auto"/>
+              <w:left w:val="single" w:sz="6" w:space="0" w:color="auto"/>
+              <w:bottom w:val="single" w:sz="6" w:space="0" w:color="auto"/>
+              <w:right w:val="double" w:sz="6" w:space="0" w:color="auto"/>
+            </w:tcBorders>
+          </w:tcPr>
+          <w:p>
+            <w:pPr>
+              <w:keepNext/>
+              <w:spacing w:before="120" w:line="240" w:lineRule="exact"/>
+              <w:jc w:val="center"/>
+              <w:rPr>
+                <w:rFonts w:ascii="Courier" w:hAnsi="Courier"/>
+                <w:sz w:val="24"/>
+              </w:rPr>
+            </w:pPr>
+            <w:r>
+              <w:rPr>
+                <w:rFonts w:ascii="Courier" w:hAnsi="Courier"/>
+                <w:b/>
+                <w:bCs/>
+                <w:sz w:val="24"/>
+                <w:lang w:val="fr-FR"/>
+              </w:rPr>
+              <w:t>6</w:t>
+            </w:r>
+          </w:p>
+        </w:tc>
+        <w:tc>
+          <w:tcPr>
+            <w:tcW w:w="0" w:type="auto"/>
+            <w:tcBorders>
+              <w:top w:val="single" w:sz="12" w:space="0" w:color="000000"/>
+              <w:left w:val="single" w:sz="12" w:space="0" w:color="000000"/>
+              <w:bottom w:val="single" w:sz="12" w:space="0" w:color="000000"/>
+              <w:right w:val="single" w:sz="12" w:space="0" w:color="000000"/>
+            </w:tcBorders>
+            <w:shd w:val="clear" w:color="auto" w:fill="DDA0DD"/>
+            <w:vAlign w:val="center"/>
+          </w:tcPr>
+          <w:p>
+            <w:pPr>
+              <w:keepNext/>
+              <w:spacing w:after="0" w:line="240" w:lineRule="exact"/>
+              <w:jc w:val="center"/>
+              <w:rPr>
+                <w:rFonts w:ascii="Courier" w:hAnsi="Courier"/>
+                <w:sz w:val="24"/>
+              </w:rPr>
+            </w:pPr>
+            <w:r>
+              <w:rPr>
+                <w:rFonts w:ascii="Arial" w:hAnsi="Arial" w:cs="Arial"/>
+              </w:rPr>
+              <w:t> </w:t>
+            </w:r>
+          </w:p>
+        </w:tc>
+        <w:tc>
+          <w:tcPr>
+            <w:tcW w:w="0" w:type="auto"/>
+            <w:tcBorders>
+              <w:top w:val="single" w:sz="12" w:space="0" w:color="000000"/>
+              <w:left w:val="single" w:sz="12" w:space="0" w:color="000000"/>
+              <w:bottom w:val="single" w:sz="12" w:space="0" w:color="000000"/>
+              <w:right w:val="single" w:sz="12" w:space="0" w:color="000000"/>
+            </w:tcBorders>
+            <w:shd w:val="clear" w:color="auto" w:fill="DDA0DD"/>
+            <w:vAlign w:val="center"/>
+          </w:tcPr>
+          <w:p>
+            <w:pPr>
+              <w:keepNext/>
+              <w:spacing w:after="0" w:line="240" w:lineRule="exact"/>
+              <w:jc w:val="center"/>
+              <w:rPr>
+                <w:rFonts w:ascii="Courier" w:hAnsi="Courier"/>
+                <w:sz w:val="24"/>
+              </w:rPr>
+            </w:pPr>
+            <w:r>
+              <w:rPr>
+                <w:rFonts w:ascii="Arial" w:hAnsi="Arial" w:cs="Arial"/>
+              </w:rPr>
+              <w:t> </w:t>
+            </w:r>
+          </w:p>
+        </w:tc>
+        <w:tc>
+          <w:tcPr>
+            <w:tcW w:w="0" w:type="auto"/>
+            <w:tcBorders>
+              <w:top w:val="single" w:sz="12" w:space="0" w:color="000000"/>
+              <w:left w:val="single" w:sz="12" w:space="0" w:color="000000"/>
+              <w:bottom w:val="single" w:sz="12" w:space="0" w:color="000000"/>
+              <w:right w:val="single" w:sz="12" w:space="0" w:color="000000"/>
+            </w:tcBorders>
+            <w:shd w:val="clear" w:color="auto" w:fill="DDA0DD"/>
+            <w:vAlign w:val="center"/>
+          </w:tcPr>
+          <w:p>
+            <w:pPr>
+              <w:keepNext/>
+              <w:spacing w:after="0" w:line="240" w:lineRule="exact"/>
+              <w:jc w:val="center"/>
+              <w:rPr>
+                <w:rFonts w:ascii="Courier" w:hAnsi="Courier"/>
+                <w:sz w:val="24"/>
+              </w:rPr>
+            </w:pPr>
+            <w:r>
+              <w:rPr>
+                <w:rFonts w:ascii="Arial" w:hAnsi="Arial" w:cs="Arial"/>
+              </w:rPr>
+              <w:t> </w:t>
+            </w:r>
+          </w:p>
+        </w:tc>
+        <w:tc>
+          <w:tcPr>
+            <w:tcW w:w="0" w:type="auto"/>
+            <w:tcBorders>
+              <w:top w:val="single" w:sz="12" w:space="0" w:color="000000"/>
+              <w:left w:val="single" w:sz="12" w:space="0" w:color="000000"/>
+              <w:bottom w:val="single" w:sz="12" w:space="0" w:color="000000"/>
+              <w:right w:val="single" w:sz="12" w:space="0" w:color="000000"/>
+            </w:tcBorders>
+            <w:shd w:val="clear" w:color="auto" w:fill="DDA0DD"/>
+            <w:vAlign w:val="center"/>
+          </w:tcPr>
+          <w:p>
+            <w:pPr>
+              <w:keepNext/>
+              <w:spacing w:after="0" w:line="240" w:lineRule="exact"/>
+              <w:jc w:val="center"/>
+              <w:rPr>
+                <w:rFonts w:ascii="Courier" w:hAnsi="Courier"/>
+                <w:sz w:val="24"/>
+              </w:rPr>
+            </w:pPr>
+            <w:r>
+              <w:rPr>
+                <w:rFonts w:ascii="Arial" w:hAnsi="Arial" w:cs="Arial"/>
+              </w:rPr>
+              <w:t> </w:t>
+            </w:r>
+          </w:p>
+        </w:tc>
+        <w:tc>
+          <w:tcPr>
+            <w:tcW w:w="0" w:type="auto"/>
+            <w:tcBorders>
+              <w:top w:val="single" w:sz="12" w:space="0" w:color="000000"/>
+              <w:left w:val="single" w:sz="12" w:space="0" w:color="000000"/>
+              <w:bottom w:val="single" w:sz="12" w:space="0" w:color="000000"/>
+              <w:right w:val="single" w:sz="12" w:space="0" w:color="000000"/>
+            </w:tcBorders>
+            <w:shd w:val="clear" w:color="auto" w:fill="DDA0DD"/>
+            <w:vAlign w:val="center"/>
+          </w:tcPr>
+          <w:p>
+            <w:pPr>
+              <w:keepNext/>
+              <w:spacing w:after="0" w:line="240" w:lineRule="exact"/>
+              <w:jc w:val="center"/>
+              <w:rPr>
+                <w:rFonts w:ascii="Courier" w:hAnsi="Courier"/>
+                <w:sz w:val="24"/>
+              </w:rPr>
+            </w:pPr>
+            <w:r>
+              <w:rPr>
+                <w:rFonts w:ascii="Arial" w:hAnsi="Arial" w:cs="Arial"/>
+              </w:rPr>
+              <w:t> </w:t>
+            </w:r>
+          </w:p>
+        </w:tc>
+        <w:tc>
+          <w:tcPr>
+            <w:tcW w:w="0" w:type="auto"/>
+            <w:tcBorders>
+              <w:top w:val="single" w:sz="12" w:space="0" w:color="000000"/>
+              <w:left w:val="single" w:sz="12" w:space="0" w:color="000000"/>
+              <w:bottom w:val="single" w:sz="12" w:space="0" w:color="000000"/>
+              <w:right w:val="single" w:sz="12" w:space="0" w:color="000000"/>
+            </w:tcBorders>
+            <w:shd w:val="clear" w:color="auto" w:fill="DDA0DD"/>
+            <w:vAlign w:val="center"/>
+          </w:tcPr>
+          <w:p>
+            <w:pPr>
+              <w:keepNext/>
+              <w:spacing w:after="0" w:line="240" w:lineRule="exact"/>
+              <w:jc w:val="center"/>
+              <w:rPr>
+                <w:rFonts w:ascii="Courier" w:hAnsi="Courier"/>
+                <w:sz w:val="24"/>
+              </w:rPr>
+            </w:pPr>
+            <w:r>
+              <w:rPr>
+                <w:rFonts w:ascii="Arial" w:hAnsi="Arial" w:cs="Arial"/>
+              </w:rPr>
+              <w:t> </w:t>
+            </w:r>
+          </w:p>
+        </w:tc>
+        <w:tc>
+          <w:tcPr>
+            <w:tcW w:w="0" w:type="auto"/>
+            <w:tcBorders>
+              <w:top w:val="single" w:sz="12" w:space="0" w:color="000000"/>
+              <w:left w:val="single" w:sz="12" w:space="0" w:color="000000"/>
+              <w:bottom w:val="single" w:sz="12" w:space="0" w:color="000000"/>
+              <w:right w:val="single" w:sz="12" w:space="0" w:color="000000"/>
+            </w:tcBorders>
+            <w:shd w:val="clear" w:color="auto" w:fill="DDA0DD"/>
+            <w:vAlign w:val="center"/>
+          </w:tcPr>
+          <w:p>
+            <w:pPr>
+              <w:keepNext/>
+              <w:spacing w:after="0" w:line="240" w:lineRule="exact"/>
+              <w:jc w:val="center"/>
+              <w:rPr>
+                <w:rFonts w:ascii="Courier" w:hAnsi="Courier"/>
+                <w:sz w:val="24"/>
+              </w:rPr>
+            </w:pPr>
+            <w:r>
+              <w:rPr>
+                <w:rFonts w:ascii="Arial" w:hAnsi="Arial" w:cs="Arial"/>
+              </w:rPr>
+              <w:t> </w:t>
+            </w:r>
+          </w:p>
+        </w:tc>
+        <w:tc>
+          <w:tcPr>
+            <w:tcW w:w="0" w:type="auto"/>
+            <w:tcBorders>
+              <w:top w:val="single" w:sz="12" w:space="0" w:color="000000"/>
+              <w:left w:val="single" w:sz="12" w:space="0" w:color="000000"/>
+              <w:bottom w:val="single" w:sz="12" w:space="0" w:color="000000"/>
+              <w:right w:val="single" w:sz="12" w:space="0" w:color="000000"/>
+            </w:tcBorders>
+            <w:shd w:val="clear" w:color="auto" w:fill="DDA0DD"/>
+            <w:vAlign w:val="center"/>
+          </w:tcPr>
+          <w:p>
+            <w:pPr>
+              <w:keepNext/>
+              <w:spacing w:after="0" w:line="240" w:lineRule="exact"/>
+              <w:jc w:val="center"/>
+              <w:rPr>
+                <w:rFonts w:ascii="Courier" w:hAnsi="Courier"/>
+                <w:sz w:val="24"/>
+              </w:rPr>
+            </w:pPr>
+            <w:r>
+              <w:rPr>
+                <w:rFonts w:ascii="Arial" w:hAnsi="Arial" w:cs="Arial"/>
+              </w:rPr>
+              <w:t> </w:t>
+            </w:r>
+          </w:p>
+        </w:tc>
+      </w:tr>
+      <w:tr>
+        <w:trPr>
+          <w:cantSplit/>
+          <w:trHeight w:hRule="exact" w:val="510"/>
+          <w:jc w:val="center"/>
+        </w:trPr>
+        <w:tc>
+          <w:tcPr>
+            <w:tcW w:w="0" w:type="auto"/>
+            <w:tcBorders>
+              <w:top w:val="single" w:sz="6" w:space="0" w:color="auto"/>
+              <w:left w:val="single" w:sz="6" w:space="0" w:color="auto"/>
+              <w:bottom w:val="single" w:sz="6" w:space="0" w:color="auto"/>
+              <w:right w:val="single" w:sz="6" w:space="0" w:color="auto"/>
+            </w:tcBorders>
+          </w:tcPr>
+          <w:p>
+            <w:pPr>
+              <w:spacing w:before="120" w:line="240" w:lineRule="exact"/>
+              <w:jc w:val="center"/>
+              <w:rPr>
+                <w:rFonts w:ascii="Courier" w:hAnsi="Courier"/>
+                <w:sz w:val="24"/>
+              </w:rPr>
+            </w:pPr>
+            <w:r>
+              <w:rPr>
+                <w:rFonts w:ascii="Courier" w:hAnsi="Courier"/>
+                <w:i/>
+                <w:iCs/>
+                <w:sz w:val="24"/>
+              </w:rPr>
+              <w:t>0</w:t>
+            </w:r>
+          </w:p>
+        </w:tc>
+        <w:tc>
+          <w:tcPr>
+            <w:tcW w:w="0" w:type="auto"/>
+            <w:tcBorders>
+              <w:top w:val="single" w:sz="6" w:space="0" w:color="auto"/>
+              <w:left w:val="single" w:sz="6" w:space="0" w:color="auto"/>
+              <w:bottom w:val="single" w:sz="6" w:space="0" w:color="auto"/>
+              <w:right w:val="single" w:sz="6" w:space="0" w:color="auto"/>
+            </w:tcBorders>
+          </w:tcPr>
+          <w:p>
+            <w:pPr>
+              <w:keepNext/>
+              <w:spacing w:before="120" w:line="240" w:lineRule="exact"/>
+              <w:jc w:val="center"/>
+              <w:rPr>
+                <w:rFonts w:ascii="Courier" w:hAnsi="Courier"/>
+                <w:sz w:val="24"/>
+              </w:rPr>
+            </w:pPr>
+            <w:r>
+              <w:rPr>
+                <w:rFonts w:ascii="Courier" w:hAnsi="Courier"/>
+                <w:i/>
+                <w:iCs/>
+                <w:sz w:val="24"/>
+              </w:rPr>
+              <w:t>1</w:t>
+            </w:r>
+          </w:p>
+        </w:tc>
+        <w:tc>
+          <w:tcPr>
+            <w:tcW w:w="0" w:type="auto"/>
+            <w:tcBorders>
+              <w:top w:val="single" w:sz="6" w:space="0" w:color="auto"/>
+              <w:left w:val="single" w:sz="6" w:space="0" w:color="auto"/>
+              <w:bottom w:val="single" w:sz="6" w:space="0" w:color="auto"/>
+              <w:right w:val="single" w:sz="6" w:space="0" w:color="auto"/>
+            </w:tcBorders>
+          </w:tcPr>
+          <w:p>
+            <w:pPr>
+              <w:keepNext/>
+              <w:spacing w:before="120" w:line="240" w:lineRule="exact"/>
+              <w:jc w:val="center"/>
+              <w:rPr>
+                <w:rFonts w:ascii="Courier" w:hAnsi="Courier"/>
+                <w:sz w:val="24"/>
+              </w:rPr>
+            </w:pPr>
+            <w:r>
+              <w:rPr>
+                <w:rFonts w:ascii="Courier" w:hAnsi="Courier"/>
+                <w:i/>
+                <w:iCs/>
+                <w:sz w:val="24"/>
+              </w:rPr>
+              <w:t>1</w:t>
+            </w:r>
+          </w:p>
+        </w:tc>
+        <w:tc>
+          <w:tcPr>
+            <w:tcW w:w="0" w:type="auto"/>
+            <w:tcBorders>
+              <w:top w:val="single" w:sz="6" w:space="0" w:color="auto"/>
+              <w:left w:val="single" w:sz="6" w:space="0" w:color="auto"/>
+              <w:bottom w:val="single" w:sz="6" w:space="0" w:color="auto"/>
+              <w:right w:val="single" w:sz="6" w:space="0" w:color="auto"/>
+            </w:tcBorders>
+          </w:tcPr>
+          <w:p>
+            <w:pPr>
+              <w:keepNext/>
+              <w:spacing w:before="120" w:line="240" w:lineRule="exact"/>
+              <w:jc w:val="center"/>
+              <w:rPr>
+                <w:rFonts w:ascii="Courier" w:hAnsi="Courier"/>
+                <w:sz w:val="24"/>
+              </w:rPr>
+            </w:pPr>
+            <w:r>
+              <w:rPr>
+                <w:rFonts w:ascii="Courier" w:hAnsi="Courier"/>
+                <w:i/>
+                <w:iCs/>
+                <w:sz w:val="24"/>
+              </w:rPr>
+              <w:t>1</w:t>
+            </w:r>
+          </w:p>
+        </w:tc>
+        <w:tc>
+          <w:tcPr>
+            <w:tcW w:w="0" w:type="auto"/>
+            <w:tcBorders>
+              <w:top w:val="single" w:sz="6" w:space="0" w:color="auto"/>
+              <w:left w:val="single" w:sz="6" w:space="0" w:color="auto"/>
+              <w:bottom w:val="single" w:sz="6" w:space="0" w:color="auto"/>
+              <w:right w:val="double" w:sz="6" w:space="0" w:color="auto"/>
+            </w:tcBorders>
+          </w:tcPr>
+          <w:p>
+            <w:pPr>
+              <w:keepNext/>
+              <w:spacing w:before="120" w:line="240" w:lineRule="exact"/>
+              <w:jc w:val="center"/>
+              <w:rPr>
+                <w:rFonts w:ascii="Courier" w:hAnsi="Courier"/>
+                <w:sz w:val="24"/>
+              </w:rPr>
+            </w:pPr>
+            <w:r>
+              <w:rPr>
+                <w:rFonts w:ascii="Courier" w:hAnsi="Courier"/>
+                <w:b/>
+                <w:bCs/>
+                <w:sz w:val="24"/>
+              </w:rPr>
+              <w:t>7</w:t>
+            </w:r>
+          </w:p>
+        </w:tc>
+        <w:tc>
+          <w:tcPr>
+            <w:tcW w:w="0" w:type="auto"/>
+            <w:tcBorders>
+              <w:top w:val="single" w:sz="12" w:space="0" w:color="000000"/>
+              <w:left w:val="single" w:sz="12" w:space="0" w:color="000000"/>
+              <w:bottom w:val="single" w:sz="12" w:space="0" w:color="000000"/>
+              <w:right w:val="single" w:sz="12" w:space="0" w:color="000000"/>
+            </w:tcBorders>
+            <w:shd w:val="clear" w:color="auto" w:fill="DDA0DD"/>
+            <w:vAlign w:val="center"/>
+          </w:tcPr>
+          <w:p>
+            <w:pPr>
+              <w:keepNext/>
+              <w:spacing w:after="0" w:line="240" w:lineRule="exact"/>
+              <w:jc w:val="center"/>
+              <w:rPr>
+                <w:rFonts w:ascii="Courier" w:hAnsi="Courier"/>
+                <w:sz w:val="24"/>
+              </w:rPr>
+            </w:pPr>
+            <w:r>
+              <w:rPr>
+                <w:rFonts w:ascii="Arial" w:hAnsi="Arial" w:cs="Arial"/>
+              </w:rPr>
+              <w:t> </w:t>
+            </w:r>
+          </w:p>
+        </w:tc>
+        <w:tc>
+          <w:tcPr>
+            <w:tcW w:w="0" w:type="auto"/>
+            <w:tcBorders>
+              <w:top w:val="single" w:sz="12" w:space="0" w:color="000000"/>
+              <w:left w:val="single" w:sz="12" w:space="0" w:color="000000"/>
+              <w:bottom w:val="single" w:sz="12" w:space="0" w:color="000000"/>
+              <w:right w:val="single" w:sz="12" w:space="0" w:color="000000"/>
+            </w:tcBorders>
+            <w:shd w:val="clear" w:color="auto" w:fill="DDA0DD"/>
+            <w:vAlign w:val="center"/>
+          </w:tcPr>
+          <w:p>
+            <w:pPr>
+              <w:keepNext/>
+              <w:spacing w:after="0" w:line="240" w:lineRule="exact"/>
+              <w:jc w:val="center"/>
+              <w:rPr>
+                <w:rFonts w:ascii="Courier" w:hAnsi="Courier"/>
+                <w:sz w:val="24"/>
+              </w:rPr>
+            </w:pPr>
+            <w:r>
+              <w:rPr>
+                <w:rFonts w:ascii="Arial" w:hAnsi="Arial" w:cs="Arial"/>
+              </w:rPr>
+              <w:t> </w:t>
+            </w:r>
+          </w:p>
+        </w:tc>
+        <w:tc>
+          <w:tcPr>
+            <w:tcW w:w="0" w:type="auto"/>
+            <w:tcBorders>
+              <w:top w:val="single" w:sz="12" w:space="0" w:color="000000"/>
+              <w:left w:val="single" w:sz="12" w:space="0" w:color="000000"/>
+              <w:bottom w:val="single" w:sz="12" w:space="0" w:color="000000"/>
+              <w:right w:val="single" w:sz="12" w:space="0" w:color="000000"/>
+            </w:tcBorders>
+            <w:shd w:val="clear" w:color="auto" w:fill="DDA0DD"/>
+            <w:vAlign w:val="center"/>
+          </w:tcPr>
+          <w:p>
+            <w:pPr>
+              <w:keepNext/>
+              <w:spacing w:after="0" w:line="240" w:lineRule="exact"/>
+              <w:jc w:val="center"/>
+              <w:rPr>
+                <w:rFonts w:ascii="Courier" w:hAnsi="Courier"/>
+                <w:sz w:val="24"/>
+              </w:rPr>
+            </w:pPr>
+            <w:r>
+              <w:rPr>
+                <w:rFonts w:ascii="Arial" w:hAnsi="Arial" w:cs="Arial"/>
+              </w:rPr>
+              <w:t> </w:t>
+            </w:r>
+          </w:p>
+        </w:tc>
+        <w:tc>
+          <w:tcPr>
+            <w:tcW w:w="0" w:type="auto"/>
+            <w:tcBorders>
+              <w:top w:val="single" w:sz="12" w:space="0" w:color="000000"/>
+              <w:left w:val="single" w:sz="12" w:space="0" w:color="000000"/>
+              <w:bottom w:val="single" w:sz="12" w:space="0" w:color="000000"/>
+              <w:right w:val="single" w:sz="12" w:space="0" w:color="000000"/>
+            </w:tcBorders>
+            <w:shd w:val="clear" w:color="auto" w:fill="DDA0DD"/>
+            <w:vAlign w:val="center"/>
+          </w:tcPr>
+          <w:p>
+            <w:pPr>
+              <w:keepNext/>
+              <w:spacing w:after="0" w:line="240" w:lineRule="exact"/>
+              <w:jc w:val="center"/>
+              <w:rPr>
+                <w:rFonts w:ascii="Courier" w:hAnsi="Courier"/>
+                <w:sz w:val="24"/>
+              </w:rPr>
+            </w:pPr>
+            <w:r>
+              <w:rPr>
+                <w:rFonts w:ascii="Arial" w:hAnsi="Arial" w:cs="Arial"/>
+              </w:rPr>
+              <w:t> </w:t>
+            </w:r>
+          </w:p>
+        </w:tc>
+        <w:tc>
+          <w:tcPr>
+            <w:tcW w:w="0" w:type="auto"/>
+            <w:tcBorders>
+              <w:top w:val="single" w:sz="12" w:space="0" w:color="000000"/>
+              <w:left w:val="single" w:sz="12" w:space="0" w:color="000000"/>
+              <w:bottom w:val="single" w:sz="12" w:space="0" w:color="000000"/>
+              <w:right w:val="single" w:sz="12" w:space="0" w:color="000000"/>
+            </w:tcBorders>
+            <w:shd w:val="clear" w:color="auto" w:fill="DDA0DD"/>
+            <w:vAlign w:val="center"/>
+          </w:tcPr>
+          <w:p>
+            <w:pPr>
+              <w:keepNext/>
+              <w:spacing w:after="0" w:line="240" w:lineRule="exact"/>
+              <w:jc w:val="center"/>
+              <w:rPr>
+                <w:rFonts w:ascii="Courier" w:hAnsi="Courier"/>
+                <w:sz w:val="24"/>
+              </w:rPr>
+            </w:pPr>
+            <w:r>
+              <w:rPr>
+                <w:rFonts w:ascii="Arial" w:hAnsi="Arial" w:cs="Arial"/>
+              </w:rPr>
+              <w:t> </w:t>
+            </w:r>
+          </w:p>
+        </w:tc>
+        <w:tc>
+          <w:tcPr>
+            <w:tcW w:w="0" w:type="auto"/>
+            <w:tcBorders>
+              <w:top w:val="single" w:sz="12" w:space="0" w:color="000000"/>
+              <w:left w:val="single" w:sz="12" w:space="0" w:color="000000"/>
+              <w:bottom w:val="single" w:sz="12" w:space="0" w:color="000000"/>
+              <w:right w:val="single" w:sz="12" w:space="0" w:color="000000"/>
+            </w:tcBorders>
+            <w:shd w:val="clear" w:color="auto" w:fill="DDA0DD"/>
+            <w:vAlign w:val="center"/>
+          </w:tcPr>
+          <w:p>
+            <w:pPr>
+              <w:keepNext/>
+              <w:spacing w:after="0" w:line="240" w:lineRule="exact"/>
+              <w:jc w:val="center"/>
+              <w:rPr>
+                <w:rFonts w:ascii="Courier" w:hAnsi="Courier"/>
+                <w:sz w:val="24"/>
+              </w:rPr>
+            </w:pPr>
+            <w:r>
+              <w:rPr>
+                <w:rFonts w:ascii="Arial" w:hAnsi="Arial" w:cs="Arial"/>
+              </w:rPr>
+              <w:t> </w:t>
+            </w:r>
+          </w:p>
+        </w:tc>
+        <w:tc>
+          <w:tcPr>
+            <w:tcW w:w="0" w:type="auto"/>
+            <w:tcBorders>
+              <w:top w:val="single" w:sz="12" w:space="0" w:color="000000"/>
+              <w:left w:val="single" w:sz="12" w:space="0" w:color="000000"/>
+              <w:bottom w:val="single" w:sz="12" w:space="0" w:color="000000"/>
+              <w:right w:val="single" w:sz="12" w:space="0" w:color="000000"/>
+            </w:tcBorders>
+            <w:shd w:val="clear" w:color="auto" w:fill="DDA0DD"/>
+            <w:vAlign w:val="center"/>
+          </w:tcPr>
+          <w:p>
+            <w:pPr>
+              <w:keepNext/>
+              <w:spacing w:after="0" w:line="240" w:lineRule="exact"/>
+              <w:jc w:val="center"/>
+              <w:rPr>
+                <w:rFonts w:ascii="Courier" w:hAnsi="Courier"/>
+                <w:sz w:val="24"/>
+              </w:rPr>
+            </w:pPr>
+            <w:r>
+              <w:rPr>
+                <w:rFonts w:ascii="Arial" w:hAnsi="Arial" w:cs="Arial"/>
+              </w:rPr>
+              <w:t> </w:t>
+            </w:r>
+          </w:p>
+        </w:tc>
+        <w:tc>
+          <w:tcPr>
+            <w:tcW w:w="0" w:type="auto"/>
+            <w:tcBorders>
+              <w:top w:val="single" w:sz="12" w:space="0" w:color="000000"/>
+              <w:left w:val="single" w:sz="12" w:space="0" w:color="000000"/>
+              <w:bottom w:val="single" w:sz="12" w:space="0" w:color="000000"/>
+              <w:right w:val="single" w:sz="12" w:space="0" w:color="000000"/>
+            </w:tcBorders>
+            <w:shd w:val="clear" w:color="auto" w:fill="DDA0DD"/>
+            <w:vAlign w:val="center"/>
+          </w:tcPr>
+          <w:p>
+            <w:pPr>
+              <w:keepNext/>
+              <w:spacing w:after="0" w:line="240" w:lineRule="exact"/>
+              <w:jc w:val="center"/>
+              <w:rPr>
+                <w:rFonts w:ascii="Courier" w:hAnsi="Courier"/>
+                <w:sz w:val="24"/>
+              </w:rPr>
+            </w:pPr>
+            <w:r>
+              <w:rPr>
+                <w:rFonts w:ascii="Arial" w:hAnsi="Arial" w:cs="Arial"/>
+              </w:rPr>
+              <w:t> </w:t>
+            </w:r>
+          </w:p>
+        </w:tc>
+      </w:tr>
+      <w:tr>
+        <w:trPr>
+          <w:cantSplit/>
+          <w:trHeight w:hRule="exact" w:val="510"/>
+          <w:jc w:val="center"/>
+        </w:trPr>
+        <w:tc>
+          <w:tcPr>
+            <w:tcW w:w="0" w:type="auto"/>
+            <w:tcBorders>
+              <w:top w:val="single" w:sz="6" w:space="0" w:color="auto"/>
+              <w:left w:val="single" w:sz="6" w:space="0" w:color="auto"/>
+              <w:bottom w:val="single" w:sz="6" w:space="0" w:color="auto"/>
+              <w:right w:val="single" w:sz="6" w:space="0" w:color="auto"/>
+            </w:tcBorders>
+          </w:tcPr>
+          <w:p>
+            <w:pPr>
+              <w:spacing w:before="120" w:line="240" w:lineRule="exact"/>
+              <w:jc w:val="center"/>
+              <w:rPr>
+                <w:rFonts w:ascii="Courier" w:hAnsi="Courier"/>
+                <w:sz w:val="24"/>
+              </w:rPr>
+            </w:pPr>
+            <w:r>
+              <w:rPr>
+                <w:rFonts w:ascii="Courier" w:hAnsi="Courier"/>
+                <w:i/>
+                <w:iCs/>
+                <w:sz w:val="24"/>
+              </w:rPr>
+              <w:t>1</w:t>
+            </w:r>
+          </w:p>
+        </w:tc>
+        <w:tc>
+          <w:tcPr>
+            <w:tcW w:w="0" w:type="auto"/>
+            <w:tcBorders>
+              <w:top w:val="single" w:sz="6" w:space="0" w:color="auto"/>
+              <w:left w:val="single" w:sz="6" w:space="0" w:color="auto"/>
+              <w:bottom w:val="single" w:sz="6" w:space="0" w:color="auto"/>
+              <w:right w:val="single" w:sz="6" w:space="0" w:color="auto"/>
+            </w:tcBorders>
+          </w:tcPr>
+          <w:p>
+            <w:pPr>
+              <w:keepNext/>
+              <w:spacing w:before="120" w:line="240" w:lineRule="exact"/>
+              <w:jc w:val="center"/>
+              <w:rPr>
+                <w:rFonts w:ascii="Courier" w:hAnsi="Courier"/>
+                <w:sz w:val="24"/>
+              </w:rPr>
+            </w:pPr>
+            <w:r>
+              <w:rPr>
+                <w:rFonts w:ascii="Courier" w:hAnsi="Courier"/>
+                <w:i/>
+                <w:iCs/>
+                <w:sz w:val="24"/>
+              </w:rPr>
+              <w:t>0</w:t>
+            </w:r>
+          </w:p>
+        </w:tc>
+        <w:tc>
+          <w:tcPr>
+            <w:tcW w:w="0" w:type="auto"/>
+            <w:tcBorders>
+              <w:top w:val="single" w:sz="6" w:space="0" w:color="auto"/>
+              <w:left w:val="single" w:sz="6" w:space="0" w:color="auto"/>
+              <w:bottom w:val="single" w:sz="6" w:space="0" w:color="auto"/>
+              <w:right w:val="single" w:sz="6" w:space="0" w:color="auto"/>
+            </w:tcBorders>
+          </w:tcPr>
+          <w:p>
+            <w:pPr>
+              <w:keepNext/>
+              <w:spacing w:before="120" w:line="240" w:lineRule="exact"/>
+              <w:jc w:val="center"/>
+              <w:rPr>
+                <w:rFonts w:ascii="Courier" w:hAnsi="Courier"/>
+                <w:sz w:val="24"/>
+              </w:rPr>
+            </w:pPr>
+            <w:r>
+              <w:rPr>
+                <w:rFonts w:ascii="Courier" w:hAnsi="Courier"/>
+                <w:i/>
+                <w:iCs/>
+                <w:sz w:val="24"/>
+              </w:rPr>
+              <w:t>0</w:t>
+            </w:r>
+          </w:p>
+        </w:tc>
+        <w:tc>
+          <w:tcPr>
+            <w:tcW w:w="0" w:type="auto"/>
+            <w:tcBorders>
+              <w:top w:val="single" w:sz="6" w:space="0" w:color="auto"/>
+              <w:left w:val="single" w:sz="6" w:space="0" w:color="auto"/>
+              <w:bottom w:val="single" w:sz="6" w:space="0" w:color="auto"/>
+              <w:right w:val="single" w:sz="6" w:space="0" w:color="auto"/>
+            </w:tcBorders>
+          </w:tcPr>
+          <w:p>
+            <w:pPr>
+              <w:keepNext/>
+              <w:spacing w:before="120" w:line="240" w:lineRule="exact"/>
+              <w:jc w:val="center"/>
+              <w:rPr>
+                <w:rFonts w:ascii="Courier" w:hAnsi="Courier"/>
+                <w:sz w:val="24"/>
+              </w:rPr>
+            </w:pPr>
+            <w:r>
+              <w:rPr>
+                <w:rFonts w:ascii="Courier" w:hAnsi="Courier"/>
+                <w:i/>
+                <w:iCs/>
+                <w:sz w:val="24"/>
+              </w:rPr>
+              <w:t>0</w:t>
+            </w:r>
+          </w:p>
+        </w:tc>
+        <w:tc>
+          <w:tcPr>
+            <w:tcW w:w="0" w:type="auto"/>
+            <w:tcBorders>
+              <w:top w:val="single" w:sz="6" w:space="0" w:color="auto"/>
+              <w:left w:val="single" w:sz="6" w:space="0" w:color="auto"/>
+              <w:bottom w:val="single" w:sz="6" w:space="0" w:color="auto"/>
+              <w:right w:val="double" w:sz="6" w:space="0" w:color="auto"/>
+            </w:tcBorders>
+          </w:tcPr>
+          <w:p>
+            <w:pPr>
+              <w:keepNext/>
+              <w:spacing w:before="120" w:line="240" w:lineRule="exact"/>
+              <w:jc w:val="center"/>
+              <w:rPr>
+                <w:rFonts w:ascii="Courier" w:hAnsi="Courier"/>
+                <w:sz w:val="24"/>
+              </w:rPr>
+            </w:pPr>
+            <w:r>
+              <w:rPr>
+                <w:rFonts w:ascii="Courier" w:hAnsi="Courier"/>
+                <w:b/>
+                <w:bCs/>
+                <w:sz w:val="24"/>
+              </w:rPr>
+              <w:t>8</w:t>
+            </w:r>
+          </w:p>
+        </w:tc>
+        <w:tc>
+          <w:tcPr>
+            <w:tcW w:w="0" w:type="auto"/>
+            <w:tcBorders>
+              <w:top w:val="single" w:sz="12" w:space="0" w:color="000000"/>
+              <w:left w:val="single" w:sz="12" w:space="0" w:color="000000"/>
+              <w:bottom w:val="single" w:sz="12" w:space="0" w:color="000000"/>
+              <w:right w:val="single" w:sz="12" w:space="0" w:color="000000"/>
+            </w:tcBorders>
+            <w:shd w:val="clear" w:color="auto" w:fill="DDA0DD"/>
+            <w:vAlign w:val="center"/>
+          </w:tcPr>
+          <w:p>
+            <w:pPr>
+              <w:keepNext/>
+              <w:spacing w:after="0" w:line="240" w:lineRule="exact"/>
+              <w:jc w:val="center"/>
+              <w:rPr>
+                <w:rFonts w:ascii="Courier" w:hAnsi="Courier"/>
+                <w:sz w:val="24"/>
+              </w:rPr>
+            </w:pPr>
+            <w:r>
+              <w:rPr>
+                <w:rFonts w:ascii="Arial" w:hAnsi="Arial" w:cs="Arial"/>
+              </w:rPr>
+              <w:t> </w:t>
+            </w:r>
+          </w:p>
+        </w:tc>
+        <w:tc>
+          <w:tcPr>
+            <w:tcW w:w="0" w:type="auto"/>
+            <w:tcBorders>
+              <w:top w:val="single" w:sz="12" w:space="0" w:color="000000"/>
+              <w:left w:val="single" w:sz="12" w:space="0" w:color="000000"/>
+              <w:bottom w:val="single" w:sz="12" w:space="0" w:color="000000"/>
+              <w:right w:val="single" w:sz="12" w:space="0" w:color="000000"/>
+            </w:tcBorders>
+            <w:shd w:val="clear" w:color="auto" w:fill="DDA0DD"/>
+            <w:vAlign w:val="center"/>
+          </w:tcPr>
+          <w:p>
+            <w:pPr>
+              <w:keepNext/>
+              <w:spacing w:after="0" w:line="240" w:lineRule="exact"/>
+              <w:jc w:val="center"/>
+              <w:rPr>
+                <w:rFonts w:ascii="Courier" w:hAnsi="Courier"/>
+                <w:sz w:val="24"/>
+              </w:rPr>
+            </w:pPr>
+            <w:r>
+              <w:rPr>
+                <w:rFonts w:ascii="Arial" w:hAnsi="Arial" w:cs="Arial"/>
+              </w:rPr>
+              <w:t> </w:t>
+            </w:r>
+          </w:p>
+        </w:tc>
+        <w:tc>
+          <w:tcPr>
+            <w:tcW w:w="0" w:type="auto"/>
+            <w:tcBorders>
+              <w:top w:val="single" w:sz="12" w:space="0" w:color="000000"/>
+              <w:left w:val="single" w:sz="12" w:space="0" w:color="000000"/>
+              <w:bottom w:val="single" w:sz="12" w:space="0" w:color="000000"/>
+              <w:right w:val="single" w:sz="12" w:space="0" w:color="000000"/>
+            </w:tcBorders>
+            <w:shd w:val="clear" w:color="auto" w:fill="DDA0DD"/>
+            <w:vAlign w:val="center"/>
+          </w:tcPr>
+          <w:p>
+            <w:pPr>
+              <w:keepNext/>
+              <w:spacing w:after="0" w:line="240" w:lineRule="exact"/>
+              <w:jc w:val="center"/>
+              <w:rPr>
+                <w:rFonts w:ascii="Courier" w:hAnsi="Courier"/>
+                <w:sz w:val="24"/>
+              </w:rPr>
+            </w:pPr>
+            <w:r>
+              <w:rPr>
+                <w:rFonts w:ascii="Arial" w:hAnsi="Arial" w:cs="Arial"/>
+              </w:rPr>
+              <w:t> </w:t>
+            </w:r>
+          </w:p>
+        </w:tc>
+        <w:tc>
+          <w:tcPr>
+            <w:tcW w:w="0" w:type="auto"/>
+            <w:tcBorders>
+              <w:top w:val="single" w:sz="12" w:space="0" w:color="000000"/>
+              <w:left w:val="single" w:sz="12" w:space="0" w:color="000000"/>
+              <w:bottom w:val="single" w:sz="12" w:space="0" w:color="000000"/>
+              <w:right w:val="single" w:sz="12" w:space="0" w:color="000000"/>
+            </w:tcBorders>
+            <w:shd w:val="clear" w:color="auto" w:fill="DDA0DD"/>
+            <w:vAlign w:val="center"/>
+          </w:tcPr>
+          <w:p>
+            <w:pPr>
+              <w:keepNext/>
+              <w:spacing w:after="0" w:line="240" w:lineRule="exact"/>
+              <w:jc w:val="center"/>
+              <w:rPr>
+                <w:rFonts w:ascii="Courier" w:hAnsi="Courier"/>
+                <w:sz w:val="24"/>
+              </w:rPr>
+            </w:pPr>
+            <w:r>
+              <w:rPr>
+                <w:rFonts w:ascii="Arial" w:hAnsi="Arial" w:cs="Arial"/>
+              </w:rPr>
+              <w:t> </w:t>
+            </w:r>
+          </w:p>
+        </w:tc>
+        <w:tc>
+          <w:tcPr>
+            <w:tcW w:w="0" w:type="auto"/>
+            <w:tcBorders>
+              <w:top w:val="single" w:sz="12" w:space="0" w:color="000000"/>
+              <w:left w:val="single" w:sz="12" w:space="0" w:color="000000"/>
+              <w:bottom w:val="single" w:sz="12" w:space="0" w:color="000000"/>
+              <w:right w:val="single" w:sz="12" w:space="0" w:color="000000"/>
+            </w:tcBorders>
+            <w:vAlign w:val="center"/>
+          </w:tcPr>
+          <w:p>
+            <w:pPr>
+              <w:keepNext/>
+              <w:spacing w:after="0" w:line="240" w:lineRule="exact"/>
+              <w:jc w:val="center"/>
+              <w:rPr>
+                <w:rFonts w:ascii="Courier" w:hAnsi="Courier"/>
+                <w:sz w:val="24"/>
+              </w:rPr>
+            </w:pPr>
+            <w:r>
+              <w:rPr>
+                <w:rFonts w:ascii="Arial" w:hAnsi="Arial" w:cs="Arial"/>
+              </w:rPr>
+              <w:t>Ħ</w:t>
+            </w:r>
+            <w:r>
+              <w:rPr>
+                <w:rFonts w:ascii="Arial" w:hAnsi="Arial" w:cs="Arial"/>
+              </w:rPr>
+              <w:br/>
+              <w:t>0126</w:t>
+            </w:r>
+          </w:p>
+        </w:tc>
+        <w:tc>
+          <w:tcPr>
+            <w:tcW w:w="0" w:type="auto"/>
+            <w:tcBorders>
+              <w:top w:val="single" w:sz="12" w:space="0" w:color="000000"/>
+              <w:left w:val="single" w:sz="12" w:space="0" w:color="000000"/>
+              <w:bottom w:val="single" w:sz="12" w:space="0" w:color="000000"/>
+              <w:right w:val="single" w:sz="12" w:space="0" w:color="000000"/>
+            </w:tcBorders>
+            <w:shd w:val="clear" w:color="auto" w:fill="DDA0DD"/>
+            <w:vAlign w:val="center"/>
+          </w:tcPr>
+          <w:p>
+            <w:pPr>
+              <w:keepNext/>
+              <w:spacing w:after="0" w:line="240" w:lineRule="exact"/>
+              <w:jc w:val="center"/>
+              <w:rPr>
+                <w:rFonts w:ascii="Courier" w:hAnsi="Courier"/>
+                <w:sz w:val="24"/>
+              </w:rPr>
+            </w:pPr>
+            <w:r>
+              <w:rPr>
+                <w:rFonts w:ascii="Arial" w:hAnsi="Arial" w:cs="Arial"/>
+              </w:rPr>
+              <w:t> </w:t>
+            </w:r>
+          </w:p>
+        </w:tc>
+        <w:tc>
+          <w:tcPr>
+            <w:tcW w:w="0" w:type="auto"/>
+            <w:tcBorders>
+              <w:top w:val="single" w:sz="12" w:space="0" w:color="000000"/>
+              <w:left w:val="single" w:sz="12" w:space="0" w:color="000000"/>
+              <w:bottom w:val="single" w:sz="12" w:space="0" w:color="000000"/>
+              <w:right w:val="single" w:sz="12" w:space="0" w:color="000000"/>
+            </w:tcBorders>
+            <w:vAlign w:val="center"/>
+          </w:tcPr>
+          <w:p>
+            <w:pPr>
+              <w:keepNext/>
+              <w:spacing w:after="0" w:line="240" w:lineRule="exact"/>
+              <w:jc w:val="center"/>
+              <w:rPr>
+                <w:rFonts w:ascii="Courier" w:hAnsi="Courier"/>
+                <w:sz w:val="24"/>
+              </w:rPr>
+            </w:pPr>
+            <w:r>
+              <w:rPr>
+                <w:rFonts w:ascii="Arial" w:hAnsi="Arial" w:cs="Arial"/>
+              </w:rPr>
+              <w:t>ħ</w:t>
+            </w:r>
+            <w:r>
+              <w:rPr>
+                <w:rFonts w:ascii="Arial" w:hAnsi="Arial" w:cs="Arial"/>
+              </w:rPr>
+              <w:br/>
+              <w:t>0127</w:t>
+            </w:r>
+          </w:p>
+        </w:tc>
+        <w:tc>
+          <w:tcPr>
+            <w:tcW w:w="0" w:type="auto"/>
+            <w:tcBorders>
+              <w:top w:val="single" w:sz="12" w:space="0" w:color="000000"/>
+              <w:left w:val="single" w:sz="12" w:space="0" w:color="000000"/>
+              <w:bottom w:val="single" w:sz="12" w:space="0" w:color="000000"/>
+              <w:right w:val="single" w:sz="12" w:space="0" w:color="000000"/>
+            </w:tcBorders>
+            <w:shd w:val="clear" w:color="auto" w:fill="DDA0DD"/>
+            <w:vAlign w:val="center"/>
+          </w:tcPr>
+          <w:p>
+            <w:pPr>
+              <w:keepNext/>
+              <w:spacing w:after="0" w:line="240" w:lineRule="exact"/>
+              <w:jc w:val="center"/>
+              <w:rPr>
+                <w:rFonts w:ascii="Courier" w:hAnsi="Courier"/>
+                <w:sz w:val="24"/>
+              </w:rPr>
+            </w:pPr>
+            <w:r>
+              <w:rPr>
+                <w:rFonts w:ascii="Arial" w:hAnsi="Arial" w:cs="Arial"/>
+              </w:rPr>
+              <w:t> </w:t>
+            </w:r>
+          </w:p>
+        </w:tc>
+      </w:tr>
+      <w:tr>
+        <w:trPr>
+          <w:cantSplit/>
+          <w:trHeight w:hRule="exact" w:val="510"/>
+          <w:jc w:val="center"/>
+        </w:trPr>
+        <w:tc>
+          <w:tcPr>
+            <w:tcW w:w="0" w:type="auto"/>
+            <w:tcBorders>
+              <w:top w:val="single" w:sz="6" w:space="0" w:color="auto"/>
+              <w:left w:val="single" w:sz="6" w:space="0" w:color="auto"/>
+              <w:bottom w:val="single" w:sz="6" w:space="0" w:color="auto"/>
+              <w:right w:val="single" w:sz="6" w:space="0" w:color="auto"/>
+            </w:tcBorders>
+          </w:tcPr>
+          <w:p>
+            <w:pPr>
+              <w:spacing w:before="120" w:line="240" w:lineRule="exact"/>
+              <w:jc w:val="center"/>
+              <w:rPr>
+                <w:rFonts w:ascii="Courier" w:hAnsi="Courier"/>
+                <w:sz w:val="24"/>
+              </w:rPr>
+            </w:pPr>
+            <w:r>
+              <w:rPr>
+                <w:rFonts w:ascii="Courier" w:hAnsi="Courier"/>
+                <w:i/>
+                <w:iCs/>
+                <w:sz w:val="24"/>
+              </w:rPr>
+              <w:t>1</w:t>
+            </w:r>
+          </w:p>
+        </w:tc>
+        <w:tc>
+          <w:tcPr>
+            <w:tcW w:w="0" w:type="auto"/>
+            <w:tcBorders>
+              <w:top w:val="single" w:sz="6" w:space="0" w:color="auto"/>
+              <w:left w:val="single" w:sz="6" w:space="0" w:color="auto"/>
+              <w:bottom w:val="single" w:sz="6" w:space="0" w:color="auto"/>
+              <w:right w:val="single" w:sz="6" w:space="0" w:color="auto"/>
+            </w:tcBorders>
+          </w:tcPr>
+          <w:p>
+            <w:pPr>
+              <w:keepNext/>
+              <w:spacing w:before="120" w:line="240" w:lineRule="exact"/>
+              <w:jc w:val="center"/>
+              <w:rPr>
+                <w:rFonts w:ascii="Courier" w:hAnsi="Courier"/>
+                <w:sz w:val="24"/>
+              </w:rPr>
+            </w:pPr>
+            <w:r>
+              <w:rPr>
+                <w:rFonts w:ascii="Courier" w:hAnsi="Courier"/>
+                <w:i/>
+                <w:iCs/>
+                <w:sz w:val="24"/>
+              </w:rPr>
+              <w:t>0</w:t>
+            </w:r>
+          </w:p>
+        </w:tc>
+        <w:tc>
+          <w:tcPr>
+            <w:tcW w:w="0" w:type="auto"/>
+            <w:tcBorders>
+              <w:top w:val="single" w:sz="6" w:space="0" w:color="auto"/>
+              <w:left w:val="single" w:sz="6" w:space="0" w:color="auto"/>
+              <w:bottom w:val="single" w:sz="6" w:space="0" w:color="auto"/>
+              <w:right w:val="single" w:sz="6" w:space="0" w:color="auto"/>
+            </w:tcBorders>
+          </w:tcPr>
+          <w:p>
+            <w:pPr>
+              <w:keepNext/>
+              <w:spacing w:before="120" w:line="240" w:lineRule="exact"/>
+              <w:jc w:val="center"/>
+              <w:rPr>
+                <w:rFonts w:ascii="Courier" w:hAnsi="Courier"/>
+                <w:sz w:val="24"/>
+              </w:rPr>
+            </w:pPr>
+            <w:r>
+              <w:rPr>
+                <w:rFonts w:ascii="Courier" w:hAnsi="Courier"/>
+                <w:i/>
+                <w:iCs/>
+                <w:sz w:val="24"/>
+              </w:rPr>
+              <w:t>0</w:t>
+            </w:r>
+          </w:p>
+        </w:tc>
+        <w:tc>
+          <w:tcPr>
+            <w:tcW w:w="0" w:type="auto"/>
+            <w:tcBorders>
+              <w:top w:val="single" w:sz="6" w:space="0" w:color="auto"/>
+              <w:left w:val="single" w:sz="6" w:space="0" w:color="auto"/>
+              <w:bottom w:val="single" w:sz="6" w:space="0" w:color="auto"/>
+              <w:right w:val="single" w:sz="6" w:space="0" w:color="auto"/>
+            </w:tcBorders>
+          </w:tcPr>
+          <w:p>
+            <w:pPr>
+              <w:keepNext/>
+              <w:spacing w:before="120" w:line="240" w:lineRule="exact"/>
+              <w:jc w:val="center"/>
+              <w:rPr>
+                <w:rFonts w:ascii="Courier" w:hAnsi="Courier"/>
+                <w:sz w:val="24"/>
+              </w:rPr>
+            </w:pPr>
+            <w:r>
+              <w:rPr>
+                <w:rFonts w:ascii="Courier" w:hAnsi="Courier"/>
+                <w:i/>
+                <w:iCs/>
+                <w:sz w:val="24"/>
+              </w:rPr>
+              <w:t>1</w:t>
+            </w:r>
+          </w:p>
+        </w:tc>
+        <w:tc>
+          <w:tcPr>
+            <w:tcW w:w="0" w:type="auto"/>
+            <w:tcBorders>
+              <w:top w:val="single" w:sz="6" w:space="0" w:color="auto"/>
+              <w:left w:val="single" w:sz="6" w:space="0" w:color="auto"/>
+              <w:bottom w:val="single" w:sz="6" w:space="0" w:color="auto"/>
+              <w:right w:val="double" w:sz="6" w:space="0" w:color="auto"/>
+            </w:tcBorders>
+          </w:tcPr>
+          <w:p>
+            <w:pPr>
+              <w:keepNext/>
+              <w:spacing w:before="120" w:line="240" w:lineRule="exact"/>
+              <w:jc w:val="center"/>
+              <w:rPr>
+                <w:rFonts w:ascii="Courier" w:hAnsi="Courier"/>
+                <w:sz w:val="24"/>
+              </w:rPr>
+            </w:pPr>
+            <w:r>
+              <w:rPr>
+                <w:rFonts w:ascii="Courier" w:hAnsi="Courier"/>
+                <w:b/>
+                <w:bCs/>
+                <w:sz w:val="24"/>
+              </w:rPr>
+              <w:t>9</w:t>
+            </w:r>
+          </w:p>
+        </w:tc>
+        <w:tc>
+          <w:tcPr>
+            <w:tcW w:w="0" w:type="auto"/>
+            <w:tcBorders>
+              <w:top w:val="single" w:sz="12" w:space="0" w:color="000000"/>
+              <w:left w:val="single" w:sz="12" w:space="0" w:color="000000"/>
+              <w:bottom w:val="single" w:sz="12" w:space="0" w:color="000000"/>
+              <w:right w:val="single" w:sz="12" w:space="0" w:color="000000"/>
+            </w:tcBorders>
+            <w:shd w:val="clear" w:color="auto" w:fill="DDA0DD"/>
+            <w:vAlign w:val="center"/>
+          </w:tcPr>
+          <w:p>
+            <w:pPr>
+              <w:keepNext/>
+              <w:spacing w:after="0" w:line="240" w:lineRule="exact"/>
+              <w:jc w:val="center"/>
+              <w:rPr>
+                <w:rFonts w:ascii="Courier" w:hAnsi="Courier"/>
+                <w:sz w:val="24"/>
+              </w:rPr>
+            </w:pPr>
+            <w:r>
+              <w:rPr>
+                <w:rFonts w:ascii="Arial" w:hAnsi="Arial" w:cs="Arial"/>
+              </w:rPr>
+              <w:t> </w:t>
+            </w:r>
+          </w:p>
+        </w:tc>
+        <w:tc>
+          <w:tcPr>
+            <w:tcW w:w="0" w:type="auto"/>
+            <w:tcBorders>
+              <w:top w:val="single" w:sz="12" w:space="0" w:color="000000"/>
+              <w:left w:val="single" w:sz="12" w:space="0" w:color="000000"/>
+              <w:bottom w:val="single" w:sz="12" w:space="0" w:color="000000"/>
+              <w:right w:val="single" w:sz="12" w:space="0" w:color="000000"/>
+            </w:tcBorders>
+            <w:shd w:val="clear" w:color="auto" w:fill="DDA0DD"/>
+            <w:vAlign w:val="center"/>
+          </w:tcPr>
+          <w:p>
+            <w:pPr>
+              <w:keepNext/>
+              <w:spacing w:after="0" w:line="240" w:lineRule="exact"/>
+              <w:jc w:val="center"/>
+              <w:rPr>
+                <w:rFonts w:ascii="Courier" w:hAnsi="Courier"/>
+                <w:sz w:val="24"/>
+              </w:rPr>
+            </w:pPr>
+            <w:r>
+              <w:rPr>
+                <w:rFonts w:ascii="Arial" w:hAnsi="Arial" w:cs="Arial"/>
+              </w:rPr>
+              <w:t> </w:t>
+            </w:r>
+          </w:p>
+        </w:tc>
+        <w:tc>
+          <w:tcPr>
+            <w:tcW w:w="0" w:type="auto"/>
+            <w:tcBorders>
+              <w:top w:val="single" w:sz="12" w:space="0" w:color="000000"/>
+              <w:left w:val="single" w:sz="12" w:space="0" w:color="000000"/>
+              <w:bottom w:val="single" w:sz="12" w:space="0" w:color="000000"/>
+              <w:right w:val="single" w:sz="12" w:space="0" w:color="000000"/>
+            </w:tcBorders>
+            <w:shd w:val="clear" w:color="auto" w:fill="DDA0DD"/>
+            <w:vAlign w:val="center"/>
+          </w:tcPr>
+          <w:p>
+            <w:pPr>
+              <w:keepNext/>
+              <w:spacing w:after="0" w:line="240" w:lineRule="exact"/>
+              <w:jc w:val="center"/>
+              <w:rPr>
+                <w:rFonts w:ascii="Courier" w:hAnsi="Courier"/>
+                <w:sz w:val="24"/>
+              </w:rPr>
+            </w:pPr>
+            <w:r>
+              <w:rPr>
+                <w:rFonts w:ascii="Arial" w:hAnsi="Arial" w:cs="Arial"/>
+              </w:rPr>
+              <w:t> </w:t>
+            </w:r>
+          </w:p>
+        </w:tc>
+        <w:tc>
+          <w:tcPr>
+            <w:tcW w:w="0" w:type="auto"/>
+            <w:tcBorders>
+              <w:top w:val="single" w:sz="12" w:space="0" w:color="000000"/>
+              <w:left w:val="single" w:sz="12" w:space="0" w:color="000000"/>
+              <w:bottom w:val="single" w:sz="12" w:space="0" w:color="000000"/>
+              <w:right w:val="single" w:sz="12" w:space="0" w:color="000000"/>
+            </w:tcBorders>
+            <w:shd w:val="clear" w:color="auto" w:fill="DDA0DD"/>
+            <w:vAlign w:val="center"/>
+          </w:tcPr>
+          <w:p>
+            <w:pPr>
+              <w:keepNext/>
+              <w:spacing w:after="0" w:line="240" w:lineRule="exact"/>
+              <w:jc w:val="center"/>
+              <w:rPr>
+                <w:rFonts w:ascii="Courier" w:hAnsi="Courier"/>
+                <w:sz w:val="24"/>
+              </w:rPr>
+            </w:pPr>
+            <w:r>
+              <w:rPr>
+                <w:rFonts w:ascii="Arial" w:hAnsi="Arial" w:cs="Arial"/>
+              </w:rPr>
+              <w:t> </w:t>
+            </w:r>
+          </w:p>
+        </w:tc>
+        <w:tc>
+          <w:tcPr>
+            <w:tcW w:w="0" w:type="auto"/>
+            <w:tcBorders>
+              <w:top w:val="single" w:sz="12" w:space="0" w:color="000000"/>
+              <w:left w:val="single" w:sz="12" w:space="0" w:color="000000"/>
+              <w:bottom w:val="single" w:sz="12" w:space="0" w:color="000000"/>
+              <w:right w:val="single" w:sz="12" w:space="0" w:color="000000"/>
+            </w:tcBorders>
+            <w:shd w:val="clear" w:color="auto" w:fill="DDA0DD"/>
+            <w:vAlign w:val="center"/>
+          </w:tcPr>
+          <w:p>
+            <w:pPr>
+              <w:keepNext/>
+              <w:spacing w:after="0" w:line="240" w:lineRule="exact"/>
+              <w:jc w:val="center"/>
+              <w:rPr>
+                <w:rFonts w:ascii="Courier" w:hAnsi="Courier"/>
+                <w:sz w:val="24"/>
+              </w:rPr>
+            </w:pPr>
+            <w:r>
+              <w:rPr>
+                <w:rFonts w:ascii="Arial" w:hAnsi="Arial" w:cs="Arial"/>
+              </w:rPr>
+              <w:t> </w:t>
+            </w:r>
+          </w:p>
+        </w:tc>
+        <w:tc>
+          <w:tcPr>
+            <w:tcW w:w="0" w:type="auto"/>
+            <w:tcBorders>
+              <w:top w:val="single" w:sz="12" w:space="0" w:color="000000"/>
+              <w:left w:val="single" w:sz="12" w:space="0" w:color="000000"/>
+              <w:bottom w:val="single" w:sz="12" w:space="0" w:color="000000"/>
+              <w:right w:val="single" w:sz="12" w:space="0" w:color="000000"/>
+            </w:tcBorders>
+            <w:shd w:val="clear" w:color="auto" w:fill="DDA0DD"/>
+            <w:vAlign w:val="center"/>
+          </w:tcPr>
+          <w:p>
+            <w:pPr>
+              <w:keepNext/>
+              <w:spacing w:after="0" w:line="240" w:lineRule="exact"/>
+              <w:jc w:val="center"/>
+              <w:rPr>
+                <w:rFonts w:ascii="Courier" w:hAnsi="Courier"/>
+                <w:sz w:val="24"/>
+              </w:rPr>
+            </w:pPr>
+            <w:r>
+              <w:rPr>
+                <w:rFonts w:ascii="Arial" w:hAnsi="Arial" w:cs="Arial"/>
+              </w:rPr>
+              <w:t> </w:t>
+            </w:r>
+          </w:p>
+        </w:tc>
+        <w:tc>
+          <w:tcPr>
+            <w:tcW w:w="0" w:type="auto"/>
+            <w:tcBorders>
+              <w:top w:val="single" w:sz="12" w:space="0" w:color="000000"/>
+              <w:left w:val="single" w:sz="12" w:space="0" w:color="000000"/>
+              <w:bottom w:val="single" w:sz="12" w:space="0" w:color="000000"/>
+              <w:right w:val="single" w:sz="12" w:space="0" w:color="000000"/>
+            </w:tcBorders>
+            <w:shd w:val="clear" w:color="auto" w:fill="DDA0DD"/>
+            <w:vAlign w:val="center"/>
+          </w:tcPr>
+          <w:p>
+            <w:pPr>
+              <w:keepNext/>
+              <w:spacing w:after="0" w:line="240" w:lineRule="exact"/>
+              <w:jc w:val="center"/>
+              <w:rPr>
+                <w:rFonts w:ascii="Courier" w:hAnsi="Courier"/>
+                <w:sz w:val="24"/>
+              </w:rPr>
+            </w:pPr>
+            <w:r>
+              <w:rPr>
+                <w:rFonts w:ascii="Arial" w:hAnsi="Arial" w:cs="Arial"/>
+              </w:rPr>
+              <w:t> </w:t>
+            </w:r>
+          </w:p>
+        </w:tc>
+        <w:tc>
+          <w:tcPr>
+            <w:tcW w:w="0" w:type="auto"/>
+            <w:tcBorders>
+              <w:top w:val="single" w:sz="12" w:space="0" w:color="000000"/>
+              <w:left w:val="single" w:sz="12" w:space="0" w:color="000000"/>
+              <w:bottom w:val="single" w:sz="12" w:space="0" w:color="000000"/>
+              <w:right w:val="single" w:sz="12" w:space="0" w:color="000000"/>
+            </w:tcBorders>
+            <w:shd w:val="clear" w:color="auto" w:fill="DDA0DD"/>
+            <w:vAlign w:val="center"/>
+          </w:tcPr>
+          <w:p>
+            <w:pPr>
+              <w:keepNext/>
+              <w:spacing w:after="0" w:line="240" w:lineRule="exact"/>
+              <w:jc w:val="center"/>
+              <w:rPr>
+                <w:rFonts w:ascii="Courier" w:hAnsi="Courier"/>
+                <w:sz w:val="24"/>
+              </w:rPr>
+            </w:pPr>
+            <w:r>
+              <w:rPr>
+                <w:rFonts w:ascii="Arial" w:hAnsi="Arial" w:cs="Arial"/>
+              </w:rPr>
+              <w:t> </w:t>
+            </w:r>
+          </w:p>
+        </w:tc>
+      </w:tr>
+      <w:tr>
+        <w:trPr>
+          <w:cantSplit/>
+          <w:trHeight w:hRule="exact" w:val="510"/>
+          <w:jc w:val="center"/>
+        </w:trPr>
+        <w:tc>
+          <w:tcPr>
+            <w:tcW w:w="0" w:type="auto"/>
+            <w:tcBorders>
+              <w:top w:val="single" w:sz="6" w:space="0" w:color="auto"/>
+              <w:left w:val="single" w:sz="6" w:space="0" w:color="auto"/>
+              <w:bottom w:val="single" w:sz="6" w:space="0" w:color="auto"/>
+              <w:right w:val="single" w:sz="6" w:space="0" w:color="auto"/>
+            </w:tcBorders>
+          </w:tcPr>
+          <w:p>
+            <w:pPr>
+              <w:spacing w:before="120" w:line="240" w:lineRule="exact"/>
+              <w:jc w:val="center"/>
+              <w:rPr>
+                <w:rFonts w:ascii="Courier" w:hAnsi="Courier"/>
+                <w:sz w:val="24"/>
+              </w:rPr>
+            </w:pPr>
+            <w:r>
+              <w:rPr>
+                <w:rFonts w:ascii="Courier" w:hAnsi="Courier"/>
+                <w:i/>
+                <w:iCs/>
+                <w:sz w:val="24"/>
+              </w:rPr>
+              <w:t>1</w:t>
+            </w:r>
+          </w:p>
+        </w:tc>
+        <w:tc>
+          <w:tcPr>
+            <w:tcW w:w="0" w:type="auto"/>
+            <w:tcBorders>
+              <w:top w:val="single" w:sz="6" w:space="0" w:color="auto"/>
+              <w:left w:val="single" w:sz="6" w:space="0" w:color="auto"/>
+              <w:bottom w:val="single" w:sz="6" w:space="0" w:color="auto"/>
+              <w:right w:val="single" w:sz="6" w:space="0" w:color="auto"/>
+            </w:tcBorders>
+          </w:tcPr>
+          <w:p>
+            <w:pPr>
+              <w:keepNext/>
+              <w:spacing w:before="120" w:line="240" w:lineRule="exact"/>
+              <w:jc w:val="center"/>
+              <w:rPr>
+                <w:rFonts w:ascii="Courier" w:hAnsi="Courier"/>
+                <w:sz w:val="24"/>
+              </w:rPr>
+            </w:pPr>
+            <w:r>
+              <w:rPr>
+                <w:rFonts w:ascii="Courier" w:hAnsi="Courier"/>
+                <w:i/>
+                <w:iCs/>
+                <w:sz w:val="24"/>
+              </w:rPr>
+              <w:t>0</w:t>
+            </w:r>
+          </w:p>
+        </w:tc>
+        <w:tc>
+          <w:tcPr>
+            <w:tcW w:w="0" w:type="auto"/>
+            <w:tcBorders>
+              <w:top w:val="single" w:sz="6" w:space="0" w:color="auto"/>
+              <w:left w:val="single" w:sz="6" w:space="0" w:color="auto"/>
+              <w:bottom w:val="single" w:sz="6" w:space="0" w:color="auto"/>
+              <w:right w:val="single" w:sz="6" w:space="0" w:color="auto"/>
+            </w:tcBorders>
+          </w:tcPr>
+          <w:p>
+            <w:pPr>
+              <w:keepNext/>
+              <w:spacing w:before="120" w:line="240" w:lineRule="exact"/>
+              <w:jc w:val="center"/>
+              <w:rPr>
+                <w:rFonts w:ascii="Courier" w:hAnsi="Courier"/>
+                <w:sz w:val="24"/>
+              </w:rPr>
+            </w:pPr>
+            <w:r>
+              <w:rPr>
+                <w:rFonts w:ascii="Courier" w:hAnsi="Courier"/>
+                <w:i/>
+                <w:iCs/>
+                <w:sz w:val="24"/>
+              </w:rPr>
+              <w:t>1</w:t>
+            </w:r>
+          </w:p>
+        </w:tc>
+        <w:tc>
+          <w:tcPr>
+            <w:tcW w:w="0" w:type="auto"/>
+            <w:tcBorders>
+              <w:top w:val="single" w:sz="6" w:space="0" w:color="auto"/>
+              <w:left w:val="single" w:sz="6" w:space="0" w:color="auto"/>
+              <w:bottom w:val="single" w:sz="6" w:space="0" w:color="auto"/>
+              <w:right w:val="single" w:sz="6" w:space="0" w:color="auto"/>
+            </w:tcBorders>
+          </w:tcPr>
+          <w:p>
+            <w:pPr>
+              <w:keepNext/>
+              <w:spacing w:before="120" w:line="240" w:lineRule="exact"/>
+              <w:jc w:val="center"/>
+              <w:rPr>
+                <w:rFonts w:ascii="Courier" w:hAnsi="Courier"/>
+                <w:sz w:val="24"/>
+              </w:rPr>
+            </w:pPr>
+            <w:r>
+              <w:rPr>
+                <w:rFonts w:ascii="Courier" w:hAnsi="Courier"/>
+                <w:i/>
+                <w:iCs/>
+                <w:sz w:val="24"/>
+              </w:rPr>
+              <w:t>0</w:t>
+            </w:r>
+          </w:p>
+        </w:tc>
+        <w:tc>
+          <w:tcPr>
+            <w:tcW w:w="0" w:type="auto"/>
+            <w:tcBorders>
+              <w:top w:val="single" w:sz="6" w:space="0" w:color="auto"/>
+              <w:left w:val="single" w:sz="6" w:space="0" w:color="auto"/>
+              <w:bottom w:val="single" w:sz="6" w:space="0" w:color="auto"/>
+              <w:right w:val="double" w:sz="6" w:space="0" w:color="auto"/>
+            </w:tcBorders>
+          </w:tcPr>
+          <w:p>
+            <w:pPr>
+              <w:keepNext/>
+              <w:spacing w:before="120" w:line="240" w:lineRule="exact"/>
+              <w:jc w:val="center"/>
+              <w:rPr>
+                <w:rFonts w:ascii="Courier" w:hAnsi="Courier"/>
+                <w:sz w:val="24"/>
+              </w:rPr>
+            </w:pPr>
+            <w:r>
+              <w:rPr>
+                <w:rFonts w:ascii="Courier" w:hAnsi="Courier"/>
+                <w:b/>
+                <w:bCs/>
+                <w:sz w:val="24"/>
+              </w:rPr>
+              <w:t>A</w:t>
+            </w:r>
+          </w:p>
+        </w:tc>
+        <w:tc>
+          <w:tcPr>
+            <w:tcW w:w="0" w:type="auto"/>
+            <w:tcBorders>
+              <w:top w:val="single" w:sz="12" w:space="0" w:color="000000"/>
+              <w:left w:val="single" w:sz="12" w:space="0" w:color="000000"/>
+              <w:bottom w:val="single" w:sz="12" w:space="0" w:color="000000"/>
+              <w:right w:val="single" w:sz="12" w:space="0" w:color="000000"/>
+            </w:tcBorders>
+            <w:shd w:val="clear" w:color="auto" w:fill="B0C4DE"/>
+            <w:vAlign w:val="center"/>
+          </w:tcPr>
+          <w:p>
+            <w:pPr>
+              <w:keepNext/>
+              <w:spacing w:after="0" w:line="240" w:lineRule="exact"/>
+              <w:jc w:val="center"/>
+              <w:rPr>
+                <w:rFonts w:ascii="Courier" w:hAnsi="Courier"/>
+                <w:sz w:val="24"/>
+              </w:rPr>
+            </w:pPr>
+            <w:r>
+              <w:rPr>
+                <w:rFonts w:ascii="Arial" w:hAnsi="Arial" w:cs="Arial"/>
+                <w:b/>
+                <w:bCs/>
+              </w:rPr>
+              <w:t>UND</w:t>
+            </w:r>
+            <w:r>
+              <w:rPr>
+                <w:rFonts w:ascii="Arial" w:hAnsi="Arial" w:cs="Arial"/>
+              </w:rPr>
+              <w:br/>
+              <w:t>----</w:t>
+            </w:r>
+          </w:p>
+        </w:tc>
+        <w:tc>
+          <w:tcPr>
+            <w:tcW w:w="0" w:type="auto"/>
+            <w:tcBorders>
+              <w:top w:val="single" w:sz="12" w:space="0" w:color="000000"/>
+              <w:left w:val="single" w:sz="12" w:space="0" w:color="000000"/>
+              <w:bottom w:val="single" w:sz="12" w:space="0" w:color="000000"/>
+              <w:right w:val="single" w:sz="12" w:space="0" w:color="000000"/>
+            </w:tcBorders>
+            <w:shd w:val="clear" w:color="auto" w:fill="F1A983" w:themeFill="accent2" w:themeFillTint="99"/>
+            <w:vAlign w:val="center"/>
+          </w:tcPr>
+          <w:p>
+            <w:pPr>
+              <w:keepNext/>
+              <w:spacing w:after="0" w:line="240" w:lineRule="exact"/>
+              <w:jc w:val="center"/>
+              <w:rPr>
+                <w:rFonts w:ascii="Courier" w:hAnsi="Courier"/>
+                <w:sz w:val="24"/>
+              </w:rPr>
+            </w:pPr>
+            <w:r>
+              <w:rPr>
+                <w:rFonts w:ascii="Arial" w:hAnsi="Arial" w:cs="Arial"/>
+              </w:rPr>
+              <w:t>�</w:t>
+            </w:r>
+            <w:r>
+              <w:rPr>
+                <w:rFonts w:ascii="Arial" w:hAnsi="Arial" w:cs="Arial"/>
+              </w:rPr>
+              <w:br/>
+              <w:t>FFFD</w:t>
+            </w:r>
+          </w:p>
+        </w:tc>
+        <w:tc>
+          <w:tcPr>
+            <w:tcW w:w="0" w:type="auto"/>
+            <w:tcBorders>
+              <w:top w:val="single" w:sz="12" w:space="0" w:color="000000"/>
+              <w:left w:val="single" w:sz="12" w:space="0" w:color="000000"/>
+              <w:bottom w:val="single" w:sz="12" w:space="0" w:color="000000"/>
+              <w:right w:val="single" w:sz="12" w:space="0" w:color="000000"/>
+            </w:tcBorders>
+            <w:shd w:val="clear" w:color="auto" w:fill="DDA0DD"/>
+            <w:vAlign w:val="center"/>
+          </w:tcPr>
+          <w:p>
+            <w:pPr>
+              <w:keepNext/>
+              <w:spacing w:after="0" w:line="240" w:lineRule="exact"/>
+              <w:jc w:val="center"/>
+              <w:rPr>
+                <w:rFonts w:ascii="Courier" w:hAnsi="Courier"/>
+                <w:sz w:val="24"/>
+              </w:rPr>
+            </w:pPr>
+            <w:r>
+              <w:rPr>
+                <w:rFonts w:ascii="Arial" w:hAnsi="Arial" w:cs="Arial"/>
+              </w:rPr>
+              <w:t> </w:t>
+            </w:r>
+          </w:p>
+        </w:tc>
+        <w:tc>
+          <w:tcPr>
+            <w:tcW w:w="0" w:type="auto"/>
+            <w:tcBorders>
+              <w:top w:val="single" w:sz="12" w:space="0" w:color="000000"/>
+              <w:left w:val="single" w:sz="12" w:space="0" w:color="000000"/>
+              <w:bottom w:val="single" w:sz="12" w:space="0" w:color="000000"/>
+              <w:right w:val="single" w:sz="12" w:space="0" w:color="000000"/>
+            </w:tcBorders>
+            <w:shd w:val="clear" w:color="auto" w:fill="DDA0DD"/>
+            <w:vAlign w:val="center"/>
+          </w:tcPr>
+          <w:p>
+            <w:pPr>
+              <w:keepNext/>
+              <w:spacing w:after="0" w:line="240" w:lineRule="exact"/>
+              <w:jc w:val="center"/>
+              <w:rPr>
+                <w:rFonts w:ascii="Courier" w:hAnsi="Courier"/>
+                <w:sz w:val="24"/>
+              </w:rPr>
+            </w:pPr>
+            <w:r>
+              <w:rPr>
+                <w:rFonts w:ascii="Arial" w:hAnsi="Arial" w:cs="Arial"/>
+              </w:rPr>
+              <w:t> </w:t>
+            </w:r>
+          </w:p>
+        </w:tc>
+        <w:tc>
+          <w:tcPr>
+            <w:tcW w:w="0" w:type="auto"/>
+            <w:tcBorders>
+              <w:top w:val="single" w:sz="12" w:space="0" w:color="000000"/>
+              <w:left w:val="single" w:sz="12" w:space="0" w:color="000000"/>
+              <w:bottom w:val="single" w:sz="12" w:space="0" w:color="000000"/>
+              <w:right w:val="single" w:sz="12" w:space="0" w:color="000000"/>
+            </w:tcBorders>
+            <w:shd w:val="clear" w:color="auto" w:fill="DDA0DD"/>
+            <w:vAlign w:val="center"/>
+          </w:tcPr>
+          <w:p>
+            <w:pPr>
+              <w:keepNext/>
+              <w:spacing w:after="0" w:line="240" w:lineRule="exact"/>
+              <w:jc w:val="center"/>
+              <w:rPr>
+                <w:rFonts w:ascii="Courier" w:hAnsi="Courier"/>
+                <w:sz w:val="24"/>
+              </w:rPr>
+            </w:pPr>
+            <w:r>
+              <w:rPr>
+                <w:rFonts w:ascii="Arial" w:hAnsi="Arial" w:cs="Arial"/>
+              </w:rPr>
+              <w:t> </w:t>
+            </w:r>
+          </w:p>
+        </w:tc>
+        <w:tc>
+          <w:tcPr>
+            <w:tcW w:w="0" w:type="auto"/>
+            <w:tcBorders>
+              <w:top w:val="single" w:sz="12" w:space="0" w:color="000000"/>
+              <w:left w:val="single" w:sz="12" w:space="0" w:color="000000"/>
+              <w:bottom w:val="single" w:sz="12" w:space="0" w:color="000000"/>
+              <w:right w:val="single" w:sz="12" w:space="0" w:color="000000"/>
+            </w:tcBorders>
+            <w:shd w:val="clear" w:color="auto" w:fill="DDA0DD"/>
+            <w:vAlign w:val="center"/>
+          </w:tcPr>
+          <w:p>
+            <w:pPr>
+              <w:keepNext/>
+              <w:spacing w:after="0" w:line="240" w:lineRule="exact"/>
+              <w:jc w:val="center"/>
+              <w:rPr>
+                <w:rFonts w:ascii="Courier" w:hAnsi="Courier"/>
+                <w:sz w:val="24"/>
+              </w:rPr>
+            </w:pPr>
+            <w:r>
+              <w:rPr>
+                <w:rFonts w:ascii="Arial" w:hAnsi="Arial" w:cs="Arial"/>
+              </w:rPr>
+              <w:t> </w:t>
+            </w:r>
+          </w:p>
+        </w:tc>
+        <w:tc>
+          <w:tcPr>
+            <w:tcW w:w="0" w:type="auto"/>
+            <w:tcBorders>
+              <w:top w:val="single" w:sz="12" w:space="0" w:color="000000"/>
+              <w:left w:val="single" w:sz="12" w:space="0" w:color="000000"/>
+              <w:bottom w:val="single" w:sz="12" w:space="0" w:color="000000"/>
+              <w:right w:val="single" w:sz="12" w:space="0" w:color="000000"/>
+            </w:tcBorders>
+            <w:shd w:val="clear" w:color="auto" w:fill="DDA0DD"/>
+            <w:vAlign w:val="center"/>
+          </w:tcPr>
+          <w:p>
+            <w:pPr>
+              <w:keepNext/>
+              <w:spacing w:after="0" w:line="240" w:lineRule="exact"/>
+              <w:jc w:val="center"/>
+              <w:rPr>
+                <w:rFonts w:ascii="Courier" w:hAnsi="Courier"/>
+                <w:sz w:val="24"/>
+              </w:rPr>
+            </w:pPr>
+            <w:r>
+              <w:rPr>
+                <w:rFonts w:ascii="Arial" w:hAnsi="Arial" w:cs="Arial"/>
+              </w:rPr>
+              <w:t> </w:t>
+            </w:r>
+          </w:p>
+        </w:tc>
+        <w:tc>
+          <w:tcPr>
+            <w:tcW w:w="0" w:type="auto"/>
+            <w:tcBorders>
+              <w:top w:val="single" w:sz="12" w:space="0" w:color="000000"/>
+              <w:left w:val="single" w:sz="12" w:space="0" w:color="000000"/>
+              <w:bottom w:val="single" w:sz="12" w:space="0" w:color="000000"/>
+              <w:right w:val="single" w:sz="12" w:space="0" w:color="000000"/>
+            </w:tcBorders>
+            <w:shd w:val="clear" w:color="auto" w:fill="DDA0DD"/>
+            <w:vAlign w:val="center"/>
+          </w:tcPr>
+          <w:p>
+            <w:pPr>
+              <w:keepNext/>
+              <w:spacing w:after="0" w:line="240" w:lineRule="exact"/>
+              <w:jc w:val="center"/>
+              <w:rPr>
+                <w:rFonts w:ascii="Courier" w:hAnsi="Courier"/>
+                <w:sz w:val="24"/>
+              </w:rPr>
+            </w:pPr>
+            <w:r>
+              <w:rPr>
+                <w:rFonts w:ascii="Arial" w:hAnsi="Arial" w:cs="Arial"/>
+              </w:rPr>
+              <w:t> </w:t>
+            </w:r>
+          </w:p>
+        </w:tc>
+      </w:tr>
+      <w:tr>
+        <w:trPr>
+          <w:cantSplit/>
+          <w:trHeight w:hRule="exact" w:val="510"/>
+          <w:jc w:val="center"/>
+        </w:trPr>
+        <w:tc>
+          <w:tcPr>
+            <w:tcW w:w="0" w:type="auto"/>
+            <w:tcBorders>
+              <w:top w:val="single" w:sz="6" w:space="0" w:color="auto"/>
+              <w:left w:val="single" w:sz="6" w:space="0" w:color="auto"/>
+              <w:bottom w:val="single" w:sz="6" w:space="0" w:color="auto"/>
+              <w:right w:val="single" w:sz="6" w:space="0" w:color="auto"/>
+            </w:tcBorders>
+          </w:tcPr>
+          <w:p>
+            <w:pPr>
+              <w:spacing w:before="120" w:line="240" w:lineRule="exact"/>
+              <w:jc w:val="center"/>
+              <w:rPr>
+                <w:rFonts w:ascii="Courier" w:hAnsi="Courier"/>
+                <w:sz w:val="24"/>
+              </w:rPr>
+            </w:pPr>
+            <w:r>
+              <w:rPr>
+                <w:rFonts w:ascii="Courier" w:hAnsi="Courier"/>
+                <w:i/>
+                <w:iCs/>
+                <w:sz w:val="24"/>
+                <w:lang w:val="fr-FR"/>
+              </w:rPr>
+              <w:t>1</w:t>
+            </w:r>
+          </w:p>
+        </w:tc>
+        <w:tc>
+          <w:tcPr>
+            <w:tcW w:w="0" w:type="auto"/>
+            <w:tcBorders>
+              <w:top w:val="single" w:sz="6" w:space="0" w:color="auto"/>
+              <w:left w:val="single" w:sz="6" w:space="0" w:color="auto"/>
+              <w:bottom w:val="single" w:sz="6" w:space="0" w:color="auto"/>
+              <w:right w:val="single" w:sz="6" w:space="0" w:color="auto"/>
+            </w:tcBorders>
+          </w:tcPr>
+          <w:p>
+            <w:pPr>
+              <w:keepNext/>
+              <w:spacing w:before="120" w:line="240" w:lineRule="exact"/>
+              <w:jc w:val="center"/>
+              <w:rPr>
+                <w:rFonts w:ascii="Courier" w:hAnsi="Courier"/>
+                <w:sz w:val="24"/>
+              </w:rPr>
+            </w:pPr>
+            <w:r>
+              <w:rPr>
+                <w:rFonts w:ascii="Courier" w:hAnsi="Courier"/>
+                <w:i/>
+                <w:iCs/>
+                <w:sz w:val="24"/>
+                <w:lang w:val="fr-FR"/>
+              </w:rPr>
+              <w:t>0</w:t>
+            </w:r>
+          </w:p>
+        </w:tc>
+        <w:tc>
+          <w:tcPr>
+            <w:tcW w:w="0" w:type="auto"/>
+            <w:tcBorders>
+              <w:top w:val="single" w:sz="6" w:space="0" w:color="auto"/>
+              <w:left w:val="single" w:sz="6" w:space="0" w:color="auto"/>
+              <w:bottom w:val="single" w:sz="6" w:space="0" w:color="auto"/>
+              <w:right w:val="single" w:sz="6" w:space="0" w:color="auto"/>
+            </w:tcBorders>
+          </w:tcPr>
+          <w:p>
+            <w:pPr>
+              <w:keepNext/>
+              <w:spacing w:before="120" w:line="240" w:lineRule="exact"/>
+              <w:jc w:val="center"/>
+              <w:rPr>
+                <w:rFonts w:ascii="Courier" w:hAnsi="Courier"/>
+                <w:sz w:val="24"/>
+              </w:rPr>
+            </w:pPr>
+            <w:r>
+              <w:rPr>
+                <w:rFonts w:ascii="Courier" w:hAnsi="Courier"/>
+                <w:i/>
+                <w:iCs/>
+                <w:sz w:val="24"/>
+                <w:lang w:val="fr-FR"/>
+              </w:rPr>
+              <w:t>1</w:t>
+            </w:r>
+          </w:p>
+        </w:tc>
+        <w:tc>
+          <w:tcPr>
+            <w:tcW w:w="0" w:type="auto"/>
+            <w:tcBorders>
+              <w:top w:val="single" w:sz="6" w:space="0" w:color="auto"/>
+              <w:left w:val="single" w:sz="6" w:space="0" w:color="auto"/>
+              <w:bottom w:val="single" w:sz="6" w:space="0" w:color="auto"/>
+              <w:right w:val="single" w:sz="6" w:space="0" w:color="auto"/>
+            </w:tcBorders>
+          </w:tcPr>
+          <w:p>
+            <w:pPr>
+              <w:keepNext/>
+              <w:spacing w:before="120" w:line="240" w:lineRule="exact"/>
+              <w:jc w:val="center"/>
+              <w:rPr>
+                <w:rFonts w:ascii="Courier" w:hAnsi="Courier"/>
+                <w:sz w:val="24"/>
+              </w:rPr>
+            </w:pPr>
+            <w:r>
+              <w:rPr>
+                <w:rFonts w:ascii="Courier" w:hAnsi="Courier"/>
+                <w:i/>
+                <w:iCs/>
+                <w:sz w:val="24"/>
+                <w:lang w:val="fr-FR"/>
+              </w:rPr>
+              <w:t>1</w:t>
+            </w:r>
+          </w:p>
+        </w:tc>
+        <w:tc>
+          <w:tcPr>
+            <w:tcW w:w="0" w:type="auto"/>
+            <w:tcBorders>
+              <w:top w:val="single" w:sz="6" w:space="0" w:color="auto"/>
+              <w:left w:val="single" w:sz="6" w:space="0" w:color="auto"/>
+              <w:bottom w:val="single" w:sz="6" w:space="0" w:color="auto"/>
+              <w:right w:val="double" w:sz="6" w:space="0" w:color="auto"/>
+            </w:tcBorders>
+          </w:tcPr>
+          <w:p>
+            <w:pPr>
+              <w:keepNext/>
+              <w:spacing w:before="120" w:line="240" w:lineRule="exact"/>
+              <w:jc w:val="center"/>
+              <w:rPr>
+                <w:rFonts w:ascii="Courier" w:hAnsi="Courier"/>
+                <w:sz w:val="24"/>
+              </w:rPr>
+            </w:pPr>
+            <w:r>
+              <w:rPr>
+                <w:rFonts w:ascii="Courier" w:hAnsi="Courier"/>
+                <w:b/>
+                <w:bCs/>
+                <w:sz w:val="24"/>
+                <w:lang w:val="fr-FR"/>
+              </w:rPr>
+              <w:t>B</w:t>
+            </w:r>
+          </w:p>
+        </w:tc>
+        <w:tc>
+          <w:tcPr>
+            <w:tcW w:w="0" w:type="auto"/>
+            <w:tcBorders>
+              <w:top w:val="single" w:sz="12" w:space="0" w:color="000000"/>
+              <w:left w:val="single" w:sz="12" w:space="0" w:color="000000"/>
+              <w:bottom w:val="single" w:sz="12" w:space="0" w:color="000000"/>
+              <w:right w:val="single" w:sz="12" w:space="0" w:color="000000"/>
+            </w:tcBorders>
+            <w:shd w:val="clear" w:color="auto" w:fill="DDA0DD"/>
+            <w:vAlign w:val="center"/>
+          </w:tcPr>
+          <w:p>
+            <w:pPr>
+              <w:keepNext/>
+              <w:spacing w:after="0" w:line="240" w:lineRule="exact"/>
+              <w:jc w:val="center"/>
+              <w:rPr>
+                <w:rFonts w:ascii="Courier" w:hAnsi="Courier"/>
+                <w:sz w:val="24"/>
+              </w:rPr>
+            </w:pPr>
+            <w:r>
+              <w:rPr>
+                <w:rFonts w:ascii="Arial" w:hAnsi="Arial" w:cs="Arial"/>
+              </w:rPr>
+              <w:t> </w:t>
+            </w:r>
+          </w:p>
+        </w:tc>
+        <w:tc>
+          <w:tcPr>
+            <w:tcW w:w="0" w:type="auto"/>
+            <w:tcBorders>
+              <w:top w:val="single" w:sz="12" w:space="0" w:color="000000"/>
+              <w:left w:val="single" w:sz="12" w:space="0" w:color="000000"/>
+              <w:bottom w:val="single" w:sz="12" w:space="0" w:color="000000"/>
+              <w:right w:val="single" w:sz="12" w:space="0" w:color="000000"/>
+            </w:tcBorders>
+            <w:shd w:val="clear" w:color="auto" w:fill="B0C4DE"/>
+            <w:vAlign w:val="center"/>
+          </w:tcPr>
+          <w:p>
+            <w:pPr>
+              <w:keepNext/>
+              <w:spacing w:after="0" w:line="240" w:lineRule="exact"/>
+              <w:jc w:val="center"/>
+              <w:rPr>
+                <w:rFonts w:ascii="Courier" w:hAnsi="Courier"/>
+                <w:sz w:val="24"/>
+              </w:rPr>
+            </w:pPr>
+            <w:r>
+              <w:rPr>
+                <w:rFonts w:ascii="Arial" w:hAnsi="Arial" w:cs="Arial"/>
+                <w:b/>
+                <w:bCs/>
+              </w:rPr>
+              <w:t>UND</w:t>
+            </w:r>
+            <w:r>
+              <w:rPr>
+                <w:rFonts w:ascii="Arial" w:hAnsi="Arial" w:cs="Arial"/>
+              </w:rPr>
+              <w:br/>
+              <w:t>----</w:t>
+            </w:r>
+          </w:p>
+        </w:tc>
+        <w:tc>
+          <w:tcPr>
+            <w:tcW w:w="0" w:type="auto"/>
+            <w:tcBorders>
+              <w:top w:val="single" w:sz="12" w:space="0" w:color="000000"/>
+              <w:left w:val="single" w:sz="12" w:space="0" w:color="000000"/>
+              <w:bottom w:val="single" w:sz="12" w:space="0" w:color="000000"/>
+              <w:right w:val="single" w:sz="12" w:space="0" w:color="000000"/>
+            </w:tcBorders>
+            <w:shd w:val="clear" w:color="auto" w:fill="DDA0DD"/>
+            <w:vAlign w:val="center"/>
+          </w:tcPr>
+          <w:p>
+            <w:pPr>
+              <w:keepNext/>
+              <w:spacing w:after="0" w:line="240" w:lineRule="exact"/>
+              <w:jc w:val="center"/>
+              <w:rPr>
+                <w:rFonts w:ascii="Courier" w:hAnsi="Courier"/>
+                <w:sz w:val="24"/>
+              </w:rPr>
+            </w:pPr>
+            <w:r>
+              <w:rPr>
+                <w:rFonts w:ascii="Arial" w:hAnsi="Arial" w:cs="Arial"/>
+              </w:rPr>
+              <w:t> </w:t>
+            </w:r>
+          </w:p>
+        </w:tc>
+        <w:tc>
+          <w:tcPr>
+            <w:tcW w:w="0" w:type="auto"/>
+            <w:tcBorders>
+              <w:top w:val="single" w:sz="12" w:space="0" w:color="000000"/>
+              <w:left w:val="single" w:sz="12" w:space="0" w:color="000000"/>
+              <w:bottom w:val="single" w:sz="12" w:space="0" w:color="000000"/>
+              <w:right w:val="single" w:sz="12" w:space="0" w:color="000000"/>
+            </w:tcBorders>
+            <w:shd w:val="clear" w:color="auto" w:fill="DDA0DD"/>
+            <w:vAlign w:val="center"/>
+          </w:tcPr>
+          <w:p>
+            <w:pPr>
+              <w:keepNext/>
+              <w:spacing w:after="0" w:line="240" w:lineRule="exact"/>
+              <w:jc w:val="center"/>
+              <w:rPr>
+                <w:rFonts w:ascii="Courier" w:hAnsi="Courier"/>
+                <w:sz w:val="24"/>
+              </w:rPr>
+            </w:pPr>
+            <w:r>
+              <w:rPr>
+                <w:rFonts w:ascii="Arial" w:hAnsi="Arial" w:cs="Arial"/>
+              </w:rPr>
+              <w:t> </w:t>
+            </w:r>
+          </w:p>
+        </w:tc>
+        <w:tc>
+          <w:tcPr>
+            <w:tcW w:w="0" w:type="auto"/>
+            <w:tcBorders>
+              <w:top w:val="single" w:sz="12" w:space="0" w:color="000000"/>
+              <w:left w:val="single" w:sz="12" w:space="0" w:color="000000"/>
+              <w:bottom w:val="single" w:sz="12" w:space="0" w:color="000000"/>
+              <w:right w:val="single" w:sz="12" w:space="0" w:color="000000"/>
+            </w:tcBorders>
+            <w:shd w:val="clear" w:color="auto" w:fill="DDA0DD"/>
+            <w:vAlign w:val="center"/>
+          </w:tcPr>
+          <w:p>
+            <w:pPr>
+              <w:keepNext/>
+              <w:spacing w:after="0" w:line="240" w:lineRule="exact"/>
+              <w:jc w:val="center"/>
+              <w:rPr>
+                <w:rFonts w:ascii="Courier" w:hAnsi="Courier"/>
+                <w:sz w:val="24"/>
+              </w:rPr>
+            </w:pPr>
+            <w:r>
+              <w:rPr>
+                <w:rFonts w:ascii="Arial" w:hAnsi="Arial" w:cs="Arial"/>
+              </w:rPr>
+              <w:t> </w:t>
+            </w:r>
+          </w:p>
+        </w:tc>
+        <w:tc>
+          <w:tcPr>
+            <w:tcW w:w="0" w:type="auto"/>
+            <w:tcBorders>
+              <w:top w:val="single" w:sz="12" w:space="0" w:color="000000"/>
+              <w:left w:val="single" w:sz="12" w:space="0" w:color="000000"/>
+              <w:bottom w:val="single" w:sz="12" w:space="0" w:color="000000"/>
+              <w:right w:val="single" w:sz="12" w:space="0" w:color="000000"/>
+            </w:tcBorders>
+            <w:shd w:val="clear" w:color="auto" w:fill="DDA0DD"/>
+            <w:vAlign w:val="center"/>
+          </w:tcPr>
+          <w:p>
+            <w:pPr>
+              <w:keepNext/>
+              <w:spacing w:after="0" w:line="240" w:lineRule="exact"/>
+              <w:jc w:val="center"/>
+              <w:rPr>
+                <w:rFonts w:ascii="Courier" w:hAnsi="Courier"/>
+                <w:sz w:val="24"/>
+              </w:rPr>
+            </w:pPr>
+            <w:r>
+              <w:rPr>
+                <w:rFonts w:ascii="Arial" w:hAnsi="Arial" w:cs="Arial"/>
+              </w:rPr>
+              <w:t> </w:t>
+            </w:r>
+          </w:p>
+        </w:tc>
+        <w:tc>
+          <w:tcPr>
+            <w:tcW w:w="0" w:type="auto"/>
+            <w:tcBorders>
+              <w:top w:val="single" w:sz="12" w:space="0" w:color="000000"/>
+              <w:left w:val="single" w:sz="12" w:space="0" w:color="000000"/>
+              <w:bottom w:val="single" w:sz="12" w:space="0" w:color="000000"/>
+              <w:right w:val="single" w:sz="12" w:space="0" w:color="000000"/>
+            </w:tcBorders>
+            <w:shd w:val="clear" w:color="auto" w:fill="DDA0DD"/>
+            <w:vAlign w:val="center"/>
+          </w:tcPr>
+          <w:p>
+            <w:pPr>
+              <w:keepNext/>
+              <w:spacing w:after="0" w:line="240" w:lineRule="exact"/>
+              <w:jc w:val="center"/>
+              <w:rPr>
+                <w:rFonts w:ascii="Courier" w:hAnsi="Courier"/>
+                <w:sz w:val="24"/>
+              </w:rPr>
+            </w:pPr>
+            <w:r>
+              <w:rPr>
+                <w:rFonts w:ascii="Arial" w:hAnsi="Arial" w:cs="Arial"/>
+              </w:rPr>
+              <w:t> </w:t>
+            </w:r>
+          </w:p>
+        </w:tc>
+        <w:tc>
+          <w:tcPr>
+            <w:tcW w:w="0" w:type="auto"/>
+            <w:tcBorders>
+              <w:top w:val="single" w:sz="12" w:space="0" w:color="000000"/>
+              <w:left w:val="single" w:sz="12" w:space="0" w:color="000000"/>
+              <w:bottom w:val="single" w:sz="12" w:space="0" w:color="000000"/>
+              <w:right w:val="single" w:sz="12" w:space="0" w:color="000000"/>
+            </w:tcBorders>
+            <w:shd w:val="clear" w:color="auto" w:fill="DDA0DD"/>
+            <w:vAlign w:val="center"/>
+          </w:tcPr>
+          <w:p>
+            <w:pPr>
+              <w:keepNext/>
+              <w:spacing w:after="0" w:line="240" w:lineRule="exact"/>
+              <w:jc w:val="center"/>
+              <w:rPr>
+                <w:rFonts w:ascii="Courier" w:hAnsi="Courier"/>
+                <w:sz w:val="24"/>
+              </w:rPr>
+            </w:pPr>
+            <w:r>
+              <w:rPr>
+                <w:rFonts w:ascii="Arial" w:hAnsi="Arial" w:cs="Arial"/>
+              </w:rPr>
+              <w:t> </w:t>
+            </w:r>
+          </w:p>
+        </w:tc>
+      </w:tr>
+      <w:tr>
+        <w:trPr>
+          <w:cantSplit/>
+          <w:trHeight w:hRule="exact" w:val="510"/>
+          <w:jc w:val="center"/>
+        </w:trPr>
+        <w:tc>
+          <w:tcPr>
+            <w:tcW w:w="0" w:type="auto"/>
+            <w:tcBorders>
+              <w:top w:val="single" w:sz="6" w:space="0" w:color="auto"/>
+              <w:left w:val="single" w:sz="6" w:space="0" w:color="auto"/>
+              <w:bottom w:val="single" w:sz="6" w:space="0" w:color="auto"/>
+              <w:right w:val="single" w:sz="6" w:space="0" w:color="auto"/>
+            </w:tcBorders>
+          </w:tcPr>
+          <w:p>
+            <w:pPr>
+              <w:spacing w:before="120" w:line="240" w:lineRule="exact"/>
+              <w:jc w:val="center"/>
+              <w:rPr>
+                <w:rFonts w:ascii="Courier" w:hAnsi="Courier"/>
+                <w:sz w:val="24"/>
+              </w:rPr>
+            </w:pPr>
+            <w:r>
+              <w:rPr>
+                <w:rFonts w:ascii="Courier" w:hAnsi="Courier"/>
+                <w:i/>
+                <w:iCs/>
+                <w:sz w:val="24"/>
+              </w:rPr>
+              <w:t>1</w:t>
+            </w:r>
+          </w:p>
+        </w:tc>
+        <w:tc>
+          <w:tcPr>
+            <w:tcW w:w="0" w:type="auto"/>
+            <w:tcBorders>
+              <w:top w:val="single" w:sz="6" w:space="0" w:color="auto"/>
+              <w:left w:val="single" w:sz="6" w:space="0" w:color="auto"/>
+              <w:bottom w:val="single" w:sz="6" w:space="0" w:color="auto"/>
+              <w:right w:val="single" w:sz="6" w:space="0" w:color="auto"/>
+            </w:tcBorders>
+          </w:tcPr>
+          <w:p>
+            <w:pPr>
+              <w:keepNext/>
+              <w:spacing w:before="120" w:line="240" w:lineRule="exact"/>
+              <w:jc w:val="center"/>
+              <w:rPr>
+                <w:rFonts w:ascii="Courier" w:hAnsi="Courier"/>
+                <w:sz w:val="24"/>
+              </w:rPr>
+            </w:pPr>
+            <w:r>
+              <w:rPr>
+                <w:rFonts w:ascii="Courier" w:hAnsi="Courier"/>
+                <w:i/>
+                <w:iCs/>
+                <w:sz w:val="24"/>
+              </w:rPr>
+              <w:t>1</w:t>
+            </w:r>
+          </w:p>
+        </w:tc>
+        <w:tc>
+          <w:tcPr>
+            <w:tcW w:w="0" w:type="auto"/>
+            <w:tcBorders>
+              <w:top w:val="single" w:sz="6" w:space="0" w:color="auto"/>
+              <w:left w:val="single" w:sz="6" w:space="0" w:color="auto"/>
+              <w:bottom w:val="single" w:sz="6" w:space="0" w:color="auto"/>
+              <w:right w:val="single" w:sz="6" w:space="0" w:color="auto"/>
+            </w:tcBorders>
+          </w:tcPr>
+          <w:p>
+            <w:pPr>
+              <w:keepNext/>
+              <w:spacing w:before="120" w:line="240" w:lineRule="exact"/>
+              <w:jc w:val="center"/>
+              <w:rPr>
+                <w:rFonts w:ascii="Courier" w:hAnsi="Courier"/>
+                <w:sz w:val="24"/>
+              </w:rPr>
+            </w:pPr>
+            <w:r>
+              <w:rPr>
+                <w:rFonts w:ascii="Courier" w:hAnsi="Courier"/>
+                <w:i/>
+                <w:iCs/>
+                <w:sz w:val="24"/>
+              </w:rPr>
+              <w:t>0</w:t>
+            </w:r>
+          </w:p>
+        </w:tc>
+        <w:tc>
+          <w:tcPr>
+            <w:tcW w:w="0" w:type="auto"/>
+            <w:tcBorders>
+              <w:top w:val="single" w:sz="6" w:space="0" w:color="auto"/>
+              <w:left w:val="single" w:sz="6" w:space="0" w:color="auto"/>
+              <w:bottom w:val="single" w:sz="6" w:space="0" w:color="auto"/>
+              <w:right w:val="single" w:sz="6" w:space="0" w:color="auto"/>
+            </w:tcBorders>
+          </w:tcPr>
+          <w:p>
+            <w:pPr>
+              <w:keepNext/>
+              <w:spacing w:before="120" w:line="240" w:lineRule="exact"/>
+              <w:jc w:val="center"/>
+              <w:rPr>
+                <w:rFonts w:ascii="Courier" w:hAnsi="Courier"/>
+                <w:sz w:val="24"/>
+              </w:rPr>
+            </w:pPr>
+            <w:r>
+              <w:rPr>
+                <w:rFonts w:ascii="Courier" w:hAnsi="Courier"/>
+                <w:i/>
+                <w:iCs/>
+                <w:sz w:val="24"/>
+              </w:rPr>
+              <w:t>0</w:t>
+            </w:r>
+          </w:p>
+        </w:tc>
+        <w:tc>
+          <w:tcPr>
+            <w:tcW w:w="0" w:type="auto"/>
+            <w:tcBorders>
+              <w:top w:val="single" w:sz="6" w:space="0" w:color="auto"/>
+              <w:left w:val="single" w:sz="6" w:space="0" w:color="auto"/>
+              <w:bottom w:val="single" w:sz="6" w:space="0" w:color="auto"/>
+              <w:right w:val="double" w:sz="6" w:space="0" w:color="auto"/>
+            </w:tcBorders>
+          </w:tcPr>
+          <w:p>
+            <w:pPr>
+              <w:keepNext/>
+              <w:spacing w:before="120" w:line="240" w:lineRule="exact"/>
+              <w:jc w:val="center"/>
+              <w:rPr>
+                <w:rFonts w:ascii="Courier" w:hAnsi="Courier"/>
+                <w:sz w:val="24"/>
+              </w:rPr>
+            </w:pPr>
+            <w:r>
+              <w:rPr>
+                <w:rFonts w:ascii="Courier" w:hAnsi="Courier"/>
+                <w:b/>
+                <w:bCs/>
+                <w:sz w:val="24"/>
+              </w:rPr>
+              <w:t>C</w:t>
+            </w:r>
+          </w:p>
+        </w:tc>
+        <w:tc>
+          <w:tcPr>
+            <w:tcW w:w="0" w:type="auto"/>
+            <w:tcBorders>
+              <w:top w:val="single" w:sz="12" w:space="0" w:color="000000"/>
+              <w:left w:val="single" w:sz="12" w:space="0" w:color="000000"/>
+              <w:bottom w:val="single" w:sz="12" w:space="0" w:color="000000"/>
+              <w:right w:val="single" w:sz="12" w:space="0" w:color="000000"/>
+            </w:tcBorders>
+            <w:shd w:val="clear" w:color="auto" w:fill="DDA0DD"/>
+            <w:vAlign w:val="center"/>
+          </w:tcPr>
+          <w:p>
+            <w:pPr>
+              <w:keepNext/>
+              <w:spacing w:after="0" w:line="240" w:lineRule="exact"/>
+              <w:jc w:val="center"/>
+              <w:rPr>
+                <w:rFonts w:ascii="Courier" w:hAnsi="Courier"/>
+                <w:sz w:val="24"/>
+              </w:rPr>
+            </w:pPr>
+            <w:r>
+              <w:rPr>
+                <w:rFonts w:ascii="Arial" w:hAnsi="Arial" w:cs="Arial"/>
+              </w:rPr>
+              <w:t> </w:t>
+            </w:r>
+          </w:p>
+        </w:tc>
+        <w:tc>
+          <w:tcPr>
+            <w:tcW w:w="0" w:type="auto"/>
+            <w:tcBorders>
+              <w:top w:val="single" w:sz="12" w:space="0" w:color="000000"/>
+              <w:left w:val="single" w:sz="12" w:space="0" w:color="000000"/>
+              <w:bottom w:val="single" w:sz="12" w:space="0" w:color="000000"/>
+              <w:right w:val="single" w:sz="12" w:space="0" w:color="000000"/>
+            </w:tcBorders>
+            <w:shd w:val="clear" w:color="auto" w:fill="DDA0DD"/>
+            <w:vAlign w:val="center"/>
+          </w:tcPr>
+          <w:p>
+            <w:pPr>
+              <w:keepNext/>
+              <w:spacing w:after="0" w:line="240" w:lineRule="exact"/>
+              <w:jc w:val="center"/>
+              <w:rPr>
+                <w:rFonts w:ascii="Courier" w:hAnsi="Courier"/>
+                <w:sz w:val="24"/>
+              </w:rPr>
+            </w:pPr>
+            <w:r>
+              <w:rPr>
+                <w:rFonts w:ascii="Arial" w:hAnsi="Arial" w:cs="Arial"/>
+              </w:rPr>
+              <w:t> </w:t>
+            </w:r>
+          </w:p>
+        </w:tc>
+        <w:tc>
+          <w:tcPr>
+            <w:tcW w:w="0" w:type="auto"/>
+            <w:tcBorders>
+              <w:top w:val="single" w:sz="12" w:space="0" w:color="000000"/>
+              <w:left w:val="single" w:sz="12" w:space="0" w:color="000000"/>
+              <w:bottom w:val="single" w:sz="12" w:space="0" w:color="000000"/>
+              <w:right w:val="single" w:sz="12" w:space="0" w:color="000000"/>
+            </w:tcBorders>
+            <w:shd w:val="clear" w:color="auto" w:fill="DDA0DD"/>
+            <w:vAlign w:val="center"/>
+          </w:tcPr>
+          <w:p>
+            <w:pPr>
+              <w:keepNext/>
+              <w:spacing w:after="0" w:line="240" w:lineRule="exact"/>
+              <w:jc w:val="center"/>
+              <w:rPr>
+                <w:rFonts w:ascii="Courier" w:hAnsi="Courier"/>
+                <w:sz w:val="24"/>
+              </w:rPr>
+            </w:pPr>
+            <w:r>
+              <w:rPr>
+                <w:rFonts w:ascii="Arial" w:hAnsi="Arial" w:cs="Arial"/>
+              </w:rPr>
+              <w:t> </w:t>
+            </w:r>
+          </w:p>
+        </w:tc>
+        <w:tc>
+          <w:tcPr>
+            <w:tcW w:w="0" w:type="auto"/>
+            <w:tcBorders>
+              <w:top w:val="single" w:sz="12" w:space="0" w:color="000000"/>
+              <w:left w:val="single" w:sz="12" w:space="0" w:color="000000"/>
+              <w:bottom w:val="single" w:sz="12" w:space="0" w:color="000000"/>
+              <w:right w:val="single" w:sz="12" w:space="0" w:color="000000"/>
+            </w:tcBorders>
+            <w:shd w:val="clear" w:color="auto" w:fill="DDA0DD"/>
+            <w:vAlign w:val="center"/>
+          </w:tcPr>
+          <w:p>
+            <w:pPr>
+              <w:keepNext/>
+              <w:spacing w:after="0" w:line="240" w:lineRule="exact"/>
+              <w:jc w:val="center"/>
+              <w:rPr>
+                <w:rFonts w:ascii="Courier" w:hAnsi="Courier"/>
+                <w:sz w:val="24"/>
+              </w:rPr>
+            </w:pPr>
+          </w:p>
+        </w:tc>
+        <w:tc>
+          <w:tcPr>
+            <w:tcW w:w="0" w:type="auto"/>
+            <w:tcBorders>
+              <w:top w:val="single" w:sz="12" w:space="0" w:color="000000"/>
+              <w:left w:val="single" w:sz="12" w:space="0" w:color="000000"/>
+              <w:bottom w:val="single" w:sz="12" w:space="0" w:color="000000"/>
+              <w:right w:val="single" w:sz="12" w:space="0" w:color="000000"/>
+            </w:tcBorders>
+            <w:shd w:val="clear" w:color="auto" w:fill="DDA0DD"/>
+            <w:vAlign w:val="center"/>
+          </w:tcPr>
+          <w:p>
+            <w:pPr>
+              <w:keepNext/>
+              <w:spacing w:after="0" w:line="240" w:lineRule="exact"/>
+              <w:jc w:val="center"/>
+              <w:rPr>
+                <w:rFonts w:ascii="Courier" w:hAnsi="Courier"/>
+                <w:sz w:val="24"/>
+              </w:rPr>
+            </w:pPr>
+            <w:r>
+              <w:rPr>
+                <w:rFonts w:ascii="Arial" w:hAnsi="Arial" w:cs="Arial"/>
+              </w:rPr>
+              <w:t> </w:t>
+            </w:r>
+          </w:p>
+        </w:tc>
+        <w:tc>
+          <w:tcPr>
+            <w:tcW w:w="0" w:type="auto"/>
+            <w:tcBorders>
+              <w:top w:val="single" w:sz="12" w:space="0" w:color="000000"/>
+              <w:left w:val="single" w:sz="12" w:space="0" w:color="000000"/>
+              <w:bottom w:val="single" w:sz="12" w:space="0" w:color="000000"/>
+              <w:right w:val="single" w:sz="12" w:space="0" w:color="000000"/>
+            </w:tcBorders>
+            <w:shd w:val="clear" w:color="auto" w:fill="DDA0DD"/>
+            <w:vAlign w:val="center"/>
+          </w:tcPr>
+          <w:p>
+            <w:pPr>
+              <w:keepNext/>
+              <w:spacing w:after="0" w:line="240" w:lineRule="exact"/>
+              <w:jc w:val="center"/>
+              <w:rPr>
+                <w:rFonts w:ascii="Courier" w:hAnsi="Courier"/>
+                <w:sz w:val="24"/>
+              </w:rPr>
+            </w:pPr>
+            <w:r>
+              <w:rPr>
+                <w:rFonts w:ascii="Arial" w:hAnsi="Arial" w:cs="Arial"/>
+              </w:rPr>
+              <w:t> </w:t>
+            </w:r>
+          </w:p>
+        </w:tc>
+        <w:tc>
+          <w:tcPr>
+            <w:tcW w:w="0" w:type="auto"/>
+            <w:tcBorders>
+              <w:top w:val="single" w:sz="12" w:space="0" w:color="000000"/>
+              <w:left w:val="single" w:sz="12" w:space="0" w:color="000000"/>
+              <w:bottom w:val="single" w:sz="12" w:space="0" w:color="000000"/>
+              <w:right w:val="single" w:sz="12" w:space="0" w:color="000000"/>
+            </w:tcBorders>
+            <w:shd w:val="clear" w:color="auto" w:fill="DDA0DD"/>
+            <w:vAlign w:val="center"/>
+          </w:tcPr>
+          <w:p>
+            <w:pPr>
+              <w:keepNext/>
+              <w:spacing w:after="0" w:line="240" w:lineRule="exact"/>
+              <w:jc w:val="center"/>
+              <w:rPr>
+                <w:rFonts w:ascii="Courier" w:hAnsi="Courier"/>
+                <w:sz w:val="24"/>
+              </w:rPr>
+            </w:pPr>
+            <w:r>
+              <w:rPr>
+                <w:rFonts w:ascii="Arial" w:hAnsi="Arial" w:cs="Arial"/>
+              </w:rPr>
+              <w:t> </w:t>
+            </w:r>
+          </w:p>
+        </w:tc>
+        <w:tc>
+          <w:tcPr>
+            <w:tcW w:w="0" w:type="auto"/>
+            <w:tcBorders>
+              <w:top w:val="single" w:sz="12" w:space="0" w:color="000000"/>
+              <w:left w:val="single" w:sz="12" w:space="0" w:color="000000"/>
+              <w:bottom w:val="single" w:sz="12" w:space="0" w:color="000000"/>
+              <w:right w:val="single" w:sz="12" w:space="0" w:color="000000"/>
+            </w:tcBorders>
+            <w:shd w:val="clear" w:color="auto" w:fill="DDA0DD"/>
+            <w:vAlign w:val="center"/>
+          </w:tcPr>
+          <w:p>
+            <w:pPr>
+              <w:keepNext/>
+              <w:spacing w:after="0" w:line="240" w:lineRule="exact"/>
+              <w:jc w:val="center"/>
+              <w:rPr>
+                <w:rFonts w:ascii="Courier" w:hAnsi="Courier"/>
+                <w:sz w:val="24"/>
+              </w:rPr>
+            </w:pPr>
+            <w:r>
+              <w:rPr>
+                <w:rFonts w:ascii="Arial" w:hAnsi="Arial" w:cs="Arial"/>
+              </w:rPr>
+              <w:t> </w:t>
+            </w:r>
+          </w:p>
+        </w:tc>
+      </w:tr>
+      <w:tr>
+        <w:trPr>
+          <w:cantSplit/>
+          <w:trHeight w:hRule="exact" w:val="510"/>
+          <w:jc w:val="center"/>
+        </w:trPr>
+        <w:tc>
+          <w:tcPr>
+            <w:tcW w:w="0" w:type="auto"/>
+            <w:tcBorders>
+              <w:top w:val="single" w:sz="6" w:space="0" w:color="auto"/>
+              <w:left w:val="single" w:sz="6" w:space="0" w:color="auto"/>
+              <w:bottom w:val="single" w:sz="6" w:space="0" w:color="auto"/>
+              <w:right w:val="single" w:sz="6" w:space="0" w:color="auto"/>
+            </w:tcBorders>
+          </w:tcPr>
+          <w:p>
+            <w:pPr>
+              <w:spacing w:before="120" w:line="240" w:lineRule="exact"/>
+              <w:jc w:val="center"/>
+              <w:rPr>
+                <w:rFonts w:ascii="Courier" w:hAnsi="Courier"/>
+                <w:sz w:val="24"/>
+              </w:rPr>
+            </w:pPr>
+            <w:r>
+              <w:rPr>
+                <w:rFonts w:ascii="Courier" w:hAnsi="Courier"/>
+                <w:i/>
+                <w:iCs/>
+                <w:sz w:val="24"/>
+              </w:rPr>
+              <w:t>1</w:t>
+            </w:r>
+          </w:p>
+        </w:tc>
+        <w:tc>
+          <w:tcPr>
+            <w:tcW w:w="0" w:type="auto"/>
+            <w:tcBorders>
+              <w:top w:val="single" w:sz="6" w:space="0" w:color="auto"/>
+              <w:left w:val="single" w:sz="6" w:space="0" w:color="auto"/>
+              <w:bottom w:val="single" w:sz="6" w:space="0" w:color="auto"/>
+              <w:right w:val="single" w:sz="6" w:space="0" w:color="auto"/>
+            </w:tcBorders>
+          </w:tcPr>
+          <w:p>
+            <w:pPr>
+              <w:keepNext/>
+              <w:spacing w:before="120" w:line="240" w:lineRule="exact"/>
+              <w:jc w:val="center"/>
+              <w:rPr>
+                <w:rFonts w:ascii="Courier" w:hAnsi="Courier"/>
+                <w:sz w:val="24"/>
+              </w:rPr>
+            </w:pPr>
+            <w:r>
+              <w:rPr>
+                <w:rFonts w:ascii="Courier" w:hAnsi="Courier"/>
+                <w:i/>
+                <w:iCs/>
+                <w:sz w:val="24"/>
+              </w:rPr>
+              <w:t>1</w:t>
+            </w:r>
+          </w:p>
+        </w:tc>
+        <w:tc>
+          <w:tcPr>
+            <w:tcW w:w="0" w:type="auto"/>
+            <w:tcBorders>
+              <w:top w:val="single" w:sz="6" w:space="0" w:color="auto"/>
+              <w:left w:val="single" w:sz="6" w:space="0" w:color="auto"/>
+              <w:bottom w:val="single" w:sz="6" w:space="0" w:color="auto"/>
+              <w:right w:val="single" w:sz="6" w:space="0" w:color="auto"/>
+            </w:tcBorders>
+          </w:tcPr>
+          <w:p>
+            <w:pPr>
+              <w:keepNext/>
+              <w:spacing w:before="120" w:line="240" w:lineRule="exact"/>
+              <w:jc w:val="center"/>
+              <w:rPr>
+                <w:rFonts w:ascii="Courier" w:hAnsi="Courier"/>
+                <w:sz w:val="24"/>
+              </w:rPr>
+            </w:pPr>
+            <w:r>
+              <w:rPr>
+                <w:rFonts w:ascii="Courier" w:hAnsi="Courier"/>
+                <w:i/>
+                <w:iCs/>
+                <w:sz w:val="24"/>
+              </w:rPr>
+              <w:t>0</w:t>
+            </w:r>
+          </w:p>
+        </w:tc>
+        <w:tc>
+          <w:tcPr>
+            <w:tcW w:w="0" w:type="auto"/>
+            <w:tcBorders>
+              <w:top w:val="single" w:sz="6" w:space="0" w:color="auto"/>
+              <w:left w:val="single" w:sz="6" w:space="0" w:color="auto"/>
+              <w:bottom w:val="single" w:sz="6" w:space="0" w:color="auto"/>
+              <w:right w:val="single" w:sz="6" w:space="0" w:color="auto"/>
+            </w:tcBorders>
+          </w:tcPr>
+          <w:p>
+            <w:pPr>
+              <w:keepNext/>
+              <w:spacing w:before="120" w:line="240" w:lineRule="exact"/>
+              <w:jc w:val="center"/>
+              <w:rPr>
+                <w:rFonts w:ascii="Courier" w:hAnsi="Courier"/>
+                <w:sz w:val="24"/>
+              </w:rPr>
+            </w:pPr>
+            <w:r>
+              <w:rPr>
+                <w:rFonts w:ascii="Courier" w:hAnsi="Courier"/>
+                <w:i/>
+                <w:iCs/>
+                <w:sz w:val="24"/>
+              </w:rPr>
+              <w:t>1</w:t>
+            </w:r>
+          </w:p>
+        </w:tc>
+        <w:tc>
+          <w:tcPr>
+            <w:tcW w:w="0" w:type="auto"/>
+            <w:tcBorders>
+              <w:top w:val="single" w:sz="6" w:space="0" w:color="auto"/>
+              <w:left w:val="single" w:sz="6" w:space="0" w:color="auto"/>
+              <w:bottom w:val="single" w:sz="6" w:space="0" w:color="auto"/>
+              <w:right w:val="double" w:sz="6" w:space="0" w:color="auto"/>
+            </w:tcBorders>
+          </w:tcPr>
+          <w:p>
+            <w:pPr>
+              <w:keepNext/>
+              <w:spacing w:before="120" w:line="240" w:lineRule="exact"/>
+              <w:jc w:val="center"/>
+              <w:rPr>
+                <w:rFonts w:ascii="Courier" w:hAnsi="Courier"/>
+                <w:sz w:val="24"/>
+              </w:rPr>
+            </w:pPr>
+            <w:r>
+              <w:rPr>
+                <w:rFonts w:ascii="Courier" w:hAnsi="Courier"/>
+                <w:b/>
+                <w:bCs/>
+                <w:sz w:val="24"/>
+              </w:rPr>
+              <w:t>D</w:t>
+            </w:r>
+          </w:p>
+        </w:tc>
+        <w:tc>
+          <w:tcPr>
+            <w:tcW w:w="0" w:type="auto"/>
+            <w:tcBorders>
+              <w:top w:val="single" w:sz="12" w:space="0" w:color="000000"/>
+              <w:left w:val="single" w:sz="12" w:space="0" w:color="000000"/>
+              <w:bottom w:val="single" w:sz="12" w:space="0" w:color="000000"/>
+              <w:right w:val="single" w:sz="12" w:space="0" w:color="000000"/>
+            </w:tcBorders>
+            <w:shd w:val="clear" w:color="auto" w:fill="B0C4DE"/>
+            <w:vAlign w:val="center"/>
+          </w:tcPr>
+          <w:p>
+            <w:pPr>
+              <w:keepNext/>
+              <w:spacing w:after="0" w:line="240" w:lineRule="exact"/>
+              <w:jc w:val="center"/>
+              <w:rPr>
+                <w:rFonts w:ascii="Courier" w:hAnsi="Courier"/>
+                <w:sz w:val="24"/>
+              </w:rPr>
+            </w:pPr>
+            <w:r>
+              <w:rPr>
+                <w:rFonts w:ascii="Arial" w:hAnsi="Arial" w:cs="Arial"/>
+                <w:b/>
+                <w:bCs/>
+              </w:rPr>
+              <w:t>UND</w:t>
+            </w:r>
+            <w:r>
+              <w:rPr>
+                <w:rFonts w:ascii="Arial" w:hAnsi="Arial" w:cs="Arial"/>
+              </w:rPr>
+              <w:br/>
+              <w:t>----</w:t>
+            </w:r>
+          </w:p>
+        </w:tc>
+        <w:tc>
+          <w:tcPr>
+            <w:tcW w:w="0" w:type="auto"/>
+            <w:tcBorders>
+              <w:top w:val="single" w:sz="12" w:space="0" w:color="000000"/>
+              <w:left w:val="single" w:sz="12" w:space="0" w:color="000000"/>
+              <w:bottom w:val="single" w:sz="12" w:space="0" w:color="000000"/>
+              <w:right w:val="single" w:sz="12" w:space="0" w:color="000000"/>
+            </w:tcBorders>
+            <w:shd w:val="clear" w:color="auto" w:fill="DDA0DD"/>
+            <w:vAlign w:val="center"/>
+          </w:tcPr>
+          <w:p>
+            <w:pPr>
+              <w:keepNext/>
+              <w:spacing w:after="0" w:line="240" w:lineRule="exact"/>
+              <w:jc w:val="center"/>
+              <w:rPr>
+                <w:rFonts w:ascii="Courier" w:hAnsi="Courier"/>
+                <w:sz w:val="24"/>
+              </w:rPr>
+            </w:pPr>
+            <w:r>
+              <w:rPr>
+                <w:rFonts w:ascii="Arial" w:hAnsi="Arial" w:cs="Arial"/>
+              </w:rPr>
+              <w:t> </w:t>
+            </w:r>
+          </w:p>
+        </w:tc>
+        <w:tc>
+          <w:tcPr>
+            <w:tcW w:w="0" w:type="auto"/>
+            <w:tcBorders>
+              <w:top w:val="single" w:sz="12" w:space="0" w:color="000000"/>
+              <w:left w:val="single" w:sz="12" w:space="0" w:color="000000"/>
+              <w:bottom w:val="single" w:sz="12" w:space="0" w:color="000000"/>
+              <w:right w:val="single" w:sz="12" w:space="0" w:color="000000"/>
+            </w:tcBorders>
+            <w:shd w:val="clear" w:color="auto" w:fill="FFFFFF" w:themeFill="background1"/>
+            <w:vAlign w:val="center"/>
+          </w:tcPr>
+          <w:p>
+            <w:pPr>
+              <w:keepNext/>
+              <w:spacing w:after="0" w:line="240" w:lineRule="exact"/>
+              <w:jc w:val="center"/>
+              <w:rPr>
+                <w:rFonts w:ascii="Courier" w:hAnsi="Courier"/>
+                <w:sz w:val="24"/>
+              </w:rPr>
+            </w:pPr>
+            <w:r>
+              <w:rPr>
+                <w:rFonts w:ascii="Courier" w:hAnsi="Courier"/>
+              </w:rPr>
+              <w:t>-</w:t>
+            </w:r>
+            <w:r>
+              <w:rPr>
+                <w:rFonts w:ascii="Courier" w:hAnsi="Courier"/>
+              </w:rPr>
+              <w:br/>
+            </w:r>
+            <w:r>
+              <w:rPr>
+                <w:rFonts w:ascii="Arial" w:hAnsi="Arial" w:cs="Arial"/>
+              </w:rPr>
+              <w:t>2010</w:t>
+            </w:r>
+          </w:p>
+        </w:tc>
+        <w:tc>
+          <w:tcPr>
+            <w:tcW w:w="0" w:type="auto"/>
+            <w:tcBorders>
+              <w:top w:val="single" w:sz="12" w:space="0" w:color="000000"/>
+              <w:left w:val="single" w:sz="12" w:space="0" w:color="000000"/>
+              <w:bottom w:val="single" w:sz="12" w:space="0" w:color="000000"/>
+              <w:right w:val="single" w:sz="12" w:space="0" w:color="000000"/>
+            </w:tcBorders>
+            <w:shd w:val="clear" w:color="auto" w:fill="DDA0DD"/>
+            <w:vAlign w:val="center"/>
+          </w:tcPr>
+          <w:p>
+            <w:pPr>
+              <w:keepNext/>
+              <w:spacing w:after="0" w:line="240" w:lineRule="exact"/>
+              <w:jc w:val="center"/>
+              <w:rPr>
+                <w:rFonts w:ascii="Courier" w:hAnsi="Courier"/>
+                <w:sz w:val="24"/>
+              </w:rPr>
+            </w:pPr>
+            <w:r>
+              <w:rPr>
+                <w:rFonts w:ascii="Arial" w:hAnsi="Arial" w:cs="Arial"/>
+              </w:rPr>
+              <w:t> </w:t>
+            </w:r>
+          </w:p>
+        </w:tc>
+        <w:tc>
+          <w:tcPr>
+            <w:tcW w:w="0" w:type="auto"/>
+            <w:tcBorders>
+              <w:top w:val="single" w:sz="12" w:space="0" w:color="000000"/>
+              <w:left w:val="single" w:sz="12" w:space="0" w:color="000000"/>
+              <w:bottom w:val="single" w:sz="12" w:space="0" w:color="000000"/>
+              <w:right w:val="single" w:sz="12" w:space="0" w:color="000000"/>
+            </w:tcBorders>
+            <w:shd w:val="clear" w:color="auto" w:fill="DDA0DD"/>
+            <w:vAlign w:val="center"/>
+          </w:tcPr>
+          <w:p>
+            <w:pPr>
+              <w:keepNext/>
+              <w:spacing w:after="0" w:line="240" w:lineRule="exact"/>
+              <w:jc w:val="center"/>
+              <w:rPr>
+                <w:rFonts w:ascii="Courier" w:hAnsi="Courier"/>
+                <w:sz w:val="24"/>
+              </w:rPr>
+            </w:pPr>
+            <w:r>
+              <w:rPr>
+                <w:rFonts w:ascii="Arial" w:hAnsi="Arial" w:cs="Arial"/>
+              </w:rPr>
+              <w:t> </w:t>
+            </w:r>
+          </w:p>
+        </w:tc>
+        <w:tc>
+          <w:tcPr>
+            <w:tcW w:w="0" w:type="auto"/>
+            <w:tcBorders>
+              <w:top w:val="single" w:sz="12" w:space="0" w:color="000000"/>
+              <w:left w:val="single" w:sz="12" w:space="0" w:color="000000"/>
+              <w:bottom w:val="single" w:sz="12" w:space="0" w:color="000000"/>
+              <w:right w:val="single" w:sz="12" w:space="0" w:color="000000"/>
+            </w:tcBorders>
+            <w:shd w:val="clear" w:color="auto" w:fill="DDA0DD"/>
+            <w:vAlign w:val="center"/>
+          </w:tcPr>
+          <w:p>
+            <w:pPr>
+              <w:keepNext/>
+              <w:spacing w:after="0" w:line="240" w:lineRule="exact"/>
+              <w:jc w:val="center"/>
+              <w:rPr>
+                <w:rFonts w:ascii="Courier" w:hAnsi="Courier"/>
+                <w:sz w:val="24"/>
+              </w:rPr>
+            </w:pPr>
+            <w:r>
+              <w:rPr>
+                <w:rFonts w:ascii="Arial" w:hAnsi="Arial" w:cs="Arial"/>
+              </w:rPr>
+              <w:t> </w:t>
+            </w:r>
+          </w:p>
+        </w:tc>
+        <w:tc>
+          <w:tcPr>
+            <w:tcW w:w="0" w:type="auto"/>
+            <w:tcBorders>
+              <w:top w:val="single" w:sz="12" w:space="0" w:color="000000"/>
+              <w:left w:val="single" w:sz="12" w:space="0" w:color="000000"/>
+              <w:bottom w:val="single" w:sz="12" w:space="0" w:color="000000"/>
+              <w:right w:val="single" w:sz="12" w:space="0" w:color="000000"/>
+            </w:tcBorders>
+            <w:shd w:val="clear" w:color="auto" w:fill="DDA0DD"/>
+            <w:vAlign w:val="center"/>
+          </w:tcPr>
+          <w:p>
+            <w:pPr>
+              <w:keepNext/>
+              <w:spacing w:after="0" w:line="240" w:lineRule="exact"/>
+              <w:jc w:val="center"/>
+              <w:rPr>
+                <w:rFonts w:ascii="Courier" w:hAnsi="Courier"/>
+                <w:sz w:val="24"/>
+              </w:rPr>
+            </w:pPr>
+            <w:r>
+              <w:rPr>
+                <w:rFonts w:ascii="Arial" w:hAnsi="Arial" w:cs="Arial"/>
+              </w:rPr>
+              <w:t> </w:t>
+            </w:r>
+          </w:p>
+        </w:tc>
+        <w:tc>
+          <w:tcPr>
+            <w:tcW w:w="0" w:type="auto"/>
+            <w:tcBorders>
+              <w:top w:val="single" w:sz="12" w:space="0" w:color="000000"/>
+              <w:left w:val="single" w:sz="12" w:space="0" w:color="000000"/>
+              <w:bottom w:val="single" w:sz="12" w:space="0" w:color="000000"/>
+              <w:right w:val="single" w:sz="12" w:space="0" w:color="000000"/>
+            </w:tcBorders>
+            <w:shd w:val="clear" w:color="auto" w:fill="DDA0DD"/>
+            <w:vAlign w:val="center"/>
+          </w:tcPr>
+          <w:p>
+            <w:pPr>
+              <w:keepNext/>
+              <w:spacing w:after="0" w:line="240" w:lineRule="exact"/>
+              <w:jc w:val="center"/>
+              <w:rPr>
+                <w:rFonts w:ascii="Courier" w:hAnsi="Courier"/>
+                <w:sz w:val="24"/>
+              </w:rPr>
+            </w:pPr>
+            <w:r>
+              <w:rPr>
+                <w:rFonts w:ascii="Arial" w:hAnsi="Arial" w:cs="Arial"/>
+              </w:rPr>
+              <w:t> </w:t>
+            </w:r>
+          </w:p>
+        </w:tc>
+      </w:tr>
+      <w:tr>
+        <w:trPr>
+          <w:cantSplit/>
+          <w:trHeight w:hRule="exact" w:val="510"/>
+          <w:jc w:val="center"/>
+        </w:trPr>
+        <w:tc>
+          <w:tcPr>
+            <w:tcW w:w="0" w:type="auto"/>
+            <w:tcBorders>
+              <w:top w:val="single" w:sz="6" w:space="0" w:color="auto"/>
+              <w:left w:val="single" w:sz="6" w:space="0" w:color="auto"/>
+              <w:bottom w:val="single" w:sz="6" w:space="0" w:color="auto"/>
+              <w:right w:val="single" w:sz="6" w:space="0" w:color="auto"/>
+            </w:tcBorders>
+          </w:tcPr>
+          <w:p>
+            <w:pPr>
+              <w:spacing w:before="120" w:line="240" w:lineRule="exact"/>
+              <w:jc w:val="center"/>
+              <w:rPr>
+                <w:rFonts w:ascii="Courier" w:hAnsi="Courier"/>
+                <w:sz w:val="24"/>
+              </w:rPr>
+            </w:pPr>
+            <w:r>
+              <w:rPr>
+                <w:rFonts w:ascii="Courier" w:hAnsi="Courier"/>
+                <w:i/>
+                <w:iCs/>
+                <w:sz w:val="24"/>
+              </w:rPr>
+              <w:t>1</w:t>
+            </w:r>
+          </w:p>
+        </w:tc>
+        <w:tc>
+          <w:tcPr>
+            <w:tcW w:w="0" w:type="auto"/>
+            <w:tcBorders>
+              <w:top w:val="single" w:sz="6" w:space="0" w:color="auto"/>
+              <w:left w:val="single" w:sz="6" w:space="0" w:color="auto"/>
+              <w:bottom w:val="single" w:sz="6" w:space="0" w:color="auto"/>
+              <w:right w:val="single" w:sz="6" w:space="0" w:color="auto"/>
+            </w:tcBorders>
+          </w:tcPr>
+          <w:p>
+            <w:pPr>
+              <w:keepNext/>
+              <w:spacing w:before="120" w:line="240" w:lineRule="exact"/>
+              <w:jc w:val="center"/>
+              <w:rPr>
+                <w:rFonts w:ascii="Courier" w:hAnsi="Courier"/>
+                <w:sz w:val="24"/>
+              </w:rPr>
+            </w:pPr>
+            <w:r>
+              <w:rPr>
+                <w:rFonts w:ascii="Courier" w:hAnsi="Courier"/>
+                <w:i/>
+                <w:iCs/>
+                <w:sz w:val="24"/>
+              </w:rPr>
+              <w:t>1</w:t>
+            </w:r>
+          </w:p>
+        </w:tc>
+        <w:tc>
+          <w:tcPr>
+            <w:tcW w:w="0" w:type="auto"/>
+            <w:tcBorders>
+              <w:top w:val="single" w:sz="6" w:space="0" w:color="auto"/>
+              <w:left w:val="single" w:sz="6" w:space="0" w:color="auto"/>
+              <w:bottom w:val="single" w:sz="6" w:space="0" w:color="auto"/>
+              <w:right w:val="single" w:sz="6" w:space="0" w:color="auto"/>
+            </w:tcBorders>
+          </w:tcPr>
+          <w:p>
+            <w:pPr>
+              <w:keepNext/>
+              <w:spacing w:before="120" w:line="240" w:lineRule="exact"/>
+              <w:jc w:val="center"/>
+              <w:rPr>
+                <w:rFonts w:ascii="Courier" w:hAnsi="Courier"/>
+                <w:sz w:val="24"/>
+              </w:rPr>
+            </w:pPr>
+            <w:r>
+              <w:rPr>
+                <w:rFonts w:ascii="Courier" w:hAnsi="Courier"/>
+                <w:i/>
+                <w:iCs/>
+                <w:sz w:val="24"/>
+              </w:rPr>
+              <w:t>1</w:t>
+            </w:r>
+          </w:p>
+        </w:tc>
+        <w:tc>
+          <w:tcPr>
+            <w:tcW w:w="0" w:type="auto"/>
+            <w:tcBorders>
+              <w:top w:val="single" w:sz="6" w:space="0" w:color="auto"/>
+              <w:left w:val="single" w:sz="6" w:space="0" w:color="auto"/>
+              <w:bottom w:val="single" w:sz="6" w:space="0" w:color="auto"/>
+              <w:right w:val="single" w:sz="6" w:space="0" w:color="auto"/>
+            </w:tcBorders>
+          </w:tcPr>
+          <w:p>
+            <w:pPr>
+              <w:keepNext/>
+              <w:spacing w:before="120" w:line="240" w:lineRule="exact"/>
+              <w:jc w:val="center"/>
+              <w:rPr>
+                <w:rFonts w:ascii="Courier" w:hAnsi="Courier"/>
+                <w:sz w:val="24"/>
+              </w:rPr>
+            </w:pPr>
+            <w:r>
+              <w:rPr>
+                <w:rFonts w:ascii="Courier" w:hAnsi="Courier"/>
+                <w:i/>
+                <w:iCs/>
+                <w:sz w:val="24"/>
+              </w:rPr>
+              <w:t>0</w:t>
+            </w:r>
+          </w:p>
+        </w:tc>
+        <w:tc>
+          <w:tcPr>
+            <w:tcW w:w="0" w:type="auto"/>
+            <w:tcBorders>
+              <w:top w:val="single" w:sz="6" w:space="0" w:color="auto"/>
+              <w:left w:val="single" w:sz="6" w:space="0" w:color="auto"/>
+              <w:bottom w:val="single" w:sz="6" w:space="0" w:color="auto"/>
+              <w:right w:val="double" w:sz="6" w:space="0" w:color="auto"/>
+            </w:tcBorders>
+          </w:tcPr>
+          <w:p>
+            <w:pPr>
+              <w:keepNext/>
+              <w:spacing w:before="120" w:line="240" w:lineRule="exact"/>
+              <w:jc w:val="center"/>
+              <w:rPr>
+                <w:rFonts w:ascii="Courier" w:hAnsi="Courier"/>
+                <w:sz w:val="24"/>
+              </w:rPr>
+            </w:pPr>
+            <w:r>
+              <w:rPr>
+                <w:rFonts w:ascii="Courier" w:hAnsi="Courier"/>
+                <w:b/>
+                <w:bCs/>
+                <w:sz w:val="24"/>
+              </w:rPr>
+              <w:t>E</w:t>
+            </w:r>
+          </w:p>
+        </w:tc>
+        <w:tc>
+          <w:tcPr>
+            <w:tcW w:w="0" w:type="auto"/>
+            <w:tcBorders>
+              <w:top w:val="single" w:sz="12" w:space="0" w:color="000000"/>
+              <w:left w:val="single" w:sz="12" w:space="0" w:color="000000"/>
+              <w:bottom w:val="single" w:sz="12" w:space="0" w:color="000000"/>
+              <w:right w:val="single" w:sz="12" w:space="0" w:color="000000"/>
+            </w:tcBorders>
+            <w:shd w:val="clear" w:color="auto" w:fill="DDA0DD"/>
+            <w:vAlign w:val="center"/>
+          </w:tcPr>
+          <w:p>
+            <w:pPr>
+              <w:keepNext/>
+              <w:spacing w:after="0" w:line="240" w:lineRule="exact"/>
+              <w:jc w:val="center"/>
+              <w:rPr>
+                <w:rFonts w:ascii="Courier" w:hAnsi="Courier"/>
+                <w:sz w:val="24"/>
+              </w:rPr>
+            </w:pPr>
+            <w:r>
+              <w:rPr>
+                <w:rFonts w:ascii="Arial" w:hAnsi="Arial" w:cs="Arial"/>
+              </w:rPr>
+              <w:t> </w:t>
+            </w:r>
+          </w:p>
+        </w:tc>
+        <w:tc>
+          <w:tcPr>
+            <w:tcW w:w="0" w:type="auto"/>
+            <w:tcBorders>
+              <w:top w:val="single" w:sz="12" w:space="0" w:color="000000"/>
+              <w:left w:val="single" w:sz="12" w:space="0" w:color="000000"/>
+              <w:bottom w:val="single" w:sz="12" w:space="0" w:color="000000"/>
+              <w:right w:val="single" w:sz="12" w:space="0" w:color="000000"/>
+            </w:tcBorders>
+            <w:shd w:val="clear" w:color="auto" w:fill="DDA0DD"/>
+            <w:vAlign w:val="center"/>
+          </w:tcPr>
+          <w:p>
+            <w:pPr>
+              <w:keepNext/>
+              <w:spacing w:after="0" w:line="240" w:lineRule="exact"/>
+              <w:jc w:val="center"/>
+              <w:rPr>
+                <w:rFonts w:ascii="Courier" w:hAnsi="Courier"/>
+                <w:sz w:val="24"/>
+              </w:rPr>
+            </w:pPr>
+            <w:r>
+              <w:rPr>
+                <w:rFonts w:ascii="Arial" w:hAnsi="Arial" w:cs="Arial"/>
+              </w:rPr>
+              <w:t> </w:t>
+            </w:r>
+          </w:p>
+        </w:tc>
+        <w:tc>
+          <w:tcPr>
+            <w:tcW w:w="0" w:type="auto"/>
+            <w:tcBorders>
+              <w:top w:val="single" w:sz="12" w:space="0" w:color="000000"/>
+              <w:left w:val="single" w:sz="12" w:space="0" w:color="000000"/>
+              <w:bottom w:val="single" w:sz="12" w:space="0" w:color="000000"/>
+              <w:right w:val="single" w:sz="12" w:space="0" w:color="000000"/>
+            </w:tcBorders>
+            <w:shd w:val="clear" w:color="auto" w:fill="DDA0DD"/>
+            <w:vAlign w:val="center"/>
+          </w:tcPr>
+          <w:p>
+            <w:pPr>
+              <w:keepNext/>
+              <w:spacing w:after="0" w:line="240" w:lineRule="exact"/>
+              <w:jc w:val="center"/>
+              <w:rPr>
+                <w:rFonts w:ascii="Courier" w:hAnsi="Courier"/>
+                <w:sz w:val="24"/>
+              </w:rPr>
+            </w:pPr>
+            <w:r>
+              <w:rPr>
+                <w:rFonts w:ascii="Arial" w:hAnsi="Arial" w:cs="Arial"/>
+              </w:rPr>
+              <w:t> </w:t>
+            </w:r>
+          </w:p>
+        </w:tc>
+        <w:tc>
+          <w:tcPr>
+            <w:tcW w:w="0" w:type="auto"/>
+            <w:tcBorders>
+              <w:top w:val="single" w:sz="12" w:space="0" w:color="000000"/>
+              <w:left w:val="single" w:sz="12" w:space="0" w:color="000000"/>
+              <w:bottom w:val="single" w:sz="12" w:space="0" w:color="000000"/>
+              <w:right w:val="single" w:sz="12" w:space="0" w:color="000000"/>
+            </w:tcBorders>
+            <w:shd w:val="clear" w:color="auto" w:fill="DDA0DD"/>
+            <w:vAlign w:val="center"/>
+          </w:tcPr>
+          <w:p>
+            <w:pPr>
+              <w:keepNext/>
+              <w:spacing w:after="0" w:line="240" w:lineRule="exact"/>
+              <w:jc w:val="center"/>
+              <w:rPr>
+                <w:rFonts w:ascii="Courier" w:hAnsi="Courier"/>
+                <w:sz w:val="24"/>
+              </w:rPr>
+            </w:pPr>
+            <w:r>
+              <w:rPr>
+                <w:rFonts w:ascii="Arial" w:hAnsi="Arial" w:cs="Arial"/>
+              </w:rPr>
+              <w:t> </w:t>
+            </w:r>
+          </w:p>
+        </w:tc>
+        <w:tc>
+          <w:tcPr>
+            <w:tcW w:w="0" w:type="auto"/>
+            <w:tcBorders>
+              <w:top w:val="single" w:sz="12" w:space="0" w:color="000000"/>
+              <w:left w:val="single" w:sz="12" w:space="0" w:color="000000"/>
+              <w:bottom w:val="single" w:sz="12" w:space="0" w:color="000000"/>
+              <w:right w:val="single" w:sz="12" w:space="0" w:color="000000"/>
+            </w:tcBorders>
+            <w:vAlign w:val="center"/>
+          </w:tcPr>
+          <w:p>
+            <w:pPr>
+              <w:keepNext/>
+              <w:spacing w:after="0" w:line="240" w:lineRule="exact"/>
+              <w:jc w:val="center"/>
+              <w:rPr>
+                <w:rFonts w:ascii="Courier" w:hAnsi="Courier"/>
+                <w:sz w:val="24"/>
+              </w:rPr>
+            </w:pPr>
+            <w:r>
+              <w:rPr>
+                <w:rFonts w:ascii="Arial" w:hAnsi="Arial" w:cs="Arial"/>
+              </w:rPr>
+              <w:t>Ŋ</w:t>
+            </w:r>
+            <w:r>
+              <w:rPr>
+                <w:rFonts w:ascii="Arial" w:hAnsi="Arial" w:cs="Arial"/>
+              </w:rPr>
+              <w:br/>
+            </w:r>
+            <w:proofErr w:type="spellStart"/>
+            <w:r>
+              <w:rPr>
+                <w:rFonts w:ascii="Arial" w:hAnsi="Arial" w:cs="Arial"/>
+              </w:rPr>
+              <w:t>014A</w:t>
+            </w:r>
+            <w:proofErr w:type="spellEnd"/>
+          </w:p>
+        </w:tc>
+        <w:tc>
+          <w:tcPr>
+            <w:tcW w:w="0" w:type="auto"/>
+            <w:tcBorders>
+              <w:top w:val="single" w:sz="12" w:space="0" w:color="000000"/>
+              <w:left w:val="single" w:sz="12" w:space="0" w:color="000000"/>
+              <w:bottom w:val="single" w:sz="12" w:space="0" w:color="000000"/>
+              <w:right w:val="single" w:sz="12" w:space="0" w:color="000000"/>
+            </w:tcBorders>
+            <w:shd w:val="clear" w:color="auto" w:fill="DDA0DD"/>
+            <w:vAlign w:val="center"/>
+          </w:tcPr>
+          <w:p>
+            <w:pPr>
+              <w:keepNext/>
+              <w:spacing w:after="0" w:line="240" w:lineRule="exact"/>
+              <w:jc w:val="center"/>
+              <w:rPr>
+                <w:rFonts w:ascii="Courier" w:hAnsi="Courier"/>
+                <w:sz w:val="24"/>
+              </w:rPr>
+            </w:pPr>
+            <w:r>
+              <w:rPr>
+                <w:rFonts w:ascii="Arial" w:hAnsi="Arial" w:cs="Arial"/>
+              </w:rPr>
+              <w:t> </w:t>
+            </w:r>
+          </w:p>
+        </w:tc>
+        <w:tc>
+          <w:tcPr>
+            <w:tcW w:w="0" w:type="auto"/>
+            <w:tcBorders>
+              <w:top w:val="single" w:sz="12" w:space="0" w:color="000000"/>
+              <w:left w:val="single" w:sz="12" w:space="0" w:color="000000"/>
+              <w:bottom w:val="single" w:sz="12" w:space="0" w:color="000000"/>
+              <w:right w:val="single" w:sz="12" w:space="0" w:color="000000"/>
+            </w:tcBorders>
+            <w:vAlign w:val="center"/>
+          </w:tcPr>
+          <w:p>
+            <w:pPr>
+              <w:keepNext/>
+              <w:spacing w:after="0" w:line="240" w:lineRule="exact"/>
+              <w:jc w:val="center"/>
+              <w:rPr>
+                <w:rFonts w:ascii="Courier" w:hAnsi="Courier"/>
+                <w:sz w:val="24"/>
+              </w:rPr>
+            </w:pPr>
+            <w:r>
+              <w:rPr>
+                <w:rFonts w:ascii="Arial" w:hAnsi="Arial" w:cs="Arial"/>
+              </w:rPr>
+              <w:t>ŋ</w:t>
+            </w:r>
+            <w:r>
+              <w:rPr>
+                <w:rFonts w:ascii="Arial" w:hAnsi="Arial" w:cs="Arial"/>
+              </w:rPr>
+              <w:br/>
+            </w:r>
+            <w:proofErr w:type="spellStart"/>
+            <w:r>
+              <w:rPr>
+                <w:rFonts w:ascii="Arial" w:hAnsi="Arial" w:cs="Arial"/>
+              </w:rPr>
+              <w:t>014B</w:t>
+            </w:r>
+            <w:proofErr w:type="spellEnd"/>
+          </w:p>
+        </w:tc>
+        <w:tc>
+          <w:tcPr>
+            <w:tcW w:w="0" w:type="auto"/>
+            <w:tcBorders>
+              <w:top w:val="single" w:sz="12" w:space="0" w:color="000000"/>
+              <w:left w:val="single" w:sz="12" w:space="0" w:color="000000"/>
+              <w:bottom w:val="single" w:sz="12" w:space="0" w:color="000000"/>
+              <w:right w:val="single" w:sz="12" w:space="0" w:color="000000"/>
+            </w:tcBorders>
+            <w:shd w:val="clear" w:color="auto" w:fill="DDA0DD"/>
+            <w:vAlign w:val="center"/>
+          </w:tcPr>
+          <w:p>
+            <w:pPr>
+              <w:keepNext/>
+              <w:spacing w:after="0" w:line="240" w:lineRule="exact"/>
+              <w:jc w:val="center"/>
+              <w:rPr>
+                <w:rFonts w:ascii="Courier" w:hAnsi="Courier"/>
+                <w:sz w:val="24"/>
+              </w:rPr>
+            </w:pPr>
+            <w:r>
+              <w:rPr>
+                <w:rFonts w:ascii="Arial" w:hAnsi="Arial" w:cs="Arial"/>
+              </w:rPr>
+              <w:t> </w:t>
+            </w:r>
+          </w:p>
+        </w:tc>
+      </w:tr>
+      <w:tr>
+        <w:trPr>
+          <w:cantSplit/>
+          <w:trHeight w:hRule="exact" w:val="510"/>
+          <w:jc w:val="center"/>
+        </w:trPr>
+        <w:tc>
+          <w:tcPr>
+            <w:tcW w:w="0" w:type="auto"/>
+            <w:tcBorders>
+              <w:top w:val="single" w:sz="6" w:space="0" w:color="auto"/>
+              <w:left w:val="single" w:sz="6" w:space="0" w:color="auto"/>
+              <w:bottom w:val="single" w:sz="6" w:space="0" w:color="auto"/>
+              <w:right w:val="single" w:sz="6" w:space="0" w:color="auto"/>
+            </w:tcBorders>
+          </w:tcPr>
+          <w:p>
+            <w:pPr>
+              <w:spacing w:before="120" w:line="240" w:lineRule="exact"/>
+              <w:jc w:val="center"/>
+              <w:rPr>
+                <w:rFonts w:ascii="Courier" w:hAnsi="Courier"/>
+                <w:sz w:val="24"/>
+              </w:rPr>
+            </w:pPr>
+            <w:r>
+              <w:rPr>
+                <w:rFonts w:ascii="Courier" w:hAnsi="Courier"/>
+                <w:i/>
+                <w:iCs/>
+                <w:sz w:val="24"/>
+              </w:rPr>
+              <w:t>1</w:t>
+            </w:r>
+          </w:p>
+        </w:tc>
+        <w:tc>
+          <w:tcPr>
+            <w:tcW w:w="0" w:type="auto"/>
+            <w:tcBorders>
+              <w:top w:val="single" w:sz="6" w:space="0" w:color="auto"/>
+              <w:left w:val="single" w:sz="6" w:space="0" w:color="auto"/>
+              <w:bottom w:val="single" w:sz="6" w:space="0" w:color="auto"/>
+              <w:right w:val="single" w:sz="6" w:space="0" w:color="auto"/>
+            </w:tcBorders>
+          </w:tcPr>
+          <w:p>
+            <w:pPr>
+              <w:keepNext/>
+              <w:spacing w:before="120" w:line="240" w:lineRule="exact"/>
+              <w:jc w:val="center"/>
+              <w:rPr>
+                <w:rFonts w:ascii="Courier" w:hAnsi="Courier"/>
+                <w:sz w:val="24"/>
+              </w:rPr>
+            </w:pPr>
+            <w:r>
+              <w:rPr>
+                <w:rFonts w:ascii="Courier" w:hAnsi="Courier"/>
+                <w:i/>
+                <w:iCs/>
+                <w:sz w:val="24"/>
+              </w:rPr>
+              <w:t>1</w:t>
+            </w:r>
+          </w:p>
+        </w:tc>
+        <w:tc>
+          <w:tcPr>
+            <w:tcW w:w="0" w:type="auto"/>
+            <w:tcBorders>
+              <w:top w:val="single" w:sz="6" w:space="0" w:color="auto"/>
+              <w:left w:val="single" w:sz="6" w:space="0" w:color="auto"/>
+              <w:bottom w:val="single" w:sz="6" w:space="0" w:color="auto"/>
+              <w:right w:val="single" w:sz="6" w:space="0" w:color="auto"/>
+            </w:tcBorders>
+          </w:tcPr>
+          <w:p>
+            <w:pPr>
+              <w:keepNext/>
+              <w:spacing w:before="120" w:line="240" w:lineRule="exact"/>
+              <w:jc w:val="center"/>
+              <w:rPr>
+                <w:rFonts w:ascii="Courier" w:hAnsi="Courier"/>
+                <w:sz w:val="24"/>
+              </w:rPr>
+            </w:pPr>
+            <w:r>
+              <w:rPr>
+                <w:rFonts w:ascii="Courier" w:hAnsi="Courier"/>
+                <w:i/>
+                <w:iCs/>
+                <w:sz w:val="24"/>
+              </w:rPr>
+              <w:t>1</w:t>
+            </w:r>
+          </w:p>
+        </w:tc>
+        <w:tc>
+          <w:tcPr>
+            <w:tcW w:w="0" w:type="auto"/>
+            <w:tcBorders>
+              <w:top w:val="single" w:sz="6" w:space="0" w:color="auto"/>
+              <w:left w:val="single" w:sz="6" w:space="0" w:color="auto"/>
+              <w:bottom w:val="single" w:sz="6" w:space="0" w:color="auto"/>
+              <w:right w:val="single" w:sz="6" w:space="0" w:color="auto"/>
+            </w:tcBorders>
+          </w:tcPr>
+          <w:p>
+            <w:pPr>
+              <w:keepNext/>
+              <w:spacing w:before="120" w:line="240" w:lineRule="exact"/>
+              <w:jc w:val="center"/>
+              <w:rPr>
+                <w:rFonts w:ascii="Courier" w:hAnsi="Courier"/>
+                <w:sz w:val="24"/>
+              </w:rPr>
+            </w:pPr>
+            <w:r>
+              <w:rPr>
+                <w:rFonts w:ascii="Courier" w:hAnsi="Courier"/>
+                <w:i/>
+                <w:iCs/>
+                <w:sz w:val="24"/>
+              </w:rPr>
+              <w:t>1</w:t>
+            </w:r>
+          </w:p>
+        </w:tc>
+        <w:tc>
+          <w:tcPr>
+            <w:tcW w:w="0" w:type="auto"/>
+            <w:tcBorders>
+              <w:top w:val="single" w:sz="6" w:space="0" w:color="auto"/>
+              <w:left w:val="single" w:sz="6" w:space="0" w:color="auto"/>
+              <w:bottom w:val="single" w:sz="6" w:space="0" w:color="auto"/>
+              <w:right w:val="double" w:sz="6" w:space="0" w:color="auto"/>
+            </w:tcBorders>
+          </w:tcPr>
+          <w:p>
+            <w:pPr>
+              <w:keepNext/>
+              <w:spacing w:before="120" w:line="240" w:lineRule="exact"/>
+              <w:jc w:val="center"/>
+              <w:rPr>
+                <w:rFonts w:ascii="Courier" w:hAnsi="Courier"/>
+                <w:sz w:val="24"/>
+              </w:rPr>
+            </w:pPr>
+            <w:r>
+              <w:rPr>
+                <w:rFonts w:ascii="Courier" w:hAnsi="Courier"/>
+                <w:b/>
+                <w:bCs/>
+                <w:sz w:val="24"/>
+              </w:rPr>
+              <w:t>F</w:t>
+            </w:r>
+          </w:p>
+        </w:tc>
+        <w:tc>
+          <w:tcPr>
+            <w:tcW w:w="0" w:type="auto"/>
+            <w:tcBorders>
+              <w:top w:val="single" w:sz="12" w:space="0" w:color="000000"/>
+              <w:left w:val="single" w:sz="12" w:space="0" w:color="000000"/>
+              <w:bottom w:val="single" w:sz="12" w:space="0" w:color="000000"/>
+              <w:right w:val="single" w:sz="12" w:space="0" w:color="000000"/>
+            </w:tcBorders>
+            <w:shd w:val="clear" w:color="auto" w:fill="DDA0DD"/>
+            <w:vAlign w:val="center"/>
+          </w:tcPr>
+          <w:p>
+            <w:pPr>
+              <w:keepNext/>
+              <w:spacing w:after="0" w:line="240" w:lineRule="exact"/>
+              <w:jc w:val="center"/>
+              <w:rPr>
+                <w:rFonts w:ascii="Courier" w:hAnsi="Courier"/>
+                <w:sz w:val="24"/>
+              </w:rPr>
+            </w:pPr>
+            <w:r>
+              <w:rPr>
+                <w:rFonts w:ascii="Arial" w:hAnsi="Arial" w:cs="Arial"/>
+              </w:rPr>
+              <w:t> </w:t>
+            </w:r>
+          </w:p>
+        </w:tc>
+        <w:tc>
+          <w:tcPr>
+            <w:tcW w:w="0" w:type="auto"/>
+            <w:tcBorders>
+              <w:top w:val="single" w:sz="12" w:space="0" w:color="000000"/>
+              <w:left w:val="single" w:sz="12" w:space="0" w:color="000000"/>
+              <w:bottom w:val="single" w:sz="12" w:space="0" w:color="000000"/>
+              <w:right w:val="single" w:sz="12" w:space="0" w:color="000000"/>
+            </w:tcBorders>
+            <w:shd w:val="clear" w:color="auto" w:fill="DDA0DD"/>
+            <w:vAlign w:val="center"/>
+          </w:tcPr>
+          <w:p>
+            <w:pPr>
+              <w:keepNext/>
+              <w:spacing w:after="0" w:line="240" w:lineRule="exact"/>
+              <w:jc w:val="center"/>
+              <w:rPr>
+                <w:rFonts w:ascii="Courier" w:hAnsi="Courier"/>
+                <w:sz w:val="24"/>
+              </w:rPr>
+            </w:pPr>
+            <w:r>
+              <w:rPr>
+                <w:rFonts w:ascii="Arial" w:hAnsi="Arial" w:cs="Arial"/>
+              </w:rPr>
+              <w:t> </w:t>
+            </w:r>
+          </w:p>
+        </w:tc>
+        <w:tc>
+          <w:tcPr>
+            <w:tcW w:w="0" w:type="auto"/>
+            <w:tcBorders>
+              <w:top w:val="single" w:sz="12" w:space="0" w:color="000000"/>
+              <w:left w:val="single" w:sz="12" w:space="0" w:color="000000"/>
+              <w:bottom w:val="single" w:sz="12" w:space="0" w:color="000000"/>
+              <w:right w:val="single" w:sz="12" w:space="0" w:color="000000"/>
+            </w:tcBorders>
+            <w:shd w:val="clear" w:color="auto" w:fill="DDA0DD"/>
+            <w:vAlign w:val="center"/>
+          </w:tcPr>
+          <w:p>
+            <w:pPr>
+              <w:keepNext/>
+              <w:spacing w:after="0" w:line="240" w:lineRule="exact"/>
+              <w:jc w:val="center"/>
+              <w:rPr>
+                <w:rFonts w:ascii="Courier" w:hAnsi="Courier"/>
+                <w:sz w:val="24"/>
+              </w:rPr>
+            </w:pPr>
+            <w:r>
+              <w:rPr>
+                <w:rFonts w:ascii="Arial" w:hAnsi="Arial" w:cs="Arial"/>
+              </w:rPr>
+              <w:t> </w:t>
+            </w:r>
+          </w:p>
+        </w:tc>
+        <w:tc>
+          <w:tcPr>
+            <w:tcW w:w="0" w:type="auto"/>
+            <w:tcBorders>
+              <w:top w:val="single" w:sz="12" w:space="0" w:color="000000"/>
+              <w:left w:val="single" w:sz="12" w:space="0" w:color="000000"/>
+              <w:bottom w:val="single" w:sz="12" w:space="0" w:color="000000"/>
+              <w:right w:val="single" w:sz="12" w:space="0" w:color="000000"/>
+            </w:tcBorders>
+            <w:shd w:val="clear" w:color="auto" w:fill="DDA0DD"/>
+            <w:vAlign w:val="center"/>
+          </w:tcPr>
+          <w:p>
+            <w:pPr>
+              <w:keepNext/>
+              <w:spacing w:after="0" w:line="240" w:lineRule="exact"/>
+              <w:jc w:val="center"/>
+              <w:rPr>
+                <w:rFonts w:ascii="Courier" w:hAnsi="Courier"/>
+                <w:sz w:val="24"/>
+              </w:rPr>
+            </w:pPr>
+            <w:r>
+              <w:rPr>
+                <w:rFonts w:ascii="Arial" w:hAnsi="Arial" w:cs="Arial"/>
+              </w:rPr>
+              <w:t> </w:t>
+            </w:r>
+          </w:p>
+        </w:tc>
+        <w:tc>
+          <w:tcPr>
+            <w:tcW w:w="0" w:type="auto"/>
+            <w:tcBorders>
+              <w:top w:val="single" w:sz="12" w:space="0" w:color="000000"/>
+              <w:left w:val="single" w:sz="12" w:space="0" w:color="000000"/>
+              <w:bottom w:val="single" w:sz="12" w:space="0" w:color="000000"/>
+              <w:right w:val="single" w:sz="12" w:space="0" w:color="000000"/>
+            </w:tcBorders>
+            <w:shd w:val="clear" w:color="auto" w:fill="DDA0DD"/>
+            <w:vAlign w:val="center"/>
+          </w:tcPr>
+          <w:p>
+            <w:pPr>
+              <w:keepNext/>
+              <w:spacing w:after="0" w:line="240" w:lineRule="exact"/>
+              <w:jc w:val="center"/>
+              <w:rPr>
+                <w:rFonts w:ascii="Courier" w:hAnsi="Courier"/>
+                <w:sz w:val="24"/>
+              </w:rPr>
+            </w:pPr>
+            <w:r>
+              <w:rPr>
+                <w:rFonts w:ascii="Arial" w:hAnsi="Arial" w:cs="Arial"/>
+              </w:rPr>
+              <w:t> </w:t>
+            </w:r>
+          </w:p>
+        </w:tc>
+        <w:tc>
+          <w:tcPr>
+            <w:tcW w:w="0" w:type="auto"/>
+            <w:tcBorders>
+              <w:top w:val="single" w:sz="12" w:space="0" w:color="000000"/>
+              <w:left w:val="single" w:sz="12" w:space="0" w:color="000000"/>
+              <w:bottom w:val="single" w:sz="12" w:space="0" w:color="000000"/>
+              <w:right w:val="single" w:sz="12" w:space="0" w:color="000000"/>
+            </w:tcBorders>
+            <w:shd w:val="clear" w:color="auto" w:fill="DDA0DD"/>
+            <w:vAlign w:val="center"/>
+          </w:tcPr>
+          <w:p>
+            <w:pPr>
+              <w:keepNext/>
+              <w:spacing w:after="0" w:line="240" w:lineRule="exact"/>
+              <w:jc w:val="center"/>
+              <w:rPr>
+                <w:rFonts w:ascii="Courier" w:hAnsi="Courier"/>
+                <w:sz w:val="24"/>
+              </w:rPr>
+            </w:pPr>
+            <w:r>
+              <w:rPr>
+                <w:rFonts w:ascii="Arial" w:hAnsi="Arial" w:cs="Arial"/>
+              </w:rPr>
+              <w:t> </w:t>
+            </w:r>
+          </w:p>
+        </w:tc>
+        <w:tc>
+          <w:tcPr>
+            <w:tcW w:w="0" w:type="auto"/>
+            <w:tcBorders>
+              <w:top w:val="single" w:sz="12" w:space="0" w:color="000000"/>
+              <w:left w:val="single" w:sz="12" w:space="0" w:color="000000"/>
+              <w:bottom w:val="single" w:sz="12" w:space="0" w:color="000000"/>
+              <w:right w:val="single" w:sz="12" w:space="0" w:color="000000"/>
+            </w:tcBorders>
+            <w:shd w:val="clear" w:color="auto" w:fill="DDA0DD"/>
+            <w:vAlign w:val="center"/>
+          </w:tcPr>
+          <w:p>
+            <w:pPr>
+              <w:keepNext/>
+              <w:spacing w:after="0" w:line="240" w:lineRule="exact"/>
+              <w:jc w:val="center"/>
+              <w:rPr>
+                <w:rFonts w:ascii="Courier" w:hAnsi="Courier"/>
+                <w:sz w:val="24"/>
+              </w:rPr>
+            </w:pPr>
+            <w:r>
+              <w:rPr>
+                <w:rFonts w:ascii="Arial" w:hAnsi="Arial" w:cs="Arial"/>
+              </w:rPr>
+              <w:t> </w:t>
+            </w:r>
+          </w:p>
+        </w:tc>
+        <w:tc>
+          <w:tcPr>
+            <w:tcW w:w="0" w:type="auto"/>
+            <w:tcBorders>
+              <w:top w:val="single" w:sz="12" w:space="0" w:color="000000"/>
+              <w:left w:val="single" w:sz="12" w:space="0" w:color="000000"/>
+              <w:bottom w:val="single" w:sz="12" w:space="0" w:color="000000"/>
+              <w:right w:val="single" w:sz="12" w:space="0" w:color="000000"/>
+            </w:tcBorders>
+            <w:shd w:val="clear" w:color="auto" w:fill="DDA0DD"/>
+            <w:vAlign w:val="center"/>
+          </w:tcPr>
+          <w:p>
+            <w:pPr>
+              <w:keepNext/>
+              <w:spacing w:after="0" w:line="240" w:lineRule="exact"/>
+              <w:jc w:val="center"/>
+              <w:rPr>
+                <w:rFonts w:ascii="Courier" w:hAnsi="Courier"/>
+                <w:sz w:val="24"/>
+              </w:rPr>
+            </w:pPr>
+            <w:r>
+              <w:rPr>
+                <w:rFonts w:ascii="Arial" w:hAnsi="Arial" w:cs="Arial"/>
+              </w:rPr>
+              <w:t> </w:t>
+            </w:r>
+          </w:p>
+        </w:tc>
+      </w:tr>
+      <w:tr>
+        <w:trPr>
+          <w:cantSplit/>
+          <w:jc w:val="center"/>
+        </w:trPr>
+        <w:tc>
+          <w:tcPr>
+            <w:tcW w:w="0" w:type="auto"/>
+            <w:gridSpan w:val="13"/>
+            <w:tcBorders>
+              <w:top w:val="single" w:sz="6" w:space="0" w:color="auto"/>
+              <w:left w:val="single" w:sz="6" w:space="0" w:color="auto"/>
+              <w:bottom w:val="single" w:sz="6" w:space="0" w:color="auto"/>
+              <w:right w:val="single" w:sz="6" w:space="0" w:color="auto"/>
+            </w:tcBorders>
+          </w:tcPr>
+          <w:p>
+            <w:pPr>
+              <w:pStyle w:val="TAN"/>
+              <w:ind w:left="0" w:firstLine="0"/>
+            </w:pPr>
+            <w:proofErr w:type="gramStart"/>
+            <w:r>
+              <w:t>In the event that</w:t>
+            </w:r>
+            <w:proofErr w:type="gramEnd"/>
+            <w:r>
+              <w:t xml:space="preserve"> an MS receives a code where a symbol is not represented (including UND) in the above table then the MS shall display the REPLACEMENT CHARACTER (</w:t>
+            </w:r>
+            <w:proofErr w:type="spellStart"/>
+            <w:r>
+              <w:t>U+FFFD</w:t>
+            </w:r>
+            <w:proofErr w:type="spellEnd"/>
+            <w:r>
+              <w:t>).</w:t>
+            </w:r>
+          </w:p>
+          <w:p>
+            <w:pPr>
+              <w:pStyle w:val="TAN"/>
+              <w:ind w:left="0" w:firstLine="0"/>
+            </w:pPr>
+            <w:proofErr w:type="spellStart"/>
+            <w:r>
+              <w:t>U+FFFD</w:t>
+            </w:r>
+            <w:proofErr w:type="spellEnd"/>
+            <w:r>
+              <w:t>:</w:t>
+            </w:r>
+            <w:r>
+              <w:tab/>
+            </w:r>
+            <w:r>
+              <w:t xml:space="preserve">Explicit REPLACEMENT CHARACTER (equivalent in function to SUBSTITUTE, </w:t>
+            </w:r>
+            <w:proofErr w:type="spellStart"/>
+            <w:r>
+              <w:t>U+001</w:t>
+            </w:r>
+            <w:r>
+              <w:t>A</w:t>
+            </w:r>
+            <w:proofErr w:type="spellEnd"/>
+            <w:r>
+              <w:t>).</w:t>
+            </w:r>
+          </w:p>
+          <w:p>
+            <w:pPr>
+              <w:pStyle w:val="TAN"/>
+              <w:ind w:left="1310" w:hanging="1310"/>
+            </w:pPr>
+            <w:proofErr w:type="spellStart"/>
+            <w:r>
+              <w:t>NNBSP</w:t>
+            </w:r>
+            <w:proofErr w:type="spellEnd"/>
+            <w:r>
+              <w:t>:</w:t>
+            </w:r>
+            <w:r>
+              <w:tab/>
+            </w:r>
+            <w:r>
+              <w:t>NARROW NO-BREAK SPACE, for recommended space before/after some punctuation in French, as well as space between a number and a fraction (like in 2 ½), a number and %, a number and a unit symbol (like</w:t>
+            </w:r>
+            <w:r>
+              <w:t xml:space="preserve"> in</w:t>
+            </w:r>
+            <w:r>
+              <w:t xml:space="preserve"> 40 m), esp. to get a space but still avoid an automatic line break. This character is at this position in </w:t>
+            </w:r>
+            <w:proofErr w:type="gramStart"/>
+            <w:r>
+              <w:t>all of</w:t>
+            </w:r>
+            <w:proofErr w:type="gramEnd"/>
+            <w:r>
+              <w:t xml:space="preserve"> the 7-bit alphabets for SMS/CBS with reference code </w:t>
+            </w:r>
+            <w:proofErr w:type="spellStart"/>
+            <w:r>
+              <w:t>0x10</w:t>
+            </w:r>
+            <w:proofErr w:type="spellEnd"/>
+            <w:r>
+              <w:t xml:space="preserve"> or higher.</w:t>
+            </w:r>
+          </w:p>
+          <w:p>
+            <w:pPr>
+              <w:pStyle w:val="TAN"/>
+              <w:ind w:left="1310" w:hanging="1310"/>
+            </w:pPr>
+            <w:proofErr w:type="spellStart"/>
+            <w:r>
+              <w:t>U+2010</w:t>
+            </w:r>
+            <w:proofErr w:type="spellEnd"/>
+            <w:r>
+              <w:t>:</w:t>
+            </w:r>
+            <w:r>
+              <w:tab/>
+            </w:r>
+            <w:r>
+              <w:t xml:space="preserve">HYPHEN, a true </w:t>
+            </w:r>
+            <w:r>
+              <w:t xml:space="preserve">hyphen, in contrast to </w:t>
+            </w:r>
+            <w:proofErr w:type="spellStart"/>
+            <w:r>
+              <w:t>U+002D</w:t>
+            </w:r>
+            <w:proofErr w:type="spellEnd"/>
+            <w:r>
+              <w:t xml:space="preserve"> HYPHEN-MINUS. </w:t>
+            </w:r>
+            <w:r>
+              <w:t xml:space="preserve">This character is at this position in </w:t>
+            </w:r>
+            <w:proofErr w:type="gramStart"/>
+            <w:r>
+              <w:t>all of</w:t>
+            </w:r>
+            <w:proofErr w:type="gramEnd"/>
+            <w:r>
+              <w:t xml:space="preserve"> the 7-bit alphabets for SMS/CBS with reference code </w:t>
+            </w:r>
+            <w:proofErr w:type="spellStart"/>
+            <w:r>
+              <w:t>0x10</w:t>
+            </w:r>
+            <w:proofErr w:type="spellEnd"/>
+            <w:r>
+              <w:t xml:space="preserve"> or higher.</w:t>
+            </w:r>
+          </w:p>
+        </w:tc>
+      </w:tr>
+    </w:tbl>
+    <w:p/>
     <w:sectPr>
       <w:pgSz w:w="11906" w:h="16838"/>
-      <w:pgMar w:top="1417" w:right="1417" w:bottom="1417" w:left="1417" w:header="708" w:footer="708" w:gutter="0"/>
+      <w:pgMar w:top="1417" w:right="1417" w:bottom="1418" w:left="1417" w:header="708" w:footer="708" w:gutter="0"/>
       <w:cols w:space="708"/>
       <w:docGrid w:linePitch="360"/>
     </w:sectPr>
@@ -19622,7 +28174,7 @@
   <w:style w:type="paragraph" w:default="1" w:styleId="Normal">
     <w:name w:val="Normal"/>
     <w:qFormat/>
-    <w:rsid w:val="00C7459F"/>
+    <w:rsid w:val="00562779"/>
     <w:pPr>
       <w:overflowPunct w:val="0"/>
       <w:autoSpaceDE w:val="0"/>

--- a/A.4.10.docx
+++ b/A.4.10.docx
@@ -91,11 +91,9 @@
       <w:r>
         <w:t xml:space="preserve"> the Latin script, </w:t>
       </w:r>
-      <w:proofErr w:type="gramStart"/>
       <w:r>
         <w:t>and also</w:t>
       </w:r>
-      <w:proofErr w:type="gramEnd"/>
       <w:r>
         <w:t xml:space="preserve"> Vietnamese and Tagalog. For some letters with marks, combining characters are used to represent them. </w:t>
       </w:r>
@@ -136,18 +134,10 @@
         <w:t xml:space="preserve">SMS/CBS 7-bit </w:t>
       </w:r>
       <w:r>
-        <w:t xml:space="preserve">European (Latin </w:t>
-      </w:r>
-      <w:proofErr w:type="gramStart"/>
-      <w:r>
-        <w:t>script)</w:t>
+        <w:t>European (Latin script)</w:t>
       </w:r>
       <w:r>
-        <w:t>alphabet</w:t>
-      </w:r>
-      <w:proofErr w:type="gramEnd"/>
-      <w:r>
-        <w:t xml:space="preserve"> (</w:t>
+        <w:t>alphabet (</w:t>
       </w:r>
       <w:proofErr w:type="spellStart"/>
       <w:r>
@@ -3344,15 +3334,8 @@
                 <w:rFonts w:ascii="Arial" w:hAnsi="Arial" w:cs="Arial"/>
               </w:rPr>
               <w:br/>
-            </w:r>
-            <w:proofErr w:type="spellStart"/>
-            <w:r>
-              <w:rPr>
-                <w:rFonts w:ascii="Arial" w:hAnsi="Arial" w:cs="Arial"/>
-              </w:rPr>
               <w:t>00A5</w:t>
             </w:r>
-            <w:proofErr w:type="spellEnd"/>
           </w:p>
         </w:tc>
         <w:tc>
@@ -7143,15 +7126,8 @@
                 <w:rFonts w:ascii="Arial" w:hAnsi="Arial" w:cs="Arial"/>
               </w:rPr>
               <w:br/>
-            </w:r>
-            <w:proofErr w:type="spellStart"/>
-            <w:r>
-              <w:rPr>
-                <w:rFonts w:ascii="Arial" w:hAnsi="Arial" w:cs="Arial"/>
-              </w:rPr>
               <w:t>00D8</w:t>
             </w:r>
-            <w:proofErr w:type="spellEnd"/>
           </w:p>
         </w:tc>
         <w:tc>
@@ -8910,15 +8886,8 @@
                 <w:rFonts w:ascii="Arial" w:hAnsi="Arial" w:cs="Arial"/>
               </w:rPr>
               <w:br/>
-            </w:r>
-            <w:proofErr w:type="spellStart"/>
-            <w:r>
-              <w:rPr>
-                <w:rFonts w:ascii="Arial" w:hAnsi="Arial" w:cs="Arial"/>
-              </w:rPr>
               <w:t>006E</w:t>
             </w:r>
-            <w:proofErr w:type="spellEnd"/>
           </w:p>
         </w:tc>
         <w:tc>
@@ -9582,24 +9551,11 @@
             </w:r>
             <w:proofErr w:type="spellStart"/>
             <w:r>
-              <w:t>SS</w:t>
-            </w:r>
-            <w:proofErr w:type="gramStart"/>
-            <w:r>
-              <w:t>2,CR</w:t>
+              <w:t>SS2,CR</w:t>
             </w:r>
             <w:proofErr w:type="spellEnd"/>
-            <w:proofErr w:type="gramEnd"/>
-            <w:r>
-              <w:t xml:space="preserve">&gt; is </w:t>
-            </w:r>
-            <w:proofErr w:type="gramStart"/>
-            <w:r>
-              <w:t>actually CSI</w:t>
-            </w:r>
-            <w:proofErr w:type="gramEnd"/>
-            <w:r>
-              <w:t xml:space="preserve"> (se next table), and that “CR” is not a filler, nor LF.</w:t>
+            <w:r>
+              <w:t>&gt; is actually CSI (se next table), and that “CR” is not a filler, nor LF.</w:t>
             </w:r>
           </w:p>
           <w:p>
@@ -9642,68 +9598,6 @@
             <w:proofErr w:type="spellEnd"/>
             <w:r>
               <w:t xml:space="preserve">). </w:t>
-            </w:r>
-            <w:r>
-              <w:t xml:space="preserve">(Note: </w:t>
-            </w:r>
-            <w:r>
-              <w:t>se</w:t>
-            </w:r>
-            <w:r>
-              <w:t>tting</w:t>
-            </w:r>
-            <w:r>
-              <w:t>, in the SMS and CBS protocols,</w:t>
-            </w:r>
-            <w:r>
-              <w:t xml:space="preserve"> base </w:t>
-            </w:r>
-            <w:r>
-              <w:t>or</w:t>
-            </w:r>
-            <w:r>
-              <w:t xml:space="preserve"> extension</w:t>
-            </w:r>
-            <w:r>
-              <w:t xml:space="preserve"> </w:t>
-            </w:r>
-            <w:r>
-              <w:t>table</w:t>
-            </w:r>
-            <w:r>
-              <w:t xml:space="preserve"> with reference value </w:t>
-            </w:r>
-            <w:proofErr w:type="spellStart"/>
-            <w:r>
-              <w:t>0x10</w:t>
-            </w:r>
-            <w:proofErr w:type="spellEnd"/>
-            <w:r>
-              <w:t xml:space="preserve"> or larger automatically</w:t>
-            </w:r>
-            <w:r>
-              <w:t xml:space="preserve"> set</w:t>
-            </w:r>
-            <w:r>
-              <w:t xml:space="preserve">s </w:t>
-            </w:r>
-            <w:r>
-              <w:t xml:space="preserve">the </w:t>
-            </w:r>
-            <w:r>
-              <w:t>other table</w:t>
-            </w:r>
-            <w:r>
-              <w:t>s</w:t>
-            </w:r>
-            <w:r>
-              <w:t xml:space="preserve"> </w:t>
-            </w:r>
-            <w:r>
-              <w:t>with the same reference value</w:t>
-            </w:r>
-            <w:r>
-              <w:t>.)</w:t>
             </w:r>
             <w:r>
               <w:br/>
@@ -15299,15 +15193,8 @@
                 <w:rFonts w:ascii="Arial" w:hAnsi="Arial" w:cs="Arial"/>
               </w:rPr>
               <w:br/>
-            </w:r>
-            <w:proofErr w:type="spellStart"/>
-            <w:r>
-              <w:rPr>
-                <w:rFonts w:ascii="Arial" w:hAnsi="Arial" w:cs="Arial"/>
-              </w:rPr>
               <w:t>00E2</w:t>
             </w:r>
-            <w:proofErr w:type="spellEnd"/>
           </w:p>
         </w:tc>
         <w:bookmarkStart w:id="67" w:name="_MCCTEMPBM_CRPT01490068___7"/>
@@ -16045,15 +15932,8 @@
                 <w:rFonts w:ascii="Arial" w:hAnsi="Arial" w:cs="Arial"/>
               </w:rPr>
               <w:br/>
-            </w:r>
-            <w:proofErr w:type="spellStart"/>
-            <w:r>
-              <w:rPr>
-                <w:rFonts w:ascii="Arial" w:hAnsi="Arial" w:cs="Arial"/>
-              </w:rPr>
               <w:t>017D</w:t>
             </w:r>
-            <w:proofErr w:type="spellEnd"/>
           </w:p>
         </w:tc>
         <w:tc>
@@ -16752,15 +16632,8 @@
                 <w:rFonts w:ascii="Arial" w:hAnsi="Arial" w:cs="Arial"/>
               </w:rPr>
               <w:br/>
-            </w:r>
-            <w:proofErr w:type="spellStart"/>
-            <w:r>
-              <w:rPr>
-                <w:rFonts w:ascii="Arial" w:hAnsi="Arial" w:cs="Arial"/>
-              </w:rPr>
               <w:t>00F7</w:t>
             </w:r>
-            <w:proofErr w:type="spellEnd"/>
           </w:p>
         </w:tc>
         <w:tc>
@@ -19139,15 +19012,8 @@
                 <w:rFonts w:ascii="Arial" w:hAnsi="Arial" w:cs="Arial"/>
               </w:rPr>
               <w:br/>
-            </w:r>
-            <w:proofErr w:type="spellStart"/>
-            <w:r>
-              <w:rPr>
-                <w:rFonts w:ascii="Arial" w:hAnsi="Arial" w:cs="Arial"/>
-              </w:rPr>
               <w:t>00B7</w:t>
             </w:r>
-            <w:proofErr w:type="spellEnd"/>
           </w:p>
         </w:tc>
         <w:tc>
@@ -27620,13 +27486,8 @@
               <w:pStyle w:val="TAN"/>
               <w:ind w:left="0" w:firstLine="0"/>
             </w:pPr>
-            <w:proofErr w:type="gramStart"/>
-            <w:r>
-              <w:t>In the event that</w:t>
-            </w:r>
-            <w:proofErr w:type="gramEnd"/>
-            <w:r>
-              <w:t xml:space="preserve"> an MS receives a code where a symbol is not represented (including UND) in the above table then the MS shall display the REPLACEMENT CHARACTER (</w:t>
+            <w:r>
+              <w:t>In the event that an MS receives a code where a symbol is not represented (including UND) in the above table then the MS shall display the REPLACEMENT CHARACTER (</w:t>
             </w:r>
             <w:proofErr w:type="spellStart"/>
             <w:r>
@@ -27652,8 +27513,6 @@
             </w:r>
             <w:r>
               <w:tab/>
-            </w:r>
-            <w:r>
               <w:t xml:space="preserve">Explicit REPLACEMENT CHARACTER (equivalent in function to SUBSTITUTE, </w:t>
             </w:r>
             <w:proofErr w:type="spellStart"/>
@@ -27683,23 +27542,13 @@
             </w:r>
             <w:r>
               <w:tab/>
-            </w:r>
-            <w:r>
               <w:t>NARROW NO-BREAK SPACE, for recommended space before/after some punctuation in French, as well as space between a number and a fraction (like in 2 ½), a number and %, a number and a unit symbol (like</w:t>
             </w:r>
             <w:r>
               <w:t xml:space="preserve"> in</w:t>
             </w:r>
             <w:r>
-              <w:t xml:space="preserve"> 40 m), esp. to get a space but still avoid an automatic line break. This character is at this position in </w:t>
-            </w:r>
-            <w:proofErr w:type="gramStart"/>
-            <w:r>
-              <w:t>all of</w:t>
-            </w:r>
-            <w:proofErr w:type="gramEnd"/>
-            <w:r>
-              <w:t xml:space="preserve"> the 7-bit alphabets for SMS/CBS with reference code </w:t>
+              <w:t xml:space="preserve"> 40 m), esp. to get a space but still avoid an automatic line break. This character is at this position in all of the 7-bit alphabets for SMS/CBS with reference code </w:t>
             </w:r>
             <w:proofErr w:type="spellStart"/>
             <w:r>
@@ -27725,8 +27574,6 @@
             </w:r>
             <w:r>
               <w:tab/>
-            </w:r>
-            <w:r>
               <w:t xml:space="preserve">HYPHEN, a true </w:t>
             </w:r>
             <w:r>
@@ -27738,18 +27585,7 @@
             </w:r>
             <w:proofErr w:type="spellEnd"/>
             <w:r>
-              <w:t xml:space="preserve"> HYPHEN-MINUS. </w:t>
-            </w:r>
-            <w:r>
-              <w:t xml:space="preserve">This character is at this position in </w:t>
-            </w:r>
-            <w:proofErr w:type="gramStart"/>
-            <w:r>
-              <w:t>all of</w:t>
-            </w:r>
-            <w:proofErr w:type="gramEnd"/>
-            <w:r>
-              <w:t xml:space="preserve"> the 7-bit alphabets for SMS/CBS with reference code </w:t>
+              <w:t xml:space="preserve"> HYPHEN-MINUS. This character is at this position in all of the 7-bit alphabets for SMS/CBS with reference code </w:t>
             </w:r>
             <w:proofErr w:type="spellStart"/>
             <w:r>
